--- a/docs/Documento de Casos de Uso.docx
+++ b/docs/Documento de Casos de Uso.docx
@@ -1,6 +1,6 @@
 
 <file path=word/document.xml><?xml version="1.0" encoding="utf-8"?>
-<w:document xmlns:wpc="http://schemas.microsoft.com/office/word/2010/wordprocessingCanvas" xmlns:cx="http://schemas.microsoft.com/office/drawing/2014/chartex" xmlns:cx1="http://schemas.microsoft.com/office/drawing/2015/9/8/chartex" xmlns:cx2="http://schemas.microsoft.com/office/drawing/2015/10/21/chartex" xmlns:cx3="http://schemas.microsoft.com/office/drawing/2016/5/9/chartex" xmlns:cx4="http://schemas.microsoft.com/office/drawing/2016/5/10/chartex" xmlns:cx5="http://schemas.microsoft.com/office/drawing/2016/5/11/chartex" xmlns:cx6="http://schemas.microsoft.com/office/drawing/2016/5/12/chartex" xmlns:cx7="http://schemas.microsoft.com/office/drawing/2016/5/13/chartex" xmlns:cx8="http://schemas.microsoft.com/office/drawing/2016/5/14/chartex" xmlns:mc="http://schemas.openxmlformats.org/markup-compatibility/2006" xmlns:aink="http://schemas.microsoft.com/office/drawing/2016/ink" xmlns:am3d="http://schemas.microsoft.com/office/drawing/2017/model3d" xmlns:o="urn:schemas-microsoft-com:office:office" xmlns:r="http://schemas.openxmlformats.org/officeDocument/2006/relationships" xmlns:m="http://schemas.openxmlformats.org/officeDocument/2006/math" xmlns:v="urn:schemas-microsoft-com:vml" xmlns:wp14="http://schemas.microsoft.com/office/word/2010/wordprocessingDrawing" xmlns:wp="http://schemas.openxmlformats.org/drawingml/2006/wordprocessingDrawing" xmlns:w10="urn:schemas-microsoft-com:office:word" xmlns:w="http://schemas.openxmlformats.org/wordprocessingml/2006/main" xmlns:w14="http://schemas.microsoft.com/office/word/2010/wordml" xmlns:w15="http://schemas.microsoft.com/office/word/2012/wordml" xmlns:w16cex="http://schemas.microsoft.com/office/word/2018/wordml/cex" xmlns:w16cid="http://schemas.microsoft.com/office/word/2016/wordml/cid" xmlns:w16="http://schemas.microsoft.com/office/word/2018/wordml" xmlns:w16se="http://schemas.microsoft.com/office/word/2015/wordml/symex" xmlns:wpg="http://schemas.microsoft.com/office/word/2010/wordprocessingGroup" xmlns:wpi="http://schemas.microsoft.com/office/word/2010/wordprocessingInk" xmlns:wne="http://schemas.microsoft.com/office/word/2006/wordml" xmlns:wps="http://schemas.microsoft.com/office/word/2010/wordprocessingShape" mc:Ignorable="w14 w15 w16se w16cid w16 w16cex wp14">
+<w:document xmlns:wpc="http://schemas.microsoft.com/office/word/2010/wordprocessingCanvas" xmlns:cx="http://schemas.microsoft.com/office/drawing/2014/chartex" xmlns:cx1="http://schemas.microsoft.com/office/drawing/2015/9/8/chartex" xmlns:cx2="http://schemas.microsoft.com/office/drawing/2015/10/21/chartex" xmlns:cx3="http://schemas.microsoft.com/office/drawing/2016/5/9/chartex" xmlns:cx4="http://schemas.microsoft.com/office/drawing/2016/5/10/chartex" xmlns:cx5="http://schemas.microsoft.com/office/drawing/2016/5/11/chartex" xmlns:cx6="http://schemas.microsoft.com/office/drawing/2016/5/12/chartex" xmlns:cx7="http://schemas.microsoft.com/office/drawing/2016/5/13/chartex" xmlns:cx8="http://schemas.microsoft.com/office/drawing/2016/5/14/chartex" xmlns:mc="http://schemas.openxmlformats.org/markup-compatibility/2006" xmlns:aink="http://schemas.microsoft.com/office/drawing/2016/ink" xmlns:am3d="http://schemas.microsoft.com/office/drawing/2017/model3d" xmlns:o="urn:schemas-microsoft-com:office:office" xmlns:r="http://schemas.openxmlformats.org/officeDocument/2006/relationships" xmlns:m="http://schemas.openxmlformats.org/officeDocument/2006/math" xmlns:v="urn:schemas-microsoft-com:vml" xmlns:wp14="http://schemas.microsoft.com/office/word/2010/wordprocessingDrawing" xmlns:wp="http://schemas.openxmlformats.org/drawingml/2006/wordprocessingDrawing" xmlns:w10="urn:schemas-microsoft-com:office:word" xmlns:w="http://schemas.openxmlformats.org/wordprocessingml/2006/main" xmlns:w14="http://schemas.microsoft.com/office/word/2010/wordml" xmlns:w15="http://schemas.microsoft.com/office/word/2012/wordml" xmlns:w16cex="http://schemas.microsoft.com/office/word/2018/wordml/cex" xmlns:w16cid="http://schemas.microsoft.com/office/word/2016/wordml/cid" xmlns:w16="http://schemas.microsoft.com/office/word/2018/wordml" xmlns:w16sdtdh="http://schemas.microsoft.com/office/word/2020/wordml/sdtdatahash" xmlns:w16se="http://schemas.microsoft.com/office/word/2015/wordml/symex" xmlns:wpg="http://schemas.microsoft.com/office/word/2010/wordprocessingGroup" xmlns:wpi="http://schemas.microsoft.com/office/word/2010/wordprocessingInk" xmlns:wne="http://schemas.microsoft.com/office/word/2006/wordml" xmlns:wps="http://schemas.microsoft.com/office/word/2010/wordprocessingShape" mc:Ignorable="w14 w15 w16se w16cid w16 w16cex w16sdtdh wp14">
   <w:body>
     <w:p>
       <w:pPr>
@@ -20,57 +20,20 @@
         <w:spacing w:after="0"/>
       </w:pPr>
       <w:r>
-        <w:t xml:space="preserve">NOMBRE CU: RF36 </w:t>
-      </w:r>
-      <w:proofErr w:type="spellStart"/>
-      <w:r>
-        <w:t>inventory</w:t>
-      </w:r>
-      <w:proofErr w:type="spellEnd"/>
-      <w:r>
-        <w:t xml:space="preserve"> </w:t>
-      </w:r>
-      <w:proofErr w:type="spellStart"/>
-      <w:r>
-        <w:t>movement</w:t>
-      </w:r>
-      <w:proofErr w:type="spellEnd"/>
-      <w:r>
-        <w:t xml:space="preserve"> </w:t>
-      </w:r>
-      <w:proofErr w:type="spellStart"/>
-      <w:r>
-        <w:t>register</w:t>
-      </w:r>
-      <w:proofErr w:type="spellEnd"/>
-    </w:p>
-    <w:p>
-      <w:pPr>
-        <w:spacing w:after="0"/>
-      </w:pPr>
-    </w:p>
-    <w:p>
-      <w:pPr>
-        <w:spacing w:after="0"/>
-      </w:pPr>
-      <w:r>
-        <w:t xml:space="preserve">DESCRIPCION DE CU: EL ADMIN registra movimientos que se realizan en el sistema con sus productos y existencias de </w:t>
-      </w:r>
-      <w:proofErr w:type="gramStart"/>
-      <w:r>
-        <w:t>los mismos</w:t>
-      </w:r>
-      <w:proofErr w:type="gramEnd"/>
-      <w:r>
-        <w:t xml:space="preserve">. Los movimientos que restan la EXISTENCIA por la VENTA, se </w:t>
-      </w:r>
-      <w:proofErr w:type="gramStart"/>
-      <w:r>
-        <w:t>realiza</w:t>
-      </w:r>
-      <w:proofErr w:type="gramEnd"/>
-      <w:r>
-        <w:t xml:space="preserve"> automáticamente en el proceso de venta.</w:t>
+        <w:t>NOMBRE CU: RF36 inventory movement register</w:t>
+      </w:r>
+    </w:p>
+    <w:p>
+      <w:pPr>
+        <w:spacing w:after="0"/>
+      </w:pPr>
+    </w:p>
+    <w:p>
+      <w:pPr>
+        <w:spacing w:after="0"/>
+      </w:pPr>
+      <w:r>
+        <w:t>DESCRIPCION DE CU: EL ADMIN registra movimientos que se realizan en el sistema con sus productos y existencias de los mismos. Los movimientos que restan la EXISTENCIA por la VENTA, se realiza automáticamente en el proceso de venta.</w:t>
       </w:r>
     </w:p>
     <w:p>
@@ -109,23 +72,7 @@
         <w:spacing w:after="0"/>
       </w:pPr>
       <w:r>
-        <w:t xml:space="preserve">El </w:t>
-      </w:r>
-      <w:proofErr w:type="spellStart"/>
-      <w:r>
-        <w:t>admin</w:t>
-      </w:r>
-      <w:proofErr w:type="spellEnd"/>
-      <w:r>
-        <w:t xml:space="preserve"> se </w:t>
-      </w:r>
-      <w:proofErr w:type="spellStart"/>
-      <w:r>
-        <w:t>logea</w:t>
-      </w:r>
-      <w:proofErr w:type="spellEnd"/>
-      <w:r>
-        <w:t xml:space="preserve"> al sistema.</w:t>
+        <w:t>El admin se logea al sistema.</w:t>
       </w:r>
     </w:p>
     <w:p>
@@ -138,15 +85,7 @@
         <w:spacing w:after="0"/>
       </w:pPr>
       <w:r>
-        <w:t xml:space="preserve">El </w:t>
-      </w:r>
-      <w:proofErr w:type="spellStart"/>
-      <w:r>
-        <w:t>admin</w:t>
-      </w:r>
-      <w:proofErr w:type="spellEnd"/>
-      <w:r>
-        <w:t xml:space="preserve"> selecciona la opción de su modulo de inventarios para el registro de movimientos.</w:t>
+        <w:t>El admin selecciona la opción de su modulo de inventarios para el registro de movimientos.</w:t>
       </w:r>
     </w:p>
     <w:p>
@@ -172,15 +111,7 @@
         <w:spacing w:after="0"/>
       </w:pPr>
       <w:r>
-        <w:t xml:space="preserve">El registro del movimiento esta activo, si requiere un cambio, o </w:t>
-      </w:r>
-      <w:proofErr w:type="spellStart"/>
-      <w:r>
-        <w:t>cencelarse</w:t>
-      </w:r>
-      <w:proofErr w:type="spellEnd"/>
-      <w:r>
-        <w:t>, se debe modificarse su campo ACTIVO.</w:t>
+        <w:t>El registro del movimiento esta activo, si requiere un cambio, o cencelarse, se debe modificarse su campo ACTIVO.</w:t>
       </w:r>
     </w:p>
     <w:p>
@@ -294,13 +225,8 @@
         <w:spacing w:after="0"/>
       </w:pPr>
       <w:r>
-        <w:t xml:space="preserve">Seleccionando el producto organizando por marca, categoría y </w:t>
-      </w:r>
-      <w:proofErr w:type="spellStart"/>
-      <w:r>
-        <w:t>subcategoria</w:t>
-      </w:r>
-      <w:proofErr w:type="spellEnd"/>
+        <w:t>Seleccionando el producto organizando por marca, categoría y subcategoria</w:t>
+      </w:r>
     </w:p>
     <w:p>
       <w:pPr>
@@ -390,21 +316,8 @@
         <w:spacing w:after="0"/>
       </w:pPr>
       <w:r>
-        <w:t xml:space="preserve">Captura el detalle del movimiento, en este caso el </w:t>
-      </w:r>
-      <w:proofErr w:type="spellStart"/>
-      <w:r>
-        <w:t>porque</w:t>
-      </w:r>
-      <w:proofErr w:type="spellEnd"/>
-      <w:r>
-        <w:t xml:space="preserve"> de la </w:t>
-      </w:r>
-      <w:proofErr w:type="spellStart"/>
-      <w:r>
-        <w:t>devolucion</w:t>
-      </w:r>
-      <w:proofErr w:type="spellEnd"/>
+        <w:t>Captura el detalle del movimiento, en este caso el porque de la devolucion</w:t>
+      </w:r>
     </w:p>
     <w:p>
       <w:pPr>
@@ -442,29 +355,8 @@
         <w:spacing w:after="0"/>
       </w:pPr>
       <w:r>
-        <w:t xml:space="preserve">Capturar detalle de </w:t>
-      </w:r>
-      <w:proofErr w:type="gramStart"/>
-      <w:r>
-        <w:t>movimiento ,</w:t>
-      </w:r>
-      <w:proofErr w:type="gramEnd"/>
-      <w:r>
-        <w:t xml:space="preserve"> en este caso el </w:t>
-      </w:r>
-      <w:proofErr w:type="spellStart"/>
-      <w:r>
-        <w:t>porque</w:t>
-      </w:r>
-      <w:proofErr w:type="spellEnd"/>
-      <w:r>
-        <w:t xml:space="preserve"> de la </w:t>
-      </w:r>
-      <w:proofErr w:type="spellStart"/>
-      <w:r>
-        <w:t>devolucion</w:t>
-      </w:r>
-      <w:proofErr w:type="spellEnd"/>
+        <w:t>Capturar detalle de movimiento , en este caso el porque de la devolucion</w:t>
+      </w:r>
     </w:p>
     <w:p>
       <w:pPr>
@@ -583,13 +475,8 @@
         <w:spacing w:after="0"/>
       </w:pPr>
       <w:r>
-        <w:t xml:space="preserve">Y un acceso a el registro </w:t>
-      </w:r>
-      <w:proofErr w:type="gramStart"/>
-      <w:r>
-        <w:t>del mismo</w:t>
-      </w:r>
-      <w:proofErr w:type="gramEnd"/>
+        <w:t>Y un acceso a el registro del mismo</w:t>
+      </w:r>
       <w:r>
         <w:t>, el cual puede ser cancelado</w:t>
       </w:r>
@@ -656,31 +543,7 @@
         <w:spacing w:after="0"/>
       </w:pPr>
       <w:r>
-        <w:t xml:space="preserve">Capturar la cantidad del </w:t>
-      </w:r>
-      <w:proofErr w:type="gramStart"/>
-      <w:r>
-        <w:t>movimiento(</w:t>
-      </w:r>
-      <w:proofErr w:type="gramEnd"/>
-      <w:r>
-        <w:t xml:space="preserve">NUMERO, </w:t>
-      </w:r>
-      <w:proofErr w:type="spellStart"/>
-      <w:r>
-        <w:t>int</w:t>
-      </w:r>
-      <w:proofErr w:type="spellEnd"/>
-      <w:r>
-        <w:t xml:space="preserve"> o </w:t>
-      </w:r>
-      <w:proofErr w:type="spellStart"/>
-      <w:r>
-        <w:t>double</w:t>
-      </w:r>
-      <w:proofErr w:type="spellEnd"/>
-      <w:r>
-        <w:t>)</w:t>
+        <w:t>Capturar la cantidad del movimiento(NUMERO, int o double)</w:t>
       </w:r>
     </w:p>
     <w:p>
@@ -792,15 +655,7 @@
         <w:t>consulta</w:t>
       </w:r>
       <w:r>
-        <w:t xml:space="preserve"> movimientos que se realizan en el sistema con sus productos y existencias de </w:t>
-      </w:r>
-      <w:proofErr w:type="gramStart"/>
-      <w:r>
-        <w:t>los mismos</w:t>
-      </w:r>
-      <w:proofErr w:type="gramEnd"/>
-      <w:r>
-        <w:t xml:space="preserve">. </w:t>
+        <w:t xml:space="preserve"> movimientos que se realizan en el sistema con sus productos y existencias de los mismos. </w:t>
       </w:r>
     </w:p>
     <w:p>
@@ -839,23 +694,7 @@
         <w:spacing w:after="0"/>
       </w:pPr>
       <w:r>
-        <w:t xml:space="preserve">El </w:t>
-      </w:r>
-      <w:proofErr w:type="spellStart"/>
-      <w:r>
-        <w:t>admin</w:t>
-      </w:r>
-      <w:proofErr w:type="spellEnd"/>
-      <w:r>
-        <w:t xml:space="preserve"> se </w:t>
-      </w:r>
-      <w:proofErr w:type="spellStart"/>
-      <w:r>
-        <w:t>logea</w:t>
-      </w:r>
-      <w:proofErr w:type="spellEnd"/>
-      <w:r>
-        <w:t xml:space="preserve"> al sistema.</w:t>
+        <w:t>El admin se logea al sistema.</w:t>
       </w:r>
     </w:p>
     <w:p>
@@ -868,15 +707,7 @@
         <w:spacing w:after="0"/>
       </w:pPr>
       <w:r>
-        <w:t xml:space="preserve">El </w:t>
-      </w:r>
-      <w:proofErr w:type="spellStart"/>
-      <w:r>
-        <w:t>admin</w:t>
-      </w:r>
-      <w:proofErr w:type="spellEnd"/>
-      <w:r>
-        <w:t xml:space="preserve"> selecciona la opción de su </w:t>
+        <w:t xml:space="preserve">El admin selecciona la opción de su </w:t>
       </w:r>
       <w:r>
         <w:t>módulo</w:t>
@@ -1007,15 +838,7 @@
         <w:spacing w:after="0"/>
       </w:pPr>
       <w:r>
-        <w:t xml:space="preserve">Se muestran CONTROLES DE FECHAS para que el ADMIN filtre la INFO. Que desee. FECHA INICIAL, FECHA FINAL (si </w:t>
-      </w:r>
-      <w:proofErr w:type="spellStart"/>
-      <w:r>
-        <w:t>vacio</w:t>
-      </w:r>
-      <w:proofErr w:type="spellEnd"/>
-      <w:r>
-        <w:t>, enlista hasta el día actual)</w:t>
+        <w:t>Se muestran CONTROLES DE FECHAS para que el ADMIN filtre la INFO. Que desee. FECHA INICIAL, FECHA FINAL (si vacio, enlista hasta el día actual)</w:t>
       </w:r>
     </w:p>
     <w:p>
@@ -1044,24 +867,11 @@
         <w:spacing w:after="0"/>
       </w:pPr>
       <w:r>
-        <w:t xml:space="preserve">El ADMIN puede escribir el texto del producto de los movimientos que quiera </w:t>
-      </w:r>
-      <w:proofErr w:type="gramStart"/>
-      <w:r>
-        <w:t>consultar</w:t>
-      </w:r>
-      <w:proofErr w:type="gramEnd"/>
-      <w:r>
-        <w:t xml:space="preserve"> así como </w:t>
-      </w:r>
-      <w:r>
-        <w:t xml:space="preserve">marca, categoría y </w:t>
-      </w:r>
-      <w:proofErr w:type="spellStart"/>
-      <w:r>
-        <w:t>subcategoria</w:t>
-      </w:r>
-      <w:proofErr w:type="spellEnd"/>
+        <w:t xml:space="preserve">El ADMIN puede escribir el texto del producto de los movimientos que quiera consultar así como </w:t>
+      </w:r>
+      <w:r>
+        <w:t>marca, categoría y subcategoria</w:t>
+      </w:r>
     </w:p>
     <w:p>
       <w:pPr>
@@ -1195,151 +1005,129 @@
       </w:pPr>
       <w:r>
         <w:lastRenderedPageBreak/>
-        <w:t xml:space="preserve">NOMBRE CU: RF38 cancel </w:t>
-      </w:r>
-      <w:proofErr w:type="spellStart"/>
-      <w:r>
-        <w:t>inv</w:t>
-      </w:r>
-      <w:r>
-        <w:t>entory</w:t>
-      </w:r>
-      <w:proofErr w:type="spellEnd"/>
+        <w:t>NOMBRE CU: RF38 cancel inv</w:t>
+      </w:r>
+      <w:r>
+        <w:t>entory movement</w:t>
+      </w:r>
+    </w:p>
+    <w:p>
+      <w:pPr>
+        <w:spacing w:after="0"/>
+      </w:pPr>
+    </w:p>
+    <w:p>
+      <w:pPr>
+        <w:spacing w:after="0"/>
+      </w:pPr>
+      <w:r>
+        <w:t>DESCRIPCION DE CU: EL ADMIN modifica el campo ‘cancelado’ del movimiento que se desea cancelar. El ADMIN justifica con un texto dicha cancelacion</w:t>
+      </w:r>
+    </w:p>
+    <w:p>
+      <w:pPr>
+        <w:spacing w:after="0"/>
+      </w:pPr>
+    </w:p>
+    <w:p>
+      <w:pPr>
+        <w:spacing w:after="0"/>
+      </w:pPr>
+      <w:r>
+        <w:t>NIVEL DE USUARIO: ADMIN</w:t>
+      </w:r>
+    </w:p>
+    <w:p>
+      <w:pPr>
+        <w:spacing w:after="0"/>
+      </w:pPr>
+    </w:p>
+    <w:p>
+      <w:pPr>
+        <w:spacing w:after="0"/>
+      </w:pPr>
+      <w:r>
+        <w:t xml:space="preserve">PRECONDICIONES DE CU: </w:t>
+      </w:r>
+    </w:p>
+    <w:p>
+      <w:pPr>
+        <w:pStyle w:val="Prrafodelista"/>
+        <w:numPr>
+          <w:ilvl w:val="0"/>
+          <w:numId w:val="1"/>
+        </w:numPr>
+        <w:spacing w:after="0"/>
+      </w:pPr>
+      <w:r>
+        <w:t>El admin se logea al sistema.</w:t>
+      </w:r>
+    </w:p>
+    <w:p>
+      <w:pPr>
+        <w:pStyle w:val="Prrafodelista"/>
+        <w:numPr>
+          <w:ilvl w:val="0"/>
+          <w:numId w:val="1"/>
+        </w:numPr>
+        <w:spacing w:after="0"/>
+      </w:pPr>
+      <w:r>
+        <w:t>El admin realiza consulta de movimientos donde se despliegue el que se desea cancelar</w:t>
+      </w:r>
+    </w:p>
+    <w:p>
+      <w:pPr>
+        <w:pStyle w:val="Prrafodelista"/>
+        <w:numPr>
+          <w:ilvl w:val="0"/>
+          <w:numId w:val="1"/>
+        </w:numPr>
+        <w:spacing w:after="0"/>
+      </w:pPr>
+      <w:r>
+        <w:t>El damin selecciona el movimiento que desea cancelar.</w:t>
+      </w:r>
+    </w:p>
+    <w:p>
+      <w:pPr>
+        <w:spacing w:after="0"/>
+      </w:pPr>
+    </w:p>
+    <w:p>
+      <w:pPr>
+        <w:spacing w:after="0"/>
+      </w:pPr>
+      <w:r>
+        <w:t>POSTCONDICIONES:</w:t>
+      </w:r>
+    </w:p>
+    <w:p>
+      <w:pPr>
+        <w:pStyle w:val="Prrafodelista"/>
+        <w:numPr>
+          <w:ilvl w:val="0"/>
+          <w:numId w:val="2"/>
+        </w:numPr>
+        <w:spacing w:after="0"/>
+      </w:pPr>
+      <w:r>
+        <w:t xml:space="preserve">El registro del movimiento </w:t>
+      </w:r>
+      <w:r>
+        <w:t xml:space="preserve">queda </w:t>
+      </w:r>
       <w:r>
         <w:t xml:space="preserve"> </w:t>
       </w:r>
-      <w:proofErr w:type="spellStart"/>
-      <w:r>
-        <w:t>movement</w:t>
-      </w:r>
-      <w:proofErr w:type="spellEnd"/>
-    </w:p>
-    <w:p>
-      <w:pPr>
-        <w:spacing w:after="0"/>
-      </w:pPr>
-    </w:p>
-    <w:p>
-      <w:pPr>
-        <w:spacing w:after="0"/>
-      </w:pPr>
-      <w:r>
-        <w:t xml:space="preserve">DESCRIPCION DE CU: EL ADMIN modifica el campo ‘cancelado’ del movimiento que se desea cancelar. El ADMIN justifica con un texto dicha </w:t>
-      </w:r>
-      <w:proofErr w:type="spellStart"/>
-      <w:r>
-        <w:t>cancelacion</w:t>
-      </w:r>
-      <w:proofErr w:type="spellEnd"/>
-    </w:p>
-    <w:p>
-      <w:pPr>
-        <w:spacing w:after="0"/>
-      </w:pPr>
-    </w:p>
-    <w:p>
-      <w:pPr>
-        <w:spacing w:after="0"/>
-      </w:pPr>
-      <w:r>
-        <w:t>NIVEL DE USUARIO: ADMIN</w:t>
-      </w:r>
-    </w:p>
-    <w:p>
-      <w:pPr>
-        <w:spacing w:after="0"/>
-      </w:pPr>
-    </w:p>
-    <w:p>
-      <w:pPr>
-        <w:spacing w:after="0"/>
-      </w:pPr>
-      <w:r>
-        <w:t xml:space="preserve">PRECONDICIONES DE CU: </w:t>
-      </w:r>
-    </w:p>
-    <w:p>
-      <w:pPr>
-        <w:pStyle w:val="Prrafodelista"/>
-        <w:numPr>
-          <w:ilvl w:val="0"/>
-          <w:numId w:val="1"/>
-        </w:numPr>
-        <w:spacing w:after="0"/>
-      </w:pPr>
-      <w:r>
-        <w:t xml:space="preserve">El </w:t>
-      </w:r>
-      <w:proofErr w:type="spellStart"/>
-      <w:r>
-        <w:t>admin</w:t>
-      </w:r>
-      <w:proofErr w:type="spellEnd"/>
-      <w:r>
-        <w:t xml:space="preserve"> se </w:t>
-      </w:r>
-      <w:proofErr w:type="spellStart"/>
-      <w:r>
-        <w:t>logea</w:t>
-      </w:r>
-      <w:proofErr w:type="spellEnd"/>
-      <w:r>
-        <w:t xml:space="preserve"> al sistema.</w:t>
-      </w:r>
-    </w:p>
-    <w:p>
-      <w:pPr>
-        <w:pStyle w:val="Prrafodelista"/>
-        <w:numPr>
-          <w:ilvl w:val="0"/>
-          <w:numId w:val="1"/>
-        </w:numPr>
-        <w:spacing w:after="0"/>
-      </w:pPr>
-      <w:r>
-        <w:t xml:space="preserve">El </w:t>
-      </w:r>
-      <w:proofErr w:type="spellStart"/>
-      <w:r>
-        <w:t>admin</w:t>
-      </w:r>
-      <w:proofErr w:type="spellEnd"/>
-      <w:r>
-        <w:t xml:space="preserve"> realiza consulta de movimientos donde se despliegue el que se desea cancelar</w:t>
-      </w:r>
-    </w:p>
-    <w:p>
-      <w:pPr>
-        <w:pStyle w:val="Prrafodelista"/>
-        <w:numPr>
-          <w:ilvl w:val="0"/>
-          <w:numId w:val="1"/>
-        </w:numPr>
-        <w:spacing w:after="0"/>
-      </w:pPr>
-      <w:r>
-        <w:t xml:space="preserve">El </w:t>
-      </w:r>
-      <w:proofErr w:type="spellStart"/>
-      <w:r>
-        <w:t>damin</w:t>
-      </w:r>
-      <w:proofErr w:type="spellEnd"/>
-      <w:r>
-        <w:t xml:space="preserve"> selecciona el movimiento que desea cancelar.</w:t>
-      </w:r>
-    </w:p>
-    <w:p>
-      <w:pPr>
-        <w:spacing w:after="0"/>
-      </w:pPr>
-    </w:p>
-    <w:p>
-      <w:pPr>
-        <w:spacing w:after="0"/>
-      </w:pPr>
-      <w:r>
-        <w:t>POSTCONDICIONES:</w:t>
+      <w:r>
+        <w:t>in</w:t>
+      </w:r>
+      <w:r>
+        <w:t>activo</w:t>
+      </w:r>
+      <w:r>
+        <w:t>.</w:t>
       </w:r>
     </w:p>
     <w:p>
@@ -1352,24 +1140,7 @@
         <w:spacing w:after="0"/>
       </w:pPr>
       <w:r>
-        <w:t xml:space="preserve">El registro del movimiento </w:t>
-      </w:r>
-      <w:proofErr w:type="gramStart"/>
-      <w:r>
-        <w:t xml:space="preserve">queda </w:t>
-      </w:r>
-      <w:r>
-        <w:t xml:space="preserve"> </w:t>
-      </w:r>
-      <w:r>
-        <w:t>in</w:t>
-      </w:r>
-      <w:r>
-        <w:t>activo</w:t>
-      </w:r>
-      <w:proofErr w:type="gramEnd"/>
-      <w:r>
-        <w:t>.</w:t>
+        <w:t xml:space="preserve">El movimiento se guarda automáticamente en un LOG  de movimiento </w:t>
       </w:r>
     </w:p>
     <w:p>
@@ -1382,27 +1153,6 @@
         <w:spacing w:after="0"/>
       </w:pPr>
       <w:r>
-        <w:t xml:space="preserve">El movimiento se guarda automáticamente en un </w:t>
-      </w:r>
-      <w:proofErr w:type="gramStart"/>
-      <w:r>
-        <w:t>LOG  de</w:t>
-      </w:r>
-      <w:proofErr w:type="gramEnd"/>
-      <w:r>
-        <w:t xml:space="preserve"> movimiento </w:t>
-      </w:r>
-    </w:p>
-    <w:p>
-      <w:pPr>
-        <w:pStyle w:val="Prrafodelista"/>
-        <w:numPr>
-          <w:ilvl w:val="0"/>
-          <w:numId w:val="2"/>
-        </w:numPr>
-        <w:spacing w:after="0"/>
-      </w:pPr>
-      <w:r>
         <w:t xml:space="preserve">La fecha y hora </w:t>
       </w:r>
       <w:r>
@@ -1458,17 +1208,7 @@
         <w:spacing w:after="0"/>
       </w:pPr>
       <w:r>
-        <w:t xml:space="preserve">Al haber dado </w:t>
-      </w:r>
-      <w:proofErr w:type="spellStart"/>
-      <w:proofErr w:type="gramStart"/>
-      <w:r>
-        <w:t>click</w:t>
-      </w:r>
-      <w:proofErr w:type="spellEnd"/>
-      <w:proofErr w:type="gramEnd"/>
-      <w:r>
-        <w:t xml:space="preserve"> en la opción de cancelar movimiento,</w:t>
+        <w:t>Al haber dado click en la opción de cancelar movimiento,</w:t>
       </w:r>
     </w:p>
     <w:p>
@@ -1481,15 +1221,7 @@
         <w:spacing w:after="0"/>
       </w:pPr>
       <w:r>
-        <w:t xml:space="preserve">el sistema pide confirmación al </w:t>
-      </w:r>
-      <w:proofErr w:type="spellStart"/>
-      <w:r>
-        <w:t>admin</w:t>
-      </w:r>
-      <w:proofErr w:type="spellEnd"/>
-      <w:r>
-        <w:t xml:space="preserve"> para llevar a cabo la cancelación </w:t>
+        <w:t xml:space="preserve">el sistema pide confirmación al admin para llevar a cabo la cancelación </w:t>
       </w:r>
     </w:p>
     <w:p>
@@ -1502,15 +1234,7 @@
         <w:spacing w:after="0"/>
       </w:pPr>
       <w:r>
-        <w:t xml:space="preserve">si el </w:t>
-      </w:r>
-      <w:proofErr w:type="spellStart"/>
-      <w:r>
-        <w:t>admin</w:t>
-      </w:r>
-      <w:proofErr w:type="spellEnd"/>
-      <w:r>
-        <w:t xml:space="preserve"> contesta que si…. Debe registrar su justificación</w:t>
+        <w:t>si el admin contesta que si…. Debe registrar su justificación</w:t>
       </w:r>
     </w:p>
     <w:p>
@@ -1588,15 +1312,7 @@
         <w:spacing w:after="0"/>
       </w:pPr>
       <w:r>
-        <w:t xml:space="preserve">El ADMIN se cerciora que el producto no </w:t>
-      </w:r>
-      <w:proofErr w:type="spellStart"/>
-      <w:r>
-        <w:t>esta</w:t>
-      </w:r>
-      <w:proofErr w:type="spellEnd"/>
-      <w:r>
-        <w:t xml:space="preserve"> registrado </w:t>
+        <w:t xml:space="preserve">El ADMIN se cerciora que el producto no esta registrado </w:t>
       </w:r>
     </w:p>
     <w:p>
@@ -1609,15 +1325,7 @@
         <w:spacing w:after="0"/>
       </w:pPr>
       <w:r>
-        <w:t xml:space="preserve">El sistema debe desplegar un mensaje indicando que el producto no </w:t>
-      </w:r>
-      <w:proofErr w:type="spellStart"/>
-      <w:r>
-        <w:t>esta</w:t>
-      </w:r>
-      <w:proofErr w:type="spellEnd"/>
-      <w:r>
-        <w:t xml:space="preserve"> registrado </w:t>
+        <w:t xml:space="preserve">El sistema debe desplegar un mensaje indicando que el producto no esta registrado </w:t>
       </w:r>
     </w:p>
     <w:p>
@@ -1630,15 +1338,7 @@
         <w:spacing w:after="0"/>
       </w:pPr>
       <w:r>
-        <w:t xml:space="preserve">Y un acceso a el registro </w:t>
-      </w:r>
-      <w:proofErr w:type="gramStart"/>
-      <w:r>
-        <w:t>del mismo</w:t>
-      </w:r>
-      <w:proofErr w:type="gramEnd"/>
-      <w:r>
-        <w:t>, el cual puede ser cancelado</w:t>
+        <w:t>Y un acceso a el registro del mismo, el cual puede ser cancelado</w:t>
       </w:r>
     </w:p>
     <w:p>
@@ -1716,15 +1416,7 @@
         <w:spacing w:after="0"/>
       </w:pPr>
       <w:r>
-        <w:t xml:space="preserve">Simplemente debe pulsar </w:t>
-      </w:r>
-      <w:proofErr w:type="gramStart"/>
-      <w:r>
-        <w:t>VOLVER(</w:t>
-      </w:r>
-      <w:proofErr w:type="gramEnd"/>
-      <w:r>
-        <w:t>NO CANCELAR --- SI CANCELAR)</w:t>
+        <w:t>Simplemente debe pulsar VOLVER(NO CANCELAR --- SI CANCELAR)</w:t>
       </w:r>
     </w:p>
     <w:p>
@@ -1774,60 +1466,23 @@
         <w:spacing w:after="0"/>
       </w:pPr>
       <w:r>
-        <w:t xml:space="preserve">NOMBRE CU: RF22 </w:t>
-      </w:r>
-      <w:proofErr w:type="spellStart"/>
-      <w:r>
-        <w:t>register</w:t>
-      </w:r>
-      <w:proofErr w:type="spellEnd"/>
-      <w:r>
-        <w:t xml:space="preserve"> </w:t>
-      </w:r>
-      <w:proofErr w:type="spellStart"/>
-      <w:r>
-        <w:t>c</w:t>
+        <w:t>NOMBRE CU: RF22 register c</w:t>
       </w:r>
       <w:r>
         <w:t>ashregister</w:t>
       </w:r>
-      <w:proofErr w:type="spellEnd"/>
-    </w:p>
-    <w:p>
-      <w:pPr>
-        <w:spacing w:after="0"/>
-      </w:pPr>
-    </w:p>
-    <w:p>
-      <w:pPr>
-        <w:spacing w:after="0"/>
-      </w:pPr>
-      <w:r>
-        <w:t xml:space="preserve">DESCRIPCION DE CU: EL ADMIN registra un equipo de </w:t>
-      </w:r>
-      <w:proofErr w:type="spellStart"/>
-      <w:r>
-        <w:t>computo</w:t>
-      </w:r>
-      <w:proofErr w:type="spellEnd"/>
-      <w:r>
-        <w:t xml:space="preserve"> que será </w:t>
-      </w:r>
-      <w:proofErr w:type="gramStart"/>
-      <w:r>
-        <w:t>empleado  como</w:t>
-      </w:r>
-      <w:proofErr w:type="gramEnd"/>
-      <w:r>
-        <w:t xml:space="preserve"> caja en el sistema.  El software </w:t>
-      </w:r>
-      <w:proofErr w:type="spellStart"/>
-      <w:r>
-        <w:t>pdv</w:t>
-      </w:r>
-      <w:proofErr w:type="spellEnd"/>
-      <w:r>
-        <w:t xml:space="preserve"> debería ser instalado en este equipo. </w:t>
+    </w:p>
+    <w:p>
+      <w:pPr>
+        <w:spacing w:after="0"/>
+      </w:pPr>
+    </w:p>
+    <w:p>
+      <w:pPr>
+        <w:spacing w:after="0"/>
+      </w:pPr>
+      <w:r>
+        <w:t xml:space="preserve">DESCRIPCION DE CU: EL ADMIN registra un equipo de computo que será empleado  como caja en el sistema.  El software pdv debería ser instalado en este equipo. </w:t>
       </w:r>
     </w:p>
     <w:p>
@@ -1866,23 +1521,7 @@
         <w:spacing w:after="0"/>
       </w:pPr>
       <w:r>
-        <w:t xml:space="preserve">El </w:t>
-      </w:r>
-      <w:proofErr w:type="spellStart"/>
-      <w:r>
-        <w:t>admin</w:t>
-      </w:r>
-      <w:proofErr w:type="spellEnd"/>
-      <w:r>
-        <w:t xml:space="preserve"> se </w:t>
-      </w:r>
-      <w:proofErr w:type="spellStart"/>
-      <w:r>
-        <w:t>logea</w:t>
-      </w:r>
-      <w:proofErr w:type="spellEnd"/>
-      <w:r>
-        <w:t xml:space="preserve"> al sistema.</w:t>
+        <w:t>El admin se logea al sistema.</w:t>
       </w:r>
     </w:p>
     <w:p>
@@ -1895,23 +1534,7 @@
         <w:spacing w:after="0"/>
       </w:pPr>
       <w:r>
-        <w:t xml:space="preserve">El </w:t>
-      </w:r>
-      <w:proofErr w:type="spellStart"/>
-      <w:r>
-        <w:t>admin</w:t>
-      </w:r>
-      <w:proofErr w:type="spellEnd"/>
-      <w:r>
-        <w:t xml:space="preserve"> selecciona la opción de su </w:t>
-      </w:r>
-      <w:proofErr w:type="spellStart"/>
-      <w:r>
-        <w:t>modulo</w:t>
-      </w:r>
-      <w:proofErr w:type="spellEnd"/>
-      <w:r>
-        <w:t xml:space="preserve"> de cajas para el registro de cajas.</w:t>
+        <w:t>El admin selecciona la opción de su modulo de cajas para el registro de cajas.</w:t>
       </w:r>
     </w:p>
     <w:p>
@@ -1983,15 +1606,7 @@
         <w:spacing w:after="0"/>
       </w:pPr>
       <w:r>
-        <w:t xml:space="preserve">RESULTADO ESPERADO: Que el sistema registre en la BD la caja nueva del </w:t>
-      </w:r>
-      <w:proofErr w:type="spellStart"/>
-      <w:r>
-        <w:t>pdv</w:t>
-      </w:r>
-      <w:proofErr w:type="spellEnd"/>
-      <w:r>
-        <w:t>.</w:t>
+        <w:t>RESULTADO ESPERADO: Que el sistema registre en la BD la caja nueva del pdv.</w:t>
       </w:r>
     </w:p>
     <w:p>
@@ -2017,25 +1632,7 @@
         <w:spacing w:after="0"/>
       </w:pPr>
       <w:r>
-        <w:t xml:space="preserve">El </w:t>
-      </w:r>
-      <w:proofErr w:type="spellStart"/>
-      <w:r>
-        <w:t>admin</w:t>
-      </w:r>
-      <w:proofErr w:type="spellEnd"/>
-      <w:r>
-        <w:t xml:space="preserve"> da </w:t>
-      </w:r>
-      <w:proofErr w:type="spellStart"/>
-      <w:proofErr w:type="gramStart"/>
-      <w:r>
-        <w:t>click</w:t>
-      </w:r>
-      <w:proofErr w:type="spellEnd"/>
-      <w:proofErr w:type="gramEnd"/>
-      <w:r>
-        <w:t xml:space="preserve"> en la opción CREAR </w:t>
+        <w:t xml:space="preserve">El admin da click en la opción CREAR </w:t>
       </w:r>
       <w:r>
         <w:t>CAJA.</w:t>
@@ -2051,15 +1648,7 @@
         <w:spacing w:after="0"/>
       </w:pPr>
       <w:r>
-        <w:t xml:space="preserve">El </w:t>
-      </w:r>
-      <w:proofErr w:type="spellStart"/>
-      <w:r>
-        <w:t>admin</w:t>
-      </w:r>
-      <w:proofErr w:type="spellEnd"/>
-      <w:r>
-        <w:t xml:space="preserve"> captura los campos correspondientes al equipo de </w:t>
+        <w:t xml:space="preserve">El admin captura los campos correspondientes al equipo de </w:t>
       </w:r>
       <w:r>
         <w:t>cómputo</w:t>
@@ -2117,15 +1706,7 @@
         <w:spacing w:after="0"/>
       </w:pPr>
       <w:r>
-        <w:t xml:space="preserve">MAC </w:t>
-      </w:r>
-      <w:proofErr w:type="spellStart"/>
-      <w:r>
-        <w:t>address</w:t>
-      </w:r>
-      <w:proofErr w:type="spellEnd"/>
-      <w:r>
-        <w:t xml:space="preserve"> </w:t>
+        <w:t xml:space="preserve">MAC address </w:t>
       </w:r>
     </w:p>
     <w:p>
@@ -2196,15 +1777,7 @@
         <w:spacing w:after="0"/>
       </w:pPr>
       <w:r>
-        <w:t xml:space="preserve">El </w:t>
-      </w:r>
-      <w:proofErr w:type="spellStart"/>
-      <w:r>
-        <w:t>admin</w:t>
-      </w:r>
-      <w:proofErr w:type="spellEnd"/>
-      <w:r>
-        <w:t xml:space="preserve"> no debe registrar un NOMBRE que ya esta guardado en la BD</w:t>
+        <w:t>El admin no debe registrar un NOMBRE que ya esta guardado en la BD</w:t>
       </w:r>
     </w:p>
     <w:p>
@@ -2230,23 +1803,7 @@
         <w:spacing w:after="0"/>
       </w:pPr>
       <w:r>
-        <w:t xml:space="preserve">El </w:t>
-      </w:r>
-      <w:proofErr w:type="spellStart"/>
-      <w:r>
-        <w:t>admin</w:t>
-      </w:r>
-      <w:proofErr w:type="spellEnd"/>
-      <w:r>
-        <w:t xml:space="preserve"> no debe registrar un MAC ADDRESS que ya </w:t>
-      </w:r>
-      <w:proofErr w:type="spellStart"/>
-      <w:r>
-        <w:t>esta</w:t>
-      </w:r>
-      <w:proofErr w:type="spellEnd"/>
-      <w:r>
-        <w:t xml:space="preserve"> guardado en la BD</w:t>
+        <w:t>El admin no debe registrar un MAC ADDRESS que ya esta guardado en la BD</w:t>
       </w:r>
     </w:p>
     <w:p>
@@ -2310,64 +1867,33 @@
       <w:r>
         <w:t xml:space="preserve"> </w:t>
       </w:r>
-      <w:proofErr w:type="spellStart"/>
       <w:r>
         <w:t>update</w:t>
       </w:r>
-      <w:proofErr w:type="spellEnd"/>
-      <w:r>
-        <w:t xml:space="preserve"> </w:t>
-      </w:r>
-      <w:proofErr w:type="spellStart"/>
-      <w:r>
-        <w:t>c</w:t>
+      <w:r>
+        <w:t xml:space="preserve"> c</w:t>
       </w:r>
       <w:r>
         <w:t>ashregister</w:t>
       </w:r>
-      <w:proofErr w:type="spellEnd"/>
-    </w:p>
-    <w:p>
-      <w:pPr>
-        <w:spacing w:after="0"/>
-      </w:pPr>
-    </w:p>
-    <w:p>
-      <w:pPr>
-        <w:spacing w:after="0"/>
-      </w:pPr>
-      <w:r>
-        <w:t xml:space="preserve">DESCRIPCION DE CU: EL ADMIN </w:t>
-      </w:r>
-      <w:proofErr w:type="gramStart"/>
-      <w:r>
-        <w:t>actualizara</w:t>
-      </w:r>
-      <w:proofErr w:type="gramEnd"/>
-      <w:r>
-        <w:t xml:space="preserve"> un equipo de </w:t>
-      </w:r>
-      <w:proofErr w:type="spellStart"/>
-      <w:r>
-        <w:t>computo</w:t>
-      </w:r>
-      <w:proofErr w:type="spellEnd"/>
-      <w:r>
-        <w:t xml:space="preserve"> que será </w:t>
+    </w:p>
+    <w:p>
+      <w:pPr>
+        <w:spacing w:after="0"/>
+      </w:pPr>
+    </w:p>
+    <w:p>
+      <w:pPr>
+        <w:spacing w:after="0"/>
+      </w:pPr>
+      <w:r>
+        <w:t xml:space="preserve">DESCRIPCION DE CU: EL ADMIN actualizara un equipo de computo que será </w:t>
       </w:r>
       <w:r>
         <w:t>empleado como</w:t>
       </w:r>
       <w:r>
-        <w:t xml:space="preserve"> caja en el sistema.  El software </w:t>
-      </w:r>
-      <w:proofErr w:type="spellStart"/>
-      <w:r>
-        <w:t>pdv</w:t>
-      </w:r>
-      <w:proofErr w:type="spellEnd"/>
-      <w:r>
-        <w:t xml:space="preserve"> debería ser instalado en este equipo. </w:t>
+        <w:t xml:space="preserve"> caja en el sistema.  El software pdv debería ser instalado en este equipo. </w:t>
       </w:r>
     </w:p>
     <w:p>
@@ -2406,89 +1932,71 @@
         <w:spacing w:after="0"/>
       </w:pPr>
       <w:r>
+        <w:t>El admin se logea al sistema.</w:t>
+      </w:r>
+    </w:p>
+    <w:p>
+      <w:pPr>
+        <w:pStyle w:val="Prrafodelista"/>
+        <w:numPr>
+          <w:ilvl w:val="0"/>
+          <w:numId w:val="1"/>
+        </w:numPr>
+        <w:spacing w:after="0"/>
+      </w:pPr>
+      <w:r>
+        <w:t>El admin selecciona la caja que quiere modificar producto de una consulta</w:t>
+      </w:r>
+    </w:p>
+    <w:p>
+      <w:pPr>
+        <w:pStyle w:val="Prrafodelista"/>
+        <w:numPr>
+          <w:ilvl w:val="0"/>
+          <w:numId w:val="1"/>
+        </w:numPr>
+        <w:spacing w:after="0"/>
+      </w:pPr>
+      <w:r>
+        <w:t xml:space="preserve">El admin selecciona la opción de su modulo de cajas para </w:t>
+      </w:r>
+      <w:r>
+        <w:t>modificar.</w:t>
+      </w:r>
+    </w:p>
+    <w:p>
+      <w:pPr>
+        <w:spacing w:after="0"/>
+      </w:pPr>
+    </w:p>
+    <w:p>
+      <w:pPr>
+        <w:spacing w:after="0"/>
+      </w:pPr>
+      <w:r>
+        <w:t>POSTCONDICIONES:</w:t>
+      </w:r>
+    </w:p>
+    <w:p>
+      <w:pPr>
+        <w:pStyle w:val="Prrafodelista"/>
+        <w:numPr>
+          <w:ilvl w:val="0"/>
+          <w:numId w:val="2"/>
+        </w:numPr>
+        <w:spacing w:after="0"/>
+      </w:pPr>
+      <w:r>
         <w:t xml:space="preserve">El </w:t>
       </w:r>
-      <w:proofErr w:type="spellStart"/>
-      <w:r>
-        <w:t>admin</w:t>
-      </w:r>
-      <w:proofErr w:type="spellEnd"/>
-      <w:r>
-        <w:t xml:space="preserve"> se </w:t>
-      </w:r>
-      <w:proofErr w:type="spellStart"/>
-      <w:r>
-        <w:t>logea</w:t>
-      </w:r>
-      <w:proofErr w:type="spellEnd"/>
-      <w:r>
-        <w:t xml:space="preserve"> al sistema.</w:t>
-      </w:r>
-    </w:p>
-    <w:p>
-      <w:pPr>
-        <w:pStyle w:val="Prrafodelista"/>
-        <w:numPr>
-          <w:ilvl w:val="0"/>
-          <w:numId w:val="1"/>
-        </w:numPr>
-        <w:spacing w:after="0"/>
-      </w:pPr>
-      <w:r>
-        <w:t xml:space="preserve">El </w:t>
-      </w:r>
-      <w:proofErr w:type="spellStart"/>
-      <w:r>
-        <w:t>admin</w:t>
-      </w:r>
-      <w:proofErr w:type="spellEnd"/>
-      <w:r>
-        <w:t xml:space="preserve"> selecciona la caja que quiere modificar producto de una consulta</w:t>
-      </w:r>
-    </w:p>
-    <w:p>
-      <w:pPr>
-        <w:pStyle w:val="Prrafodelista"/>
-        <w:numPr>
-          <w:ilvl w:val="0"/>
-          <w:numId w:val="1"/>
-        </w:numPr>
-        <w:spacing w:after="0"/>
-      </w:pPr>
-      <w:r>
-        <w:t xml:space="preserve">El </w:t>
-      </w:r>
-      <w:proofErr w:type="spellStart"/>
-      <w:r>
-        <w:t>admin</w:t>
-      </w:r>
-      <w:proofErr w:type="spellEnd"/>
-      <w:r>
-        <w:t xml:space="preserve"> selecciona la opción de su </w:t>
-      </w:r>
-      <w:proofErr w:type="spellStart"/>
-      <w:r>
-        <w:t>modulo</w:t>
-      </w:r>
-      <w:proofErr w:type="spellEnd"/>
-      <w:r>
-        <w:t xml:space="preserve"> de cajas para </w:t>
-      </w:r>
-      <w:r>
-        <w:t>modificar.</w:t>
-      </w:r>
-    </w:p>
-    <w:p>
-      <w:pPr>
-        <w:spacing w:after="0"/>
-      </w:pPr>
-    </w:p>
-    <w:p>
-      <w:pPr>
-        <w:spacing w:after="0"/>
-      </w:pPr>
-      <w:r>
-        <w:t>POSTCONDICIONES:</w:t>
+      <w:r>
+        <w:t>actualizado de la info</w:t>
+      </w:r>
+      <w:r>
+        <w:t xml:space="preserve"> de cajas </w:t>
+      </w:r>
+      <w:r>
+        <w:t>se realiza e impacta su uso.</w:t>
       </w:r>
     </w:p>
     <w:p>
@@ -2501,21 +2009,7 @@
         <w:spacing w:after="0"/>
       </w:pPr>
       <w:r>
-        <w:t xml:space="preserve">El </w:t>
-      </w:r>
-      <w:r>
-        <w:t xml:space="preserve">actualizado de la </w:t>
-      </w:r>
-      <w:proofErr w:type="spellStart"/>
-      <w:r>
-        <w:t>info</w:t>
-      </w:r>
-      <w:proofErr w:type="spellEnd"/>
-      <w:r>
-        <w:t xml:space="preserve"> de cajas </w:t>
-      </w:r>
-      <w:r>
-        <w:t>se realiza e impacta su uso.</w:t>
+        <w:t xml:space="preserve">El movimiento se guarda automáticamente en un LOG de movimiento </w:t>
       </w:r>
     </w:p>
     <w:p>
@@ -2528,19 +2022,6 @@
         <w:spacing w:after="0"/>
       </w:pPr>
       <w:r>
-        <w:t xml:space="preserve">El movimiento se guarda automáticamente en un LOG de movimiento </w:t>
-      </w:r>
-    </w:p>
-    <w:p>
-      <w:pPr>
-        <w:pStyle w:val="Prrafodelista"/>
-        <w:numPr>
-          <w:ilvl w:val="0"/>
-          <w:numId w:val="2"/>
-        </w:numPr>
-        <w:spacing w:after="0"/>
-      </w:pPr>
-      <w:r>
         <w:t>La fecha y hora del movimiento se registra automáticamente, el guardar en BD</w:t>
       </w:r>
     </w:p>
@@ -2567,15 +2048,7 @@
         <w:t>seleccionada</w:t>
       </w:r>
       <w:r>
-        <w:t xml:space="preserve"> del </w:t>
-      </w:r>
-      <w:proofErr w:type="spellStart"/>
-      <w:r>
-        <w:t>pdv</w:t>
-      </w:r>
-      <w:proofErr w:type="spellEnd"/>
-      <w:r>
-        <w:t>.</w:t>
+        <w:t xml:space="preserve"> del pdv.</w:t>
       </w:r>
     </w:p>
     <w:p>
@@ -2601,25 +2074,7 @@
         <w:spacing w:after="0"/>
       </w:pPr>
       <w:r>
-        <w:t xml:space="preserve">El </w:t>
-      </w:r>
-      <w:proofErr w:type="spellStart"/>
-      <w:r>
-        <w:t>admin</w:t>
-      </w:r>
-      <w:proofErr w:type="spellEnd"/>
-      <w:r>
-        <w:t xml:space="preserve"> da </w:t>
-      </w:r>
-      <w:proofErr w:type="spellStart"/>
-      <w:proofErr w:type="gramStart"/>
-      <w:r>
-        <w:t>click</w:t>
-      </w:r>
-      <w:proofErr w:type="spellEnd"/>
-      <w:proofErr w:type="gramEnd"/>
-      <w:r>
-        <w:t xml:space="preserve"> en la opción </w:t>
+        <w:t xml:space="preserve">El admin da click en la opción </w:t>
       </w:r>
       <w:r>
         <w:t>modificar</w:t>
@@ -2638,15 +2093,7 @@
         <w:spacing w:after="0"/>
       </w:pPr>
       <w:r>
-        <w:t xml:space="preserve">El </w:t>
-      </w:r>
-      <w:proofErr w:type="spellStart"/>
-      <w:r>
-        <w:t>admin</w:t>
-      </w:r>
-      <w:proofErr w:type="spellEnd"/>
-      <w:r>
-        <w:t xml:space="preserve"> </w:t>
+        <w:t xml:space="preserve">El admin </w:t>
       </w:r>
       <w:r>
         <w:t>modifica</w:t>
@@ -2704,15 +2151,7 @@
         <w:spacing w:after="0"/>
       </w:pPr>
       <w:r>
-        <w:t xml:space="preserve">MAC </w:t>
-      </w:r>
-      <w:proofErr w:type="spellStart"/>
-      <w:r>
-        <w:t>address</w:t>
-      </w:r>
-      <w:proofErr w:type="spellEnd"/>
-      <w:r>
-        <w:t xml:space="preserve"> </w:t>
+        <w:t xml:space="preserve">MAC address </w:t>
       </w:r>
     </w:p>
     <w:p>
@@ -2789,23 +2228,7 @@
         <w:spacing w:after="0"/>
       </w:pPr>
       <w:r>
-        <w:t xml:space="preserve">El </w:t>
-      </w:r>
-      <w:proofErr w:type="spellStart"/>
-      <w:r>
-        <w:t>admin</w:t>
-      </w:r>
-      <w:proofErr w:type="spellEnd"/>
-      <w:r>
-        <w:t xml:space="preserve"> no debe registrar un NOMBRE que ya </w:t>
-      </w:r>
-      <w:proofErr w:type="spellStart"/>
-      <w:r>
-        <w:t>esta</w:t>
-      </w:r>
-      <w:proofErr w:type="spellEnd"/>
-      <w:r>
-        <w:t xml:space="preserve"> guardado en la BD</w:t>
+        <w:t>El admin no debe registrar un NOMBRE que ya esta guardado en la BD</w:t>
       </w:r>
     </w:p>
     <w:p>
@@ -2831,23 +2254,7 @@
         <w:spacing w:after="0"/>
       </w:pPr>
       <w:r>
-        <w:t xml:space="preserve">El </w:t>
-      </w:r>
-      <w:proofErr w:type="spellStart"/>
-      <w:r>
-        <w:t>admin</w:t>
-      </w:r>
-      <w:proofErr w:type="spellEnd"/>
-      <w:r>
-        <w:t xml:space="preserve"> no debe registrar un MAC ADDRESS que ya </w:t>
-      </w:r>
-      <w:proofErr w:type="spellStart"/>
-      <w:r>
-        <w:t>esta</w:t>
-      </w:r>
-      <w:proofErr w:type="spellEnd"/>
-      <w:r>
-        <w:t xml:space="preserve"> guardado en la BD</w:t>
+        <w:t>El admin no debe registrar un MAC ADDRESS que ya esta guardado en la BD</w:t>
       </w:r>
     </w:p>
     <w:p>
@@ -2909,39 +2316,23 @@
           <w:lang w:val="en-US"/>
         </w:rPr>
         <w:lastRenderedPageBreak/>
-        <w:t xml:space="preserve">NOMBRE CU: RF24 soft delete of </w:t>
-      </w:r>
-      <w:proofErr w:type="spellStart"/>
-      <w:r>
+        <w:t>NOMBRE CU: RF24 soft delete of cashregister</w:t>
+      </w:r>
+    </w:p>
+    <w:p>
+      <w:pPr>
+        <w:spacing w:after="0"/>
         <w:rPr>
           <w:lang w:val="en-US"/>
         </w:rPr>
-        <w:t>cashregister</w:t>
-      </w:r>
-      <w:proofErr w:type="spellEnd"/>
-    </w:p>
-    <w:p>
-      <w:pPr>
-        <w:spacing w:after="0"/>
-        <w:rPr>
-          <w:lang w:val="en-US"/>
-        </w:rPr>
-      </w:pPr>
-    </w:p>
-    <w:p>
-      <w:pPr>
-        <w:spacing w:after="0"/>
-      </w:pPr>
-      <w:r>
-        <w:t xml:space="preserve">DESCRIPCION DE CU: EL ADMIN lleva acabo del borrado lógico de un equipo de </w:t>
-      </w:r>
-      <w:proofErr w:type="spellStart"/>
-      <w:r>
-        <w:t>computo</w:t>
-      </w:r>
-      <w:proofErr w:type="spellEnd"/>
-      <w:r>
-        <w:t xml:space="preserve"> que ya no será empleado como caja en el sistema.</w:t>
+      </w:pPr>
+    </w:p>
+    <w:p>
+      <w:pPr>
+        <w:spacing w:after="0"/>
+      </w:pPr>
+      <w:r>
+        <w:t>DESCRIPCION DE CU: EL ADMIN lleva acabo del borrado lógico de un equipo de computo que ya no será empleado como caja en el sistema.</w:t>
       </w:r>
     </w:p>
     <w:p>
@@ -2980,23 +2371,7 @@
         <w:spacing w:after="0"/>
       </w:pPr>
       <w:r>
-        <w:t xml:space="preserve">El </w:t>
-      </w:r>
-      <w:proofErr w:type="spellStart"/>
-      <w:r>
-        <w:t>admin</w:t>
-      </w:r>
-      <w:proofErr w:type="spellEnd"/>
-      <w:r>
-        <w:t xml:space="preserve"> se </w:t>
-      </w:r>
-      <w:proofErr w:type="spellStart"/>
-      <w:r>
-        <w:t>logea</w:t>
-      </w:r>
-      <w:proofErr w:type="spellEnd"/>
-      <w:r>
-        <w:t xml:space="preserve"> al sistema.</w:t>
+        <w:t>El admin se logea al sistema.</w:t>
       </w:r>
     </w:p>
     <w:p>
@@ -3009,15 +2384,7 @@
         <w:spacing w:after="0"/>
       </w:pPr>
       <w:r>
-        <w:t xml:space="preserve">El </w:t>
-      </w:r>
-      <w:proofErr w:type="spellStart"/>
-      <w:r>
-        <w:t>admin</w:t>
-      </w:r>
-      <w:proofErr w:type="spellEnd"/>
-      <w:r>
-        <w:t xml:space="preserve"> selecciona la caja que quiere BORRAR producto de una consulta</w:t>
+        <w:t>El admin selecciona la caja que quiere BORRAR producto de una consulta</w:t>
       </w:r>
     </w:p>
     <w:p>
@@ -3048,23 +2415,7 @@
         <w:spacing w:after="0"/>
       </w:pPr>
       <w:r>
-        <w:t xml:space="preserve">El borrado </w:t>
-      </w:r>
-      <w:proofErr w:type="spellStart"/>
-      <w:r>
-        <w:t>logico</w:t>
-      </w:r>
-      <w:proofErr w:type="spellEnd"/>
-      <w:r>
-        <w:t xml:space="preserve"> de la </w:t>
-      </w:r>
-      <w:proofErr w:type="spellStart"/>
-      <w:r>
-        <w:t>info</w:t>
-      </w:r>
-      <w:proofErr w:type="spellEnd"/>
-      <w:r>
-        <w:t xml:space="preserve"> de cajas se realiza e impacta su uso.</w:t>
+        <w:t>El borrado logico de la info de cajas se realiza e impacta su uso.</w:t>
       </w:r>
     </w:p>
     <w:p>
@@ -3104,15 +2455,7 @@
         <w:spacing w:after="0"/>
       </w:pPr>
       <w:r>
-        <w:t xml:space="preserve">RESULTADO ESPERADO: Que el sistema modifique en la BD la caja seleccionada del </w:t>
-      </w:r>
-      <w:proofErr w:type="spellStart"/>
-      <w:r>
-        <w:t>pdv</w:t>
-      </w:r>
-      <w:proofErr w:type="spellEnd"/>
-      <w:r>
-        <w:t xml:space="preserve"> para que no pueda ser utilizada de nuevo como caja.</w:t>
+        <w:t>RESULTADO ESPERADO: Que el sistema modifique en la BD la caja seleccionada del pdv para que no pueda ser utilizada de nuevo como caja.</w:t>
       </w:r>
     </w:p>
     <w:p>
@@ -3138,25 +2481,7 @@
         <w:spacing w:after="0"/>
       </w:pPr>
       <w:r>
-        <w:t xml:space="preserve">El </w:t>
-      </w:r>
-      <w:proofErr w:type="spellStart"/>
-      <w:r>
-        <w:t>admin</w:t>
-      </w:r>
-      <w:proofErr w:type="spellEnd"/>
-      <w:r>
-        <w:t xml:space="preserve"> da </w:t>
-      </w:r>
-      <w:proofErr w:type="spellStart"/>
-      <w:proofErr w:type="gramStart"/>
-      <w:r>
-        <w:t>click</w:t>
-      </w:r>
-      <w:proofErr w:type="spellEnd"/>
-      <w:proofErr w:type="gramEnd"/>
-      <w:r>
-        <w:t xml:space="preserve"> en la opción borra CAJA.</w:t>
+        <w:t>El admin da click en la opción borra CAJA.</w:t>
       </w:r>
     </w:p>
     <w:p>
@@ -3169,15 +2494,7 @@
         <w:spacing w:after="0"/>
       </w:pPr>
       <w:r>
-        <w:t xml:space="preserve">El sistema pide confirmación al </w:t>
-      </w:r>
-      <w:proofErr w:type="spellStart"/>
-      <w:r>
-        <w:t>admin</w:t>
-      </w:r>
-      <w:proofErr w:type="spellEnd"/>
-      <w:r>
-        <w:t xml:space="preserve"> sobre el borrador de la caja.</w:t>
+        <w:t>El sistema pide confirmación al admin sobre el borrador de la caja.</w:t>
       </w:r>
     </w:p>
     <w:p>
@@ -3190,23 +2507,7 @@
         <w:spacing w:after="0"/>
       </w:pPr>
       <w:r>
-        <w:t xml:space="preserve">El sistema pide al </w:t>
-      </w:r>
-      <w:proofErr w:type="spellStart"/>
-      <w:r>
-        <w:t>admin</w:t>
-      </w:r>
-      <w:proofErr w:type="spellEnd"/>
-      <w:r>
-        <w:t xml:space="preserve"> justificar en un texto el </w:t>
-      </w:r>
-      <w:proofErr w:type="spellStart"/>
-      <w:r>
-        <w:t>borrado</w:t>
-      </w:r>
-      <w:proofErr w:type="spellEnd"/>
-      <w:r>
-        <w:t xml:space="preserve"> de la caja.</w:t>
+        <w:t>El sistema pide al admin justificar en un texto el borrado de la caja.</w:t>
       </w:r>
     </w:p>
     <w:p>
@@ -3259,15 +2560,7 @@
         <w:spacing w:after="0"/>
       </w:pPr>
       <w:r>
-        <w:t xml:space="preserve">Si el </w:t>
-      </w:r>
-      <w:proofErr w:type="spellStart"/>
-      <w:r>
-        <w:t>admin</w:t>
-      </w:r>
-      <w:proofErr w:type="spellEnd"/>
-      <w:r>
-        <w:t xml:space="preserve"> se arrepiente el sistema cierra la ventana y el sistema reanuda su actividad</w:t>
+        <w:t>Si el admin se arrepiente el sistema cierra la ventana y el sistema reanuda su actividad</w:t>
       </w:r>
     </w:p>
     <w:p>
@@ -3350,23 +2643,15 @@
         <w:rPr>
           <w:lang w:val="en-US"/>
         </w:rPr>
-        <w:t xml:space="preserve">d display </w:t>
-      </w:r>
-      <w:proofErr w:type="spellStart"/>
-      <w:r>
+        <w:t>d display cashregisters</w:t>
+      </w:r>
+    </w:p>
+    <w:p>
+      <w:pPr>
+        <w:spacing w:after="0"/>
         <w:rPr>
           <w:lang w:val="en-US"/>
         </w:rPr>
-        <w:t>cashregisters</w:t>
-      </w:r>
-      <w:proofErr w:type="spellEnd"/>
-    </w:p>
-    <w:p>
-      <w:pPr>
-        <w:spacing w:after="0"/>
-        <w:rPr>
-          <w:lang w:val="en-US"/>
-        </w:rPr>
       </w:pPr>
     </w:p>
     <w:p>
@@ -3413,23 +2698,7 @@
         <w:spacing w:after="0"/>
       </w:pPr>
       <w:r>
-        <w:t xml:space="preserve">El </w:t>
-      </w:r>
-      <w:proofErr w:type="spellStart"/>
-      <w:r>
-        <w:t>admin</w:t>
-      </w:r>
-      <w:proofErr w:type="spellEnd"/>
-      <w:r>
-        <w:t xml:space="preserve"> se </w:t>
-      </w:r>
-      <w:proofErr w:type="spellStart"/>
-      <w:r>
-        <w:t>logea</w:t>
-      </w:r>
-      <w:proofErr w:type="spellEnd"/>
-      <w:r>
-        <w:t xml:space="preserve"> al sistema.</w:t>
+        <w:t>El admin se logea al sistema.</w:t>
       </w:r>
     </w:p>
     <w:p>
@@ -3442,23 +2711,7 @@
         <w:spacing w:after="0"/>
       </w:pPr>
       <w:r>
-        <w:t xml:space="preserve">El </w:t>
-      </w:r>
-      <w:proofErr w:type="spellStart"/>
-      <w:r>
-        <w:t>admin</w:t>
-      </w:r>
-      <w:proofErr w:type="spellEnd"/>
-      <w:r>
-        <w:t xml:space="preserve"> realiza consulta de </w:t>
-      </w:r>
-      <w:proofErr w:type="gramStart"/>
-      <w:r>
-        <w:t>cajas  donde</w:t>
-      </w:r>
-      <w:proofErr w:type="gramEnd"/>
-      <w:r>
-        <w:t xml:space="preserve"> se despliegue </w:t>
+        <w:t xml:space="preserve">El admin realiza consulta de cajas  donde se despliegue </w:t>
       </w:r>
     </w:p>
     <w:p>
@@ -3525,17 +2778,7 @@
         <w:spacing w:after="0"/>
       </w:pPr>
       <w:r>
-        <w:t xml:space="preserve">Al haber dado </w:t>
-      </w:r>
-      <w:proofErr w:type="spellStart"/>
-      <w:proofErr w:type="gramStart"/>
-      <w:r>
-        <w:t>click</w:t>
-      </w:r>
-      <w:proofErr w:type="spellEnd"/>
-      <w:proofErr w:type="gramEnd"/>
-      <w:r>
-        <w:t xml:space="preserve"> en la opción consultar cajas.</w:t>
+        <w:t>Al haber dado click en la opción consultar cajas.</w:t>
       </w:r>
     </w:p>
     <w:p>
@@ -3548,23 +2791,7 @@
         <w:spacing w:after="0"/>
       </w:pPr>
       <w:r>
-        <w:t xml:space="preserve">el sistema despliega todas las caja ordenadas por su </w:t>
-      </w:r>
-      <w:proofErr w:type="gramStart"/>
-      <w:r>
-        <w:t>nombre  en</w:t>
-      </w:r>
-      <w:proofErr w:type="gramEnd"/>
-      <w:r>
-        <w:t xml:space="preserve"> orden </w:t>
-      </w:r>
-      <w:proofErr w:type="spellStart"/>
-      <w:r>
-        <w:t>asc</w:t>
-      </w:r>
-      <w:proofErr w:type="spellEnd"/>
-      <w:r>
-        <w:t xml:space="preserve"> </w:t>
+        <w:t xml:space="preserve">el sistema despliega todas las caja ordenadas por su nombre  en orden asc </w:t>
       </w:r>
     </w:p>
     <w:p>
@@ -3577,15 +2804,7 @@
         <w:spacing w:after="0"/>
       </w:pPr>
       <w:r>
-        <w:t xml:space="preserve">si el </w:t>
-      </w:r>
-      <w:proofErr w:type="spellStart"/>
-      <w:r>
-        <w:t>admin</w:t>
-      </w:r>
-      <w:proofErr w:type="spellEnd"/>
-      <w:r>
-        <w:t xml:space="preserve"> considera puede hacer filtrados de la información por:</w:t>
+        <w:t>si el admin considera puede hacer filtrados de la información por:</w:t>
       </w:r>
     </w:p>
     <w:p>
@@ -3650,13 +2869,8 @@
         <w:spacing w:after="0"/>
       </w:pPr>
       <w:r>
-        <w:t xml:space="preserve">El sistema muestra la </w:t>
-      </w:r>
-      <w:proofErr w:type="spellStart"/>
-      <w:r>
-        <w:t>informacion</w:t>
-      </w:r>
-      <w:proofErr w:type="spellEnd"/>
+        <w:t>El sistema muestra la informacion</w:t>
+      </w:r>
     </w:p>
     <w:p>
       <w:pPr>
@@ -3708,23 +2922,7 @@
         <w:spacing w:after="0"/>
       </w:pPr>
       <w:r>
-        <w:t xml:space="preserve">El sistema despliega mensajes de notificación en caso de que el </w:t>
-      </w:r>
-      <w:proofErr w:type="spellStart"/>
-      <w:r>
-        <w:t>admin</w:t>
-      </w:r>
-      <w:proofErr w:type="spellEnd"/>
-      <w:r>
-        <w:t xml:space="preserve"> </w:t>
-      </w:r>
-      <w:proofErr w:type="spellStart"/>
-      <w:r>
-        <w:t>introdusca</w:t>
-      </w:r>
-      <w:proofErr w:type="spellEnd"/>
-      <w:r>
-        <w:t xml:space="preserve"> valores que no existan en la BD</w:t>
+        <w:t>El sistema despliega mensajes de notificación en caso de que el admin introdusca valores que no existan en la BD</w:t>
       </w:r>
     </w:p>
     <w:p>
@@ -3774,33 +2972,20 @@
       </w:pPr>
       <w:r>
         <w:lastRenderedPageBreak/>
-        <w:t xml:space="preserve">NOMBRE CU: RF26 cash </w:t>
-      </w:r>
-      <w:proofErr w:type="spellStart"/>
-      <w:r>
-        <w:t>withdrawal</w:t>
-      </w:r>
-      <w:proofErr w:type="spellEnd"/>
-    </w:p>
-    <w:p>
-      <w:pPr>
-        <w:spacing w:after="0"/>
-      </w:pPr>
-    </w:p>
-    <w:p>
-      <w:pPr>
-        <w:spacing w:after="0"/>
-      </w:pPr>
-      <w:r>
-        <w:t xml:space="preserve">DESCRIPCION DE CU: EL ADMIN registra un retiro de efectivo indicando la razón </w:t>
-      </w:r>
-      <w:proofErr w:type="gramStart"/>
-      <w:r>
-        <w:t>del mismo</w:t>
-      </w:r>
-      <w:proofErr w:type="gramEnd"/>
-      <w:r>
-        <w:t xml:space="preserve">. </w:t>
+        <w:t>NOMBRE CU: RF26 cash withdrawal</w:t>
+      </w:r>
+    </w:p>
+    <w:p>
+      <w:pPr>
+        <w:spacing w:after="0"/>
+      </w:pPr>
+    </w:p>
+    <w:p>
+      <w:pPr>
+        <w:spacing w:after="0"/>
+      </w:pPr>
+      <w:r>
+        <w:t xml:space="preserve">DESCRIPCION DE CU: EL ADMIN registra un retiro de efectivo indicando la razón del mismo. </w:t>
       </w:r>
     </w:p>
     <w:p>
@@ -3839,23 +3024,7 @@
         <w:spacing w:after="0"/>
       </w:pPr>
       <w:r>
-        <w:t xml:space="preserve">El </w:t>
-      </w:r>
-      <w:proofErr w:type="spellStart"/>
-      <w:r>
-        <w:t>admin</w:t>
-      </w:r>
-      <w:proofErr w:type="spellEnd"/>
-      <w:r>
-        <w:t xml:space="preserve"> se </w:t>
-      </w:r>
-      <w:proofErr w:type="spellStart"/>
-      <w:r>
-        <w:t>logea</w:t>
-      </w:r>
-      <w:proofErr w:type="spellEnd"/>
-      <w:r>
-        <w:t xml:space="preserve"> al sistema.</w:t>
+        <w:t>El admin se logea al sistema.</w:t>
       </w:r>
     </w:p>
     <w:p>
@@ -3868,15 +3037,7 @@
         <w:spacing w:after="0"/>
       </w:pPr>
       <w:r>
-        <w:t xml:space="preserve">El </w:t>
-      </w:r>
-      <w:proofErr w:type="spellStart"/>
-      <w:r>
-        <w:t>admin</w:t>
-      </w:r>
-      <w:proofErr w:type="spellEnd"/>
-      <w:r>
-        <w:t xml:space="preserve"> selecciona la opción de su módulo de cajas para el </w:t>
+        <w:t xml:space="preserve">El admin selecciona la opción de su módulo de cajas para el </w:t>
       </w:r>
       <w:r>
         <w:t>retiro</w:t>
@@ -3957,23 +3118,7 @@
         <w:t xml:space="preserve">RESULTADO ESPERADO: </w:t>
       </w:r>
       <w:r>
-        <w:t xml:space="preserve">El sistema permite de maneja ágil el registro del retiro de efectivo que realiza el </w:t>
-      </w:r>
-      <w:proofErr w:type="spellStart"/>
-      <w:r>
-        <w:t>admin</w:t>
-      </w:r>
-      <w:proofErr w:type="spellEnd"/>
-      <w:r>
-        <w:t xml:space="preserve">, aunque el cajero </w:t>
-      </w:r>
-      <w:proofErr w:type="spellStart"/>
-      <w:r>
-        <w:t>este</w:t>
-      </w:r>
-      <w:proofErr w:type="spellEnd"/>
-      <w:r>
-        <w:t xml:space="preserve"> operando la caja</w:t>
+        <w:t>El sistema permite de maneja ágil el registro del retiro de efectivo que realiza el admin, aunque el cajero este operando la caja</w:t>
       </w:r>
     </w:p>
     <w:p>
@@ -3999,26 +3144,10 @@
         <w:spacing w:after="0"/>
       </w:pPr>
       <w:r>
-        <w:t xml:space="preserve">El </w:t>
-      </w:r>
-      <w:proofErr w:type="spellStart"/>
-      <w:r>
-        <w:t>admin</w:t>
-      </w:r>
-      <w:proofErr w:type="spellEnd"/>
-      <w:r>
-        <w:t xml:space="preserve"> </w:t>
-      </w:r>
-      <w:r>
-        <w:t xml:space="preserve">captura la cantidad de dinero que retira el </w:t>
-      </w:r>
-      <w:proofErr w:type="spellStart"/>
-      <w:r>
-        <w:t>cajon</w:t>
-      </w:r>
-      <w:proofErr w:type="spellEnd"/>
-      <w:r>
-        <w:t xml:space="preserve"> de dinero, observando que la cantidad de efectivo actual se despliega en pantalla</w:t>
+        <w:t xml:space="preserve">El admin </w:t>
+      </w:r>
+      <w:r>
+        <w:t>captura la cantidad de dinero que retira el cajon de dinero, observando que la cantidad de efectivo actual se despliega en pantalla</w:t>
       </w:r>
       <w:r>
         <w:t>.</w:t>
@@ -4034,15 +3163,7 @@
         <w:spacing w:after="0"/>
       </w:pPr>
       <w:r>
-        <w:t xml:space="preserve">El </w:t>
-      </w:r>
-      <w:proofErr w:type="spellStart"/>
-      <w:r>
-        <w:t>admin</w:t>
-      </w:r>
-      <w:proofErr w:type="spellEnd"/>
-      <w:r>
-        <w:t xml:space="preserve"> selecciona el tipo de emergencia por la que saca dinero</w:t>
+        <w:t>El admin selecciona el tipo de emergencia por la que saca dinero</w:t>
       </w:r>
     </w:p>
     <w:p>
@@ -4055,15 +3176,7 @@
         <w:spacing w:after="0"/>
       </w:pPr>
       <w:r>
-        <w:t xml:space="preserve">El </w:t>
-      </w:r>
-      <w:proofErr w:type="spellStart"/>
-      <w:r>
-        <w:t>admin</w:t>
-      </w:r>
-      <w:proofErr w:type="spellEnd"/>
-      <w:r>
-        <w:t xml:space="preserve"> </w:t>
+        <w:t xml:space="preserve">El admin </w:t>
       </w:r>
       <w:r>
         <w:t>justifica con un texto la razón de la emergencia.</w:t>
@@ -4104,15 +3217,7 @@
         <w:spacing w:after="0"/>
       </w:pPr>
       <w:r>
-        <w:t xml:space="preserve">El sistema reanuda su operación con el cajero </w:t>
-      </w:r>
-      <w:proofErr w:type="spellStart"/>
-      <w:r>
-        <w:t>logeado</w:t>
-      </w:r>
-      <w:proofErr w:type="spellEnd"/>
-      <w:r>
-        <w:t xml:space="preserve"> anteriormente</w:t>
+        <w:t>El sistema reanuda su operación con el cajero logeado anteriormente</w:t>
       </w:r>
     </w:p>
     <w:p>
@@ -4158,26 +3263,10 @@
         <w:spacing w:after="0"/>
       </w:pPr>
       <w:r>
-        <w:t xml:space="preserve">El </w:t>
-      </w:r>
-      <w:proofErr w:type="spellStart"/>
-      <w:r>
-        <w:t>admin</w:t>
-      </w:r>
-      <w:proofErr w:type="spellEnd"/>
-      <w:r>
-        <w:t xml:space="preserve"> no debe </w:t>
-      </w:r>
-      <w:r>
-        <w:t xml:space="preserve">de capturar una cantidad mayor de efectivo para el retiro del que cuenta en </w:t>
-      </w:r>
-      <w:proofErr w:type="spellStart"/>
-      <w:r>
-        <w:t>cajon</w:t>
-      </w:r>
-      <w:proofErr w:type="spellEnd"/>
-      <w:r>
-        <w:t xml:space="preserve"> de dinero.</w:t>
+        <w:t xml:space="preserve">El admin no debe </w:t>
+      </w:r>
+      <w:r>
+        <w:t>de capturar una cantidad mayor de efectivo para el retiro del que cuenta en cajon de dinero.</w:t>
       </w:r>
     </w:p>
     <w:p>
@@ -4203,23 +3292,7 @@
         <w:spacing w:after="0"/>
       </w:pPr>
       <w:r>
-        <w:t xml:space="preserve">El </w:t>
-      </w:r>
-      <w:proofErr w:type="spellStart"/>
-      <w:r>
-        <w:t>admin</w:t>
-      </w:r>
-      <w:proofErr w:type="spellEnd"/>
-      <w:r>
-        <w:t xml:space="preserve"> no debe dejar </w:t>
-      </w:r>
-      <w:proofErr w:type="spellStart"/>
-      <w:r>
-        <w:t>vacio</w:t>
-      </w:r>
-      <w:proofErr w:type="spellEnd"/>
-      <w:r>
-        <w:t xml:space="preserve"> el campo de la justificación.</w:t>
+        <w:t>El admin no debe dejar vacio el campo de la justificación.</w:t>
       </w:r>
     </w:p>
     <w:p>
@@ -4295,21 +3368,7 @@
         <w:rPr>
           <w:lang w:val="en-US"/>
         </w:rPr>
-        <w:t xml:space="preserve"> </w:t>
-      </w:r>
-      <w:proofErr w:type="spellStart"/>
-      <w:r>
-        <w:rPr>
-          <w:lang w:val="en-US"/>
-        </w:rPr>
-        <w:t>cashregister</w:t>
-      </w:r>
-      <w:proofErr w:type="spellEnd"/>
-      <w:r>
-        <w:rPr>
-          <w:lang w:val="en-US"/>
-        </w:rPr>
-        <w:t xml:space="preserve"> st</w:t>
+        <w:t xml:space="preserve"> cashregister st</w:t>
       </w:r>
       <w:r>
         <w:rPr>
@@ -4331,15 +3390,7 @@
         <w:spacing w:after="0"/>
       </w:pPr>
       <w:r>
-        <w:t xml:space="preserve">DESCRIPCION DE CU: EL ADMIN inicia la operación de las cajas mediante su </w:t>
-      </w:r>
-      <w:proofErr w:type="spellStart"/>
-      <w:r>
-        <w:t>logeo</w:t>
-      </w:r>
-      <w:proofErr w:type="spellEnd"/>
-      <w:r>
-        <w:t xml:space="preserve"> y la iniciación. Ingresa un fondo de 500 para que el cajero pueda dar cambio. </w:t>
+        <w:t xml:space="preserve">DESCRIPCION DE CU: EL ADMIN inicia la operación de las cajas mediante su logeo y la iniciación. Ingresa un fondo de 500 para que el cajero pueda dar cambio. </w:t>
       </w:r>
     </w:p>
     <w:p>
@@ -4378,15 +3429,7 @@
         <w:spacing w:after="0"/>
       </w:pPr>
       <w:r>
-        <w:t xml:space="preserve">El </w:t>
-      </w:r>
-      <w:proofErr w:type="spellStart"/>
-      <w:r>
-        <w:t>admin</w:t>
-      </w:r>
-      <w:proofErr w:type="spellEnd"/>
-      <w:r>
-        <w:t xml:space="preserve"> enciende el equipo apagado</w:t>
+        <w:t>El admin enciende el equipo apagado</w:t>
       </w:r>
     </w:p>
     <w:p>
@@ -4399,23 +3442,7 @@
         <w:spacing w:after="0"/>
       </w:pPr>
       <w:r>
-        <w:t xml:space="preserve">El </w:t>
-      </w:r>
-      <w:proofErr w:type="spellStart"/>
-      <w:r>
-        <w:t>admin</w:t>
-      </w:r>
-      <w:proofErr w:type="spellEnd"/>
-      <w:r>
-        <w:t xml:space="preserve"> se </w:t>
-      </w:r>
-      <w:proofErr w:type="spellStart"/>
-      <w:r>
-        <w:t>logea</w:t>
-      </w:r>
-      <w:proofErr w:type="spellEnd"/>
-      <w:r>
-        <w:t xml:space="preserve"> al sistema.</w:t>
+        <w:t>El admin se logea al sistema.</w:t>
       </w:r>
     </w:p>
     <w:p>
@@ -4428,23 +3455,10 @@
         <w:spacing w:after="0"/>
       </w:pPr>
       <w:r>
-        <w:t xml:space="preserve">El </w:t>
-      </w:r>
-      <w:proofErr w:type="spellStart"/>
-      <w:proofErr w:type="gramStart"/>
-      <w:r>
-        <w:t>admin</w:t>
-      </w:r>
-      <w:proofErr w:type="spellEnd"/>
-      <w:r>
-        <w:t xml:space="preserve"> </w:t>
-      </w:r>
-      <w:r>
-        <w:t xml:space="preserve"> decide</w:t>
-      </w:r>
-      <w:proofErr w:type="gramEnd"/>
-      <w:r>
-        <w:t xml:space="preserve"> iniciar operaciones</w:t>
+        <w:t xml:space="preserve">El admin </w:t>
+      </w:r>
+      <w:r>
+        <w:t xml:space="preserve"> decide iniciar operaciones</w:t>
       </w:r>
     </w:p>
     <w:p>
@@ -4471,15 +3485,7 @@
         <w:spacing w:after="0"/>
       </w:pPr>
       <w:r>
-        <w:t xml:space="preserve">El equipo debe ser operado por el cajero o por el </w:t>
-      </w:r>
-      <w:proofErr w:type="spellStart"/>
-      <w:r>
-        <w:t>admin</w:t>
-      </w:r>
-      <w:proofErr w:type="spellEnd"/>
-      <w:r>
-        <w:t xml:space="preserve"> para vender</w:t>
+        <w:t>El equipo debe ser operado por el cajero o por el admin para vender</w:t>
       </w:r>
     </w:p>
     <w:p>
@@ -4522,15 +3528,7 @@
         <w:t xml:space="preserve">RESULTADO ESPERADO: El sistema permite </w:t>
       </w:r>
       <w:r>
-        <w:t xml:space="preserve">operar la caja para ventas. DESPUES de recibir el </w:t>
-      </w:r>
-      <w:proofErr w:type="spellStart"/>
-      <w:r>
-        <w:t>login</w:t>
-      </w:r>
-      <w:proofErr w:type="spellEnd"/>
-      <w:r>
-        <w:t xml:space="preserve"> del cajero</w:t>
+        <w:t>operar la caja para ventas. DESPUES de recibir el login del cajero</w:t>
       </w:r>
     </w:p>
     <w:p>
@@ -4556,25 +3554,10 @@
         <w:spacing w:after="0"/>
       </w:pPr>
       <w:r>
-        <w:t xml:space="preserve">El </w:t>
-      </w:r>
-      <w:proofErr w:type="spellStart"/>
-      <w:r>
-        <w:t>admin</w:t>
-      </w:r>
-      <w:proofErr w:type="spellEnd"/>
-      <w:r>
-        <w:t xml:space="preserve"> da </w:t>
-      </w:r>
-      <w:proofErr w:type="spellStart"/>
-      <w:proofErr w:type="gramStart"/>
-      <w:r>
-        <w:t>click</w:t>
-      </w:r>
-      <w:proofErr w:type="spellEnd"/>
-      <w:proofErr w:type="gramEnd"/>
-      <w:r>
-        <w:t xml:space="preserve"> en iniciar operación en </w:t>
+        <w:t>El admin</w:t>
+      </w:r>
+      <w:r>
+        <w:t xml:space="preserve"> da click en iniciar operación en </w:t>
       </w:r>
       <w:r>
         <w:t>la caja</w:t>
@@ -4590,15 +3573,7 @@
         <w:spacing w:after="0"/>
       </w:pPr>
       <w:r>
-        <w:t xml:space="preserve">El sistema debe abrir el </w:t>
-      </w:r>
-      <w:proofErr w:type="spellStart"/>
-      <w:r>
-        <w:t>cajon</w:t>
-      </w:r>
-      <w:proofErr w:type="spellEnd"/>
-      <w:r>
-        <w:t xml:space="preserve"> para ingresar los 500 pesos de fondo.</w:t>
+        <w:t>El sistema debe abrir el cajon para ingresar los 500 pesos de fondo.</w:t>
       </w:r>
     </w:p>
     <w:p>
@@ -4627,23 +3602,7 @@
         <w:t>El sistema</w:t>
       </w:r>
       <w:r>
-        <w:t xml:space="preserve"> queda a la espera del </w:t>
-      </w:r>
-      <w:proofErr w:type="spellStart"/>
-      <w:r>
-        <w:t>login</w:t>
-      </w:r>
-      <w:proofErr w:type="spellEnd"/>
-      <w:r>
-        <w:t xml:space="preserve"> del cajero (o </w:t>
-      </w:r>
-      <w:proofErr w:type="spellStart"/>
-      <w:r>
-        <w:t>admin</w:t>
-      </w:r>
-      <w:proofErr w:type="spellEnd"/>
-      <w:r>
-        <w:t>) para su operación en la venta</w:t>
+        <w:t xml:space="preserve"> queda a la espera del login del cajero (o admin) para su operación en la venta</w:t>
       </w:r>
     </w:p>
     <w:p>
@@ -4689,15 +3648,7 @@
         <w:spacing w:after="0"/>
       </w:pPr>
       <w:r>
-        <w:t xml:space="preserve">El </w:t>
-      </w:r>
-      <w:proofErr w:type="spellStart"/>
-      <w:r>
-        <w:t>admin</w:t>
-      </w:r>
-      <w:proofErr w:type="spellEnd"/>
-      <w:r>
-        <w:t xml:space="preserve"> </w:t>
+        <w:t xml:space="preserve">El admin </w:t>
       </w:r>
       <w:r>
         <w:t>si decide, puede ingresar una cantidad distinta a los 500 pesos de fondo</w:t>
@@ -4735,23 +3686,7 @@
         <w:spacing w:after="0"/>
       </w:pPr>
       <w:r>
-        <w:t xml:space="preserve">El </w:t>
-      </w:r>
-      <w:proofErr w:type="spellStart"/>
-      <w:r>
-        <w:t>admin</w:t>
-      </w:r>
-      <w:proofErr w:type="spellEnd"/>
-      <w:r>
-        <w:t xml:space="preserve"> no debe dejar </w:t>
-      </w:r>
-      <w:proofErr w:type="spellStart"/>
-      <w:r>
-        <w:t>vacio</w:t>
-      </w:r>
-      <w:proofErr w:type="spellEnd"/>
-      <w:r>
-        <w:t xml:space="preserve"> el campo d</w:t>
+        <w:t>El admin no debe dejar vacio el campo d</w:t>
       </w:r>
       <w:r>
         <w:t>el fondo</w:t>
@@ -4836,34 +3771,150 @@
       <w:r>
         <w:t xml:space="preserve">01 </w:t>
       </w:r>
-      <w:proofErr w:type="spellStart"/>
-      <w:r>
-        <w:t>Register</w:t>
-      </w:r>
-      <w:proofErr w:type="spellEnd"/>
+      <w:r>
+        <w:t>Register Product</w:t>
+      </w:r>
+    </w:p>
+    <w:p>
+      <w:pPr>
+        <w:spacing w:after="0"/>
+      </w:pPr>
+    </w:p>
+    <w:p>
+      <w:pPr>
+        <w:spacing w:after="0"/>
+      </w:pPr>
+      <w:r>
+        <w:t xml:space="preserve">DESCRIPCION DE CU: EL ADMIN </w:t>
+      </w:r>
+      <w:r>
+        <w:t>registra la información del producto</w:t>
+      </w:r>
       <w:r>
         <w:t xml:space="preserve"> </w:t>
       </w:r>
-      <w:proofErr w:type="spellStart"/>
-      <w:r>
-        <w:t>Product</w:t>
-      </w:r>
-      <w:proofErr w:type="spellEnd"/>
-    </w:p>
-    <w:p>
-      <w:pPr>
-        <w:spacing w:after="0"/>
-      </w:pPr>
-    </w:p>
-    <w:p>
-      <w:pPr>
-        <w:spacing w:after="0"/>
-      </w:pPr>
-      <w:r>
-        <w:t xml:space="preserve">DESCRIPCION DE CU: EL ADMIN </w:t>
-      </w:r>
-      <w:r>
-        <w:t>registra la información del producto</w:t>
+    </w:p>
+    <w:p>
+      <w:pPr>
+        <w:spacing w:after="0"/>
+      </w:pPr>
+    </w:p>
+    <w:p>
+      <w:pPr>
+        <w:spacing w:after="0"/>
+      </w:pPr>
+      <w:r>
+        <w:t>NIVEL DE USUARIO: ADMIN</w:t>
+      </w:r>
+    </w:p>
+    <w:p>
+      <w:pPr>
+        <w:spacing w:after="0"/>
+      </w:pPr>
+    </w:p>
+    <w:p>
+      <w:pPr>
+        <w:spacing w:after="0"/>
+      </w:pPr>
+      <w:r>
+        <w:t xml:space="preserve">PRECONDICIONES DE CU: </w:t>
+      </w:r>
+    </w:p>
+    <w:p>
+      <w:pPr>
+        <w:pStyle w:val="Prrafodelista"/>
+        <w:numPr>
+          <w:ilvl w:val="0"/>
+          <w:numId w:val="1"/>
+        </w:numPr>
+        <w:spacing w:after="0"/>
+      </w:pPr>
+      <w:r>
+        <w:t>El admin se logea al sistema.</w:t>
+      </w:r>
+    </w:p>
+    <w:p>
+      <w:pPr>
+        <w:pStyle w:val="Prrafodelista"/>
+        <w:numPr>
+          <w:ilvl w:val="0"/>
+          <w:numId w:val="1"/>
+        </w:numPr>
+        <w:spacing w:after="0"/>
+      </w:pPr>
+      <w:r>
+        <w:t xml:space="preserve">El admin selecciona la opción de su </w:t>
+      </w:r>
+      <w:r>
+        <w:t>módulo</w:t>
+      </w:r>
+      <w:r>
+        <w:t xml:space="preserve"> de productos para el registro.</w:t>
+      </w:r>
+    </w:p>
+    <w:p>
+      <w:pPr>
+        <w:pStyle w:val="Prrafodelista"/>
+        <w:numPr>
+          <w:ilvl w:val="0"/>
+          <w:numId w:val="1"/>
+        </w:numPr>
+        <w:spacing w:after="0"/>
+      </w:pPr>
+      <w:r>
+        <w:t>El admin debe contar con la marca preregistrada</w:t>
+      </w:r>
+    </w:p>
+    <w:p>
+      <w:pPr>
+        <w:pStyle w:val="Prrafodelista"/>
+        <w:spacing w:after="0"/>
+      </w:pPr>
+    </w:p>
+    <w:p>
+      <w:pPr>
+        <w:spacing w:after="0"/>
+      </w:pPr>
+      <w:r>
+        <w:t>POSTCONDICIONES:</w:t>
+      </w:r>
+    </w:p>
+    <w:p>
+      <w:pPr>
+        <w:pStyle w:val="Prrafodelista"/>
+        <w:numPr>
+          <w:ilvl w:val="0"/>
+          <w:numId w:val="2"/>
+        </w:numPr>
+        <w:spacing w:after="0"/>
+      </w:pPr>
+      <w:r>
+        <w:t xml:space="preserve">El registro </w:t>
+      </w:r>
+      <w:r>
+        <w:t>del producto asignado a su marca correspondiente.</w:t>
+      </w:r>
+    </w:p>
+    <w:p>
+      <w:pPr>
+        <w:pStyle w:val="Prrafodelista"/>
+        <w:numPr>
+          <w:ilvl w:val="0"/>
+          <w:numId w:val="2"/>
+        </w:numPr>
+        <w:spacing w:after="0"/>
+      </w:pPr>
+      <w:r>
+        <w:t xml:space="preserve">El </w:t>
+      </w:r>
+      <w:r>
+        <w:t>registro del producto</w:t>
+      </w:r>
+      <w:r>
+        <w:t xml:space="preserve"> se guarda automáticamente en un LOG de </w:t>
+      </w:r>
+      <w:r>
+        <w:t>productos</w:t>
       </w:r>
       <w:r>
         <w:t xml:space="preserve"> </w:t>
@@ -4871,128 +3922,6 @@
     </w:p>
     <w:p>
       <w:pPr>
-        <w:spacing w:after="0"/>
-      </w:pPr>
-    </w:p>
-    <w:p>
-      <w:pPr>
-        <w:spacing w:after="0"/>
-      </w:pPr>
-      <w:r>
-        <w:t>NIVEL DE USUARIO: ADMIN</w:t>
-      </w:r>
-    </w:p>
-    <w:p>
-      <w:pPr>
-        <w:spacing w:after="0"/>
-      </w:pPr>
-    </w:p>
-    <w:p>
-      <w:pPr>
-        <w:spacing w:after="0"/>
-      </w:pPr>
-      <w:r>
-        <w:t xml:space="preserve">PRECONDICIONES DE CU: </w:t>
-      </w:r>
-    </w:p>
-    <w:p>
-      <w:pPr>
-        <w:pStyle w:val="Prrafodelista"/>
-        <w:numPr>
-          <w:ilvl w:val="0"/>
-          <w:numId w:val="1"/>
-        </w:numPr>
-        <w:spacing w:after="0"/>
-      </w:pPr>
-      <w:r>
-        <w:t xml:space="preserve">El </w:t>
-      </w:r>
-      <w:proofErr w:type="spellStart"/>
-      <w:r>
-        <w:t>admin</w:t>
-      </w:r>
-      <w:proofErr w:type="spellEnd"/>
-      <w:r>
-        <w:t xml:space="preserve"> se </w:t>
-      </w:r>
-      <w:proofErr w:type="spellStart"/>
-      <w:r>
-        <w:t>logea</w:t>
-      </w:r>
-      <w:proofErr w:type="spellEnd"/>
-      <w:r>
-        <w:t xml:space="preserve"> al sistema.</w:t>
-      </w:r>
-    </w:p>
-    <w:p>
-      <w:pPr>
-        <w:pStyle w:val="Prrafodelista"/>
-        <w:numPr>
-          <w:ilvl w:val="0"/>
-          <w:numId w:val="1"/>
-        </w:numPr>
-        <w:spacing w:after="0"/>
-      </w:pPr>
-      <w:r>
-        <w:t xml:space="preserve">El </w:t>
-      </w:r>
-      <w:proofErr w:type="spellStart"/>
-      <w:r>
-        <w:t>admin</w:t>
-      </w:r>
-      <w:proofErr w:type="spellEnd"/>
-      <w:r>
-        <w:t xml:space="preserve"> selecciona la opción de su </w:t>
-      </w:r>
-      <w:r>
-        <w:t>módulo</w:t>
-      </w:r>
-      <w:r>
-        <w:t xml:space="preserve"> de productos para el registro.</w:t>
-      </w:r>
-    </w:p>
-    <w:p>
-      <w:pPr>
-        <w:pStyle w:val="Prrafodelista"/>
-        <w:numPr>
-          <w:ilvl w:val="0"/>
-          <w:numId w:val="1"/>
-        </w:numPr>
-        <w:spacing w:after="0"/>
-      </w:pPr>
-      <w:r>
-        <w:t xml:space="preserve">El </w:t>
-      </w:r>
-      <w:proofErr w:type="spellStart"/>
-      <w:r>
-        <w:t>admin</w:t>
-      </w:r>
-      <w:proofErr w:type="spellEnd"/>
-      <w:r>
-        <w:t xml:space="preserve"> debe contar con la marca </w:t>
-      </w:r>
-      <w:proofErr w:type="spellStart"/>
-      <w:r>
-        <w:t>preregistrada</w:t>
-      </w:r>
-      <w:proofErr w:type="spellEnd"/>
-    </w:p>
-    <w:p>
-      <w:pPr>
-        <w:pStyle w:val="Prrafodelista"/>
-        <w:spacing w:after="0"/>
-      </w:pPr>
-    </w:p>
-    <w:p>
-      <w:pPr>
-        <w:spacing w:after="0"/>
-      </w:pPr>
-      <w:r>
-        <w:t>POSTCONDICIONES:</w:t>
-      </w:r>
-    </w:p>
-    <w:p>
-      <w:pPr>
         <w:pStyle w:val="Prrafodelista"/>
         <w:numPr>
           <w:ilvl w:val="0"/>
@@ -5001,85 +3930,44 @@
         <w:spacing w:after="0"/>
       </w:pPr>
       <w:r>
-        <w:t xml:space="preserve">El registro </w:t>
-      </w:r>
-      <w:r>
-        <w:t>del producto asignado a su marca correspondiente.</w:t>
-      </w:r>
-    </w:p>
-    <w:p>
-      <w:pPr>
-        <w:pStyle w:val="Prrafodelista"/>
-        <w:numPr>
-          <w:ilvl w:val="0"/>
-          <w:numId w:val="2"/>
-        </w:numPr>
-        <w:spacing w:after="0"/>
-      </w:pPr>
-      <w:r>
-        <w:t xml:space="preserve">El </w:t>
-      </w:r>
-      <w:r>
-        <w:t>registro del producto</w:t>
-      </w:r>
-      <w:r>
-        <w:t xml:space="preserve"> se guarda automáticamente en un LOG de </w:t>
+        <w:t xml:space="preserve">La fecha y hora </w:t>
+      </w:r>
+      <w:r>
+        <w:t xml:space="preserve">del alta </w:t>
+      </w:r>
+      <w:r>
+        <w:t>del</w:t>
+      </w:r>
+      <w:r>
+        <w:t xml:space="preserve"> producto</w:t>
+      </w:r>
+      <w:r>
+        <w:t xml:space="preserve"> se registra automáticamente, el guardar en BD</w:t>
+      </w:r>
+    </w:p>
+    <w:p>
+      <w:pPr>
+        <w:spacing w:after="0"/>
+        <w:ind w:left="360"/>
+      </w:pPr>
+    </w:p>
+    <w:p>
+      <w:pPr>
+        <w:spacing w:after="0"/>
+      </w:pPr>
+      <w:r>
+        <w:t>RESULTADO ESPERADO: Que el sistema registre en la BD</w:t>
+      </w:r>
+      <w:r>
+        <w:t xml:space="preserve"> la información de</w:t>
+      </w:r>
+      <w:r>
+        <w:t xml:space="preserve"> los </w:t>
       </w:r>
       <w:r>
         <w:t>productos</w:t>
       </w:r>
       <w:r>
-        <w:t xml:space="preserve"> </w:t>
-      </w:r>
-    </w:p>
-    <w:p>
-      <w:pPr>
-        <w:pStyle w:val="Prrafodelista"/>
-        <w:numPr>
-          <w:ilvl w:val="0"/>
-          <w:numId w:val="2"/>
-        </w:numPr>
-        <w:spacing w:after="0"/>
-      </w:pPr>
-      <w:r>
-        <w:t xml:space="preserve">La fecha y hora </w:t>
-      </w:r>
-      <w:r>
-        <w:t xml:space="preserve">del alta </w:t>
-      </w:r>
-      <w:r>
-        <w:t>del</w:t>
-      </w:r>
-      <w:r>
-        <w:t xml:space="preserve"> producto</w:t>
-      </w:r>
-      <w:r>
-        <w:t xml:space="preserve"> se registra automáticamente, el guardar en BD</w:t>
-      </w:r>
-    </w:p>
-    <w:p>
-      <w:pPr>
-        <w:spacing w:after="0"/>
-        <w:ind w:left="360"/>
-      </w:pPr>
-    </w:p>
-    <w:p>
-      <w:pPr>
-        <w:spacing w:after="0"/>
-      </w:pPr>
-      <w:r>
-        <w:t>RESULTADO ESPERADO: Que el sistema registre en la BD</w:t>
-      </w:r>
-      <w:r>
-        <w:t xml:space="preserve"> la información de</w:t>
-      </w:r>
-      <w:r>
-        <w:t xml:space="preserve"> los </w:t>
-      </w:r>
-      <w:r>
-        <w:t>productos</w:t>
-      </w:r>
-      <w:r>
         <w:t xml:space="preserve"> que </w:t>
       </w:r>
       <w:r>
@@ -5121,26 +4009,13 @@
         <w:t xml:space="preserve">del producto </w:t>
       </w:r>
       <w:r>
-        <w:t xml:space="preserve">(Nombre, </w:t>
-      </w:r>
-      <w:proofErr w:type="spellStart"/>
-      <w:r>
-        <w:t>Descripcion</w:t>
-      </w:r>
-      <w:proofErr w:type="spellEnd"/>
+        <w:t>(Nombre, Descripcion</w:t>
+      </w:r>
       <w:r>
         <w:t xml:space="preserve">, </w:t>
       </w:r>
       <w:r>
-        <w:t xml:space="preserve">Precio, </w:t>
-      </w:r>
-      <w:proofErr w:type="spellStart"/>
-      <w:r>
-        <w:t>Codigo</w:t>
-      </w:r>
-      <w:proofErr w:type="spellEnd"/>
-      <w:r>
-        <w:t xml:space="preserve"> de Barras</w:t>
+        <w:t>Precio, Codigo de Barras</w:t>
       </w:r>
       <w:r>
         <w:t>)</w:t>
@@ -5169,28 +4044,7 @@
         <w:spacing w:after="0"/>
       </w:pPr>
       <w:r>
-        <w:t xml:space="preserve">Se agrega información </w:t>
-      </w:r>
-      <w:proofErr w:type="gramStart"/>
-      <w:r>
-        <w:t>opcional(</w:t>
-      </w:r>
-      <w:proofErr w:type="spellStart"/>
-      <w:proofErr w:type="gramEnd"/>
-      <w:r>
-        <w:t>Categoria</w:t>
-      </w:r>
-      <w:proofErr w:type="spellEnd"/>
-      <w:r>
-        <w:t xml:space="preserve">, </w:t>
-      </w:r>
-      <w:proofErr w:type="spellStart"/>
-      <w:r>
-        <w:t>Subcategoria</w:t>
-      </w:r>
-      <w:proofErr w:type="spellEnd"/>
-      <w:r>
-        <w:t>, Imagen)</w:t>
+        <w:t>Se agrega información opcional(Categoria, Subcategoria, Imagen)</w:t>
       </w:r>
     </w:p>
     <w:p>
@@ -5235,15 +4089,7 @@
         <w:spacing w:after="0"/>
       </w:pPr>
       <w:r>
-        <w:t xml:space="preserve">De faltar algún campo obligatorio se informa al usuario </w:t>
-      </w:r>
-      <w:proofErr w:type="gramStart"/>
-      <w:r>
-        <w:t>y  se</w:t>
-      </w:r>
-      <w:proofErr w:type="gramEnd"/>
-      <w:r>
-        <w:t xml:space="preserve"> denota que campo es el faltante</w:t>
+        <w:t>De faltar algún campo obligatorio se informa al usuario y  se denota que campo es el faltante</w:t>
       </w:r>
     </w:p>
     <w:p>
@@ -5295,13 +4141,8 @@
         <w:spacing w:after="0"/>
       </w:pPr>
       <w:r>
-        <w:t xml:space="preserve">La imagen tiene que ser de máximo 5mb y de dimensiones 300x300 formato png o </w:t>
-      </w:r>
-      <w:proofErr w:type="spellStart"/>
-      <w:r>
-        <w:t>jpeg</w:t>
-      </w:r>
-      <w:proofErr w:type="spellEnd"/>
+        <w:t>La imagen tiene que ser de máximo 5mb y de dimensiones 300x300 formato png o jpeg</w:t>
+      </w:r>
     </w:p>
     <w:p>
       <w:pPr>
@@ -5348,19 +4189,12 @@
       <w:r>
         <w:t xml:space="preserve">02 </w:t>
       </w:r>
-      <w:proofErr w:type="spellStart"/>
       <w:r>
         <w:t>Update</w:t>
       </w:r>
-      <w:proofErr w:type="spellEnd"/>
-      <w:r>
-        <w:t xml:space="preserve"> </w:t>
-      </w:r>
-      <w:proofErr w:type="spellStart"/>
-      <w:r>
-        <w:t>Product</w:t>
-      </w:r>
-      <w:proofErr w:type="spellEnd"/>
+      <w:r>
+        <w:t xml:space="preserve"> Product</w:t>
+      </w:r>
     </w:p>
     <w:p>
       <w:pPr>
@@ -5417,23 +4251,7 @@
         <w:spacing w:after="0"/>
       </w:pPr>
       <w:r>
-        <w:t xml:space="preserve">El </w:t>
-      </w:r>
-      <w:proofErr w:type="spellStart"/>
-      <w:r>
-        <w:t>admin</w:t>
-      </w:r>
-      <w:proofErr w:type="spellEnd"/>
-      <w:r>
-        <w:t xml:space="preserve"> se </w:t>
-      </w:r>
-      <w:proofErr w:type="spellStart"/>
-      <w:r>
-        <w:t>logea</w:t>
-      </w:r>
-      <w:proofErr w:type="spellEnd"/>
-      <w:r>
-        <w:t xml:space="preserve"> al sistema.</w:t>
+        <w:t>El admin se logea al sistema.</w:t>
       </w:r>
     </w:p>
     <w:p>
@@ -5446,24 +4264,11 @@
         <w:spacing w:after="0"/>
       </w:pPr>
       <w:r>
-        <w:t xml:space="preserve">El </w:t>
-      </w:r>
-      <w:proofErr w:type="spellStart"/>
-      <w:r>
-        <w:t>admin</w:t>
-      </w:r>
-      <w:proofErr w:type="spellEnd"/>
-      <w:r>
-        <w:t xml:space="preserve"> selecciona la opción de su módulo de productos para </w:t>
-      </w:r>
-      <w:r>
-        <w:t xml:space="preserve">la </w:t>
-      </w:r>
-      <w:proofErr w:type="spellStart"/>
-      <w:r>
-        <w:t>actualizacion</w:t>
-      </w:r>
-      <w:proofErr w:type="spellEnd"/>
+        <w:t xml:space="preserve">El admin selecciona la opción de su módulo de productos para </w:t>
+      </w:r>
+      <w:r>
+        <w:t>la actualizacion</w:t>
+      </w:r>
       <w:r>
         <w:t>.</w:t>
       </w:r>
@@ -5471,32 +4276,6 @@
     <w:p>
       <w:pPr>
         <w:pStyle w:val="Prrafodelista"/>
-        <w:numPr>
-          <w:ilvl w:val="0"/>
-          <w:numId w:val="1"/>
-        </w:numPr>
-        <w:spacing w:after="0"/>
-      </w:pPr>
-      <w:r>
-        <w:t xml:space="preserve">El </w:t>
-      </w:r>
-      <w:proofErr w:type="spellStart"/>
-      <w:r>
-        <w:t>admin</w:t>
-      </w:r>
-      <w:proofErr w:type="spellEnd"/>
-      <w:r>
-        <w:t xml:space="preserve"> debe contar con la marca </w:t>
-      </w:r>
-      <w:proofErr w:type="spellStart"/>
-      <w:r>
-        <w:t>preregistrada</w:t>
-      </w:r>
-      <w:proofErr w:type="spellEnd"/>
-    </w:p>
-    <w:p>
-      <w:pPr>
-        <w:pStyle w:val="Prrafodelista"/>
         <w:spacing w:after="0"/>
       </w:pPr>
     </w:p>
@@ -5593,45 +4372,10 @@
         <w:t>Se edita la información deseada</w:t>
       </w:r>
       <w:r>
-        <w:t xml:space="preserve"> (Nombre, </w:t>
-      </w:r>
-      <w:proofErr w:type="spellStart"/>
-      <w:r>
-        <w:t>Descripcion</w:t>
-      </w:r>
-      <w:proofErr w:type="spellEnd"/>
-      <w:r>
-        <w:t xml:space="preserve">, Precio, </w:t>
-      </w:r>
-      <w:proofErr w:type="spellStart"/>
-      <w:r>
-        <w:t>Codigo</w:t>
-      </w:r>
-      <w:proofErr w:type="spellEnd"/>
-      <w:r>
-        <w:t xml:space="preserve"> de Barras</w:t>
-      </w:r>
-      <w:r>
-        <w:t xml:space="preserve">, </w:t>
-      </w:r>
-      <w:proofErr w:type="spellStart"/>
-      <w:r>
-        <w:t>Categoria</w:t>
-      </w:r>
-      <w:proofErr w:type="spellEnd"/>
-      <w:r>
-        <w:t xml:space="preserve">, </w:t>
-      </w:r>
-      <w:proofErr w:type="spellStart"/>
-      <w:r>
-        <w:t>Subcategoria</w:t>
-      </w:r>
-      <w:proofErr w:type="spellEnd"/>
-      <w:r>
-        <w:t>, Imagen</w:t>
-      </w:r>
-      <w:r>
-        <w:t>, Marca</w:t>
+        <w:t xml:space="preserve"> (Nombre, Descripcion, Precio, Codigo de Barras</w:t>
+      </w:r>
+      <w:r>
+        <w:t>, Categoria, Subcategoria, Imagen, Marca</w:t>
       </w:r>
       <w:r>
         <w:t>)</w:t>
@@ -5750,13 +4494,8 @@
         <w:spacing w:after="0"/>
       </w:pPr>
       <w:r>
-        <w:t xml:space="preserve">La imagen tiene que ser de máximo 5mb y de dimensiones 300x300 formato png o </w:t>
-      </w:r>
-      <w:proofErr w:type="spellStart"/>
-      <w:r>
-        <w:t>jpeg</w:t>
-      </w:r>
-      <w:proofErr w:type="spellEnd"/>
+        <w:t>La imagen tiene que ser de máximo 5mb y de dimensiones 300x300 formato png o jpeg</w:t>
+      </w:r>
     </w:p>
     <w:p>
       <w:pPr>
@@ -5801,45 +4540,20 @@
         <w:t>NOMBRE CU: RF</w:t>
       </w:r>
       <w:r>
-        <w:t>0</w:t>
-      </w:r>
-      <w:r>
-        <w:t>3</w:t>
-      </w:r>
-      <w:r>
-        <w:t xml:space="preserve"> </w:t>
-      </w:r>
-      <w:proofErr w:type="spellStart"/>
-      <w:r>
-        <w:t>Delete</w:t>
-      </w:r>
-      <w:proofErr w:type="spellEnd"/>
-      <w:r>
-        <w:t xml:space="preserve"> </w:t>
-      </w:r>
-      <w:proofErr w:type="spellStart"/>
-      <w:r>
-        <w:t>Product</w:t>
-      </w:r>
-      <w:proofErr w:type="spellEnd"/>
-    </w:p>
-    <w:p>
-      <w:pPr>
-        <w:spacing w:after="0"/>
-      </w:pPr>
-    </w:p>
-    <w:p>
-      <w:pPr>
-        <w:spacing w:after="0"/>
-      </w:pPr>
-      <w:r>
-        <w:t xml:space="preserve">DESCRIPCION DE CU: EL ADMIN </w:t>
-      </w:r>
-      <w:r>
-        <w:t>borra</w:t>
-      </w:r>
-      <w:r>
-        <w:t xml:space="preserve"> la información del producto </w:t>
+        <w:t>03 Delete Product</w:t>
+      </w:r>
+    </w:p>
+    <w:p>
+      <w:pPr>
+        <w:spacing w:after="0"/>
+      </w:pPr>
+    </w:p>
+    <w:p>
+      <w:pPr>
+        <w:spacing w:after="0"/>
+      </w:pPr>
+      <w:r>
+        <w:t xml:space="preserve">DESCRIPCION DE CU: EL ADMIN borra la información del producto </w:t>
       </w:r>
     </w:p>
     <w:p>
@@ -5878,23 +4592,7 @@
         <w:spacing w:after="0"/>
       </w:pPr>
       <w:r>
-        <w:t xml:space="preserve">El </w:t>
-      </w:r>
-      <w:proofErr w:type="spellStart"/>
-      <w:r>
-        <w:t>admin</w:t>
-      </w:r>
-      <w:proofErr w:type="spellEnd"/>
-      <w:r>
-        <w:t xml:space="preserve"> se </w:t>
-      </w:r>
-      <w:proofErr w:type="spellStart"/>
-      <w:r>
-        <w:t>logea</w:t>
-      </w:r>
-      <w:proofErr w:type="spellEnd"/>
-      <w:r>
-        <w:t xml:space="preserve"> al sistema.</w:t>
+        <w:t>El admin se logea al sistema.</w:t>
       </w:r>
     </w:p>
     <w:p>
@@ -5907,21 +4605,38 @@
         <w:spacing w:after="0"/>
       </w:pPr>
       <w:r>
-        <w:t xml:space="preserve">El </w:t>
-      </w:r>
-      <w:proofErr w:type="spellStart"/>
-      <w:r>
-        <w:t>admin</w:t>
-      </w:r>
-      <w:proofErr w:type="spellEnd"/>
-      <w:r>
-        <w:t xml:space="preserve"> selecciona la opción de su módulo de productos para la </w:t>
-      </w:r>
-      <w:proofErr w:type="spellStart"/>
-      <w:r>
-        <w:t>actualizacion</w:t>
-      </w:r>
-      <w:proofErr w:type="spellEnd"/>
+        <w:t>El admin selecciona la opción de su módulo de productos para la actualizacion.</w:t>
+      </w:r>
+    </w:p>
+    <w:p>
+      <w:pPr>
+        <w:pStyle w:val="Prrafodelista"/>
+        <w:spacing w:after="0"/>
+      </w:pPr>
+    </w:p>
+    <w:p>
+      <w:pPr>
+        <w:spacing w:after="0"/>
+      </w:pPr>
+      <w:r>
+        <w:t>POSTCONDICIONES:</w:t>
+      </w:r>
+    </w:p>
+    <w:p>
+      <w:pPr>
+        <w:pStyle w:val="Prrafodelista"/>
+        <w:numPr>
+          <w:ilvl w:val="0"/>
+          <w:numId w:val="2"/>
+        </w:numPr>
+        <w:spacing w:after="0"/>
+      </w:pPr>
+      <w:r>
+        <w:t>El registro del producto</w:t>
+      </w:r>
+      <w:r>
+        <w:t xml:space="preserve"> borrado de la BD</w:t>
+      </w:r>
       <w:r>
         <w:t>.</w:t>
       </w:r>
@@ -5931,26 +4646,259 @@
         <w:pStyle w:val="Prrafodelista"/>
         <w:numPr>
           <w:ilvl w:val="0"/>
+          <w:numId w:val="2"/>
+        </w:numPr>
+        <w:spacing w:after="0"/>
+      </w:pPr>
+      <w:r>
+        <w:t>El registro</w:t>
+      </w:r>
+      <w:r>
+        <w:t xml:space="preserve"> al borrar el</w:t>
+      </w:r>
+      <w:r>
+        <w:t xml:space="preserve"> producto se guarda automáticamente en un LOG de productos </w:t>
+      </w:r>
+    </w:p>
+    <w:p>
+      <w:pPr>
+        <w:pStyle w:val="Prrafodelista"/>
+        <w:numPr>
+          <w:ilvl w:val="0"/>
+          <w:numId w:val="2"/>
+        </w:numPr>
+        <w:spacing w:after="0"/>
+      </w:pPr>
+      <w:r>
+        <w:t>La fecha y hora de</w:t>
+      </w:r>
+      <w:r>
+        <w:t xml:space="preserve"> la baja </w:t>
+      </w:r>
+      <w:r>
+        <w:t>del producto se registra automáticamente, el guardar en BD</w:t>
+      </w:r>
+    </w:p>
+    <w:p>
+      <w:pPr>
+        <w:spacing w:after="0"/>
+        <w:ind w:left="360"/>
+      </w:pPr>
+    </w:p>
+    <w:p>
+      <w:pPr>
+        <w:spacing w:after="0"/>
+      </w:pPr>
+      <w:r>
+        <w:t>RESULTADO ESPERADO: Que el sistema registre en la BD la información actualizada de los productos que se venderán.</w:t>
+      </w:r>
+    </w:p>
+    <w:p>
+      <w:pPr>
+        <w:spacing w:after="0"/>
+      </w:pPr>
+    </w:p>
+    <w:p>
+      <w:pPr>
+        <w:spacing w:after="0"/>
+      </w:pPr>
+      <w:r>
+        <w:t>HAPPY PATH:</w:t>
+      </w:r>
+    </w:p>
+    <w:p>
+      <w:pPr>
+        <w:pStyle w:val="Prrafodelista"/>
+        <w:numPr>
+          <w:ilvl w:val="0"/>
+          <w:numId w:val="15"/>
+        </w:numPr>
+        <w:spacing w:after="0"/>
+      </w:pPr>
+      <w:r>
+        <w:t>S</w:t>
+      </w:r>
+      <w:r>
+        <w:t>e selecciona los productos que se desean borrar</w:t>
+      </w:r>
+    </w:p>
+    <w:p>
+      <w:pPr>
+        <w:pStyle w:val="Prrafodelista"/>
+        <w:numPr>
+          <w:ilvl w:val="0"/>
+          <w:numId w:val="15"/>
+        </w:numPr>
+        <w:spacing w:after="0"/>
+      </w:pPr>
+      <w:r>
+        <w:t xml:space="preserve">Se presiona el botón de borrado </w:t>
+      </w:r>
+    </w:p>
+    <w:p>
+      <w:pPr>
+        <w:pStyle w:val="Prrafodelista"/>
+        <w:numPr>
+          <w:ilvl w:val="0"/>
+          <w:numId w:val="15"/>
+        </w:numPr>
+        <w:spacing w:after="0"/>
+      </w:pPr>
+      <w:r>
+        <w:t xml:space="preserve">Se confirma que se desean borrar el numero de registros seleccionados </w:t>
+      </w:r>
+    </w:p>
+    <w:p>
+      <w:pPr>
+        <w:pStyle w:val="Prrafodelista"/>
+        <w:numPr>
+          <w:ilvl w:val="0"/>
+          <w:numId w:val="15"/>
+        </w:numPr>
+        <w:spacing w:after="0"/>
+      </w:pPr>
+      <w:r>
+        <w:t>Se muestra la tabla actualizada sin los datos borrados</w:t>
+      </w:r>
+    </w:p>
+    <w:p>
+      <w:pPr>
+        <w:pStyle w:val="Prrafodelista"/>
+        <w:spacing w:after="0"/>
+      </w:pPr>
+    </w:p>
+    <w:p>
+      <w:pPr>
+        <w:spacing w:after="0"/>
+      </w:pPr>
+    </w:p>
+    <w:p>
+      <w:pPr>
+        <w:spacing w:after="0"/>
+      </w:pPr>
+      <w:r>
+        <w:t xml:space="preserve">ALTERNATIVAS: </w:t>
+      </w:r>
+    </w:p>
+    <w:p>
+      <w:pPr>
+        <w:pStyle w:val="Prrafodelista"/>
+        <w:spacing w:after="0"/>
+      </w:pPr>
+    </w:p>
+    <w:p>
+      <w:pPr>
+        <w:pStyle w:val="Prrafodelista"/>
+        <w:numPr>
+          <w:ilvl w:val="0"/>
+          <w:numId w:val="4"/>
+        </w:numPr>
+        <w:spacing w:after="0"/>
+      </w:pPr>
+      <w:r>
+        <w:t>Al momento de realizarse el registro de base de datos el sistema puede sufrir alguna desconexión:</w:t>
+      </w:r>
+    </w:p>
+    <w:p>
+      <w:pPr>
+        <w:pStyle w:val="Prrafodelista"/>
+        <w:numPr>
+          <w:ilvl w:val="1"/>
+          <w:numId w:val="4"/>
+        </w:numPr>
+        <w:spacing w:after="0"/>
+      </w:pPr>
+      <w:r>
+        <w:t>En este caso el sistema debe desplegar un mensaje de error solicitando que se realice el registro posteriormente</w:t>
+      </w:r>
+    </w:p>
+    <w:p>
+      <w:pPr>
+        <w:spacing w:after="0"/>
+      </w:pPr>
+      <w:r>
+        <w:br w:type="page"/>
+      </w:r>
+    </w:p>
+    <w:p>
+      <w:pPr>
+        <w:spacing w:after="0"/>
+      </w:pPr>
+      <w:r>
+        <w:lastRenderedPageBreak/>
+        <w:t>NOMBRE CU: RF</w:t>
+      </w:r>
+      <w:r>
+        <w:t>04 Search Product</w:t>
+      </w:r>
+    </w:p>
+    <w:p>
+      <w:pPr>
+        <w:spacing w:after="0"/>
+      </w:pPr>
+    </w:p>
+    <w:p>
+      <w:pPr>
+        <w:spacing w:after="0"/>
+      </w:pPr>
+      <w:r>
+        <w:t xml:space="preserve">DESCRIPCION DE CU: EL ADMIN busca la información del producto </w:t>
+      </w:r>
+    </w:p>
+    <w:p>
+      <w:pPr>
+        <w:spacing w:after="0"/>
+      </w:pPr>
+    </w:p>
+    <w:p>
+      <w:pPr>
+        <w:spacing w:after="0"/>
+      </w:pPr>
+      <w:r>
+        <w:t>NIVEL DE USUARIO: ADMIN</w:t>
+      </w:r>
+      <w:r>
+        <w:t>/CASHIER</w:t>
+      </w:r>
+    </w:p>
+    <w:p>
+      <w:pPr>
+        <w:spacing w:after="0"/>
+      </w:pPr>
+    </w:p>
+    <w:p>
+      <w:pPr>
+        <w:spacing w:after="0"/>
+      </w:pPr>
+      <w:r>
+        <w:t xml:space="preserve">PRECONDICIONES DE CU: </w:t>
+      </w:r>
+    </w:p>
+    <w:p>
+      <w:pPr>
+        <w:pStyle w:val="Prrafodelista"/>
+        <w:numPr>
+          <w:ilvl w:val="0"/>
           <w:numId w:val="1"/>
         </w:numPr>
         <w:spacing w:after="0"/>
       </w:pPr>
       <w:r>
-        <w:t xml:space="preserve">El </w:t>
-      </w:r>
-      <w:proofErr w:type="spellStart"/>
-      <w:r>
-        <w:t>admin</w:t>
-      </w:r>
-      <w:proofErr w:type="spellEnd"/>
-      <w:r>
-        <w:t xml:space="preserve"> debe contar con la marca </w:t>
-      </w:r>
-      <w:proofErr w:type="spellStart"/>
-      <w:r>
-        <w:t>preregistrada</w:t>
-      </w:r>
-      <w:proofErr w:type="spellEnd"/>
+        <w:t>El admin se logea al sistema.</w:t>
+      </w:r>
+    </w:p>
+    <w:p>
+      <w:pPr>
+        <w:pStyle w:val="Prrafodelista"/>
+        <w:numPr>
+          <w:ilvl w:val="0"/>
+          <w:numId w:val="1"/>
+        </w:numPr>
+        <w:spacing w:after="0"/>
+      </w:pPr>
+      <w:r>
+        <w:t>El admin selecciona la opción de su módulo de productos para la busqueda.</w:t>
+      </w:r>
     </w:p>
     <w:p>
       <w:pPr>
@@ -5976,6 +4924,858 @@
         <w:spacing w:after="0"/>
       </w:pPr>
       <w:r>
+        <w:t xml:space="preserve">Una lista con </w:t>
+      </w:r>
+      <w:r>
+        <w:t xml:space="preserve">los productos que concuerden con los datos ingresados </w:t>
+      </w:r>
+    </w:p>
+    <w:p>
+      <w:pPr>
+        <w:pStyle w:val="Prrafodelista"/>
+        <w:spacing w:after="0"/>
+      </w:pPr>
+    </w:p>
+    <w:p>
+      <w:pPr>
+        <w:spacing w:after="0"/>
+      </w:pPr>
+      <w:r>
+        <w:t xml:space="preserve">RESULTADO ESPERADO: Que el sistema </w:t>
+      </w:r>
+      <w:r>
+        <w:t>muestre una lista con los productos que concuerden con los datos ingresados</w:t>
+      </w:r>
+    </w:p>
+    <w:p>
+      <w:pPr>
+        <w:spacing w:after="0"/>
+      </w:pPr>
+    </w:p>
+    <w:p>
+      <w:pPr>
+        <w:spacing w:after="0"/>
+      </w:pPr>
+      <w:r>
+        <w:t>HAPPY PATH:</w:t>
+      </w:r>
+    </w:p>
+    <w:p>
+      <w:pPr>
+        <w:pStyle w:val="Prrafodelista"/>
+        <w:numPr>
+          <w:ilvl w:val="0"/>
+          <w:numId w:val="16"/>
+        </w:numPr>
+        <w:spacing w:after="0"/>
+      </w:pPr>
+      <w:r>
+        <w:t xml:space="preserve">Se ingresan los parámetros de búsqueda </w:t>
+      </w:r>
+      <w:r>
+        <w:t>(Por marca, categoría, subcategoria, nombre, descripción)</w:t>
+      </w:r>
+    </w:p>
+    <w:p>
+      <w:pPr>
+        <w:pStyle w:val="Prrafodelista"/>
+        <w:numPr>
+          <w:ilvl w:val="0"/>
+          <w:numId w:val="16"/>
+        </w:numPr>
+        <w:spacing w:after="0"/>
+      </w:pPr>
+      <w:r>
+        <w:t xml:space="preserve">Se ingresa las palabras a buscar </w:t>
+      </w:r>
+      <w:r>
+        <w:t>en las categorías seleccionadas</w:t>
+      </w:r>
+    </w:p>
+    <w:p>
+      <w:pPr>
+        <w:pStyle w:val="Prrafodelista"/>
+        <w:numPr>
+          <w:ilvl w:val="0"/>
+          <w:numId w:val="16"/>
+        </w:numPr>
+        <w:spacing w:after="0"/>
+      </w:pPr>
+      <w:r>
+        <w:t>Se da click en el botón búsqueda</w:t>
+      </w:r>
+    </w:p>
+    <w:p>
+      <w:pPr>
+        <w:spacing w:after="0"/>
+      </w:pPr>
+    </w:p>
+    <w:p>
+      <w:pPr>
+        <w:spacing w:after="0"/>
+      </w:pPr>
+      <w:r>
+        <w:t xml:space="preserve">ALTERNATIVAS: </w:t>
+      </w:r>
+    </w:p>
+    <w:p>
+      <w:pPr>
+        <w:pStyle w:val="Prrafodelista"/>
+        <w:spacing w:after="0"/>
+      </w:pPr>
+    </w:p>
+    <w:p>
+      <w:pPr>
+        <w:pStyle w:val="Prrafodelista"/>
+        <w:numPr>
+          <w:ilvl w:val="0"/>
+          <w:numId w:val="4"/>
+        </w:numPr>
+        <w:spacing w:after="0"/>
+      </w:pPr>
+      <w:r>
+        <w:t>Al momento de realizarse el registro de base de datos el sistema puede sufrir alguna desconexión:</w:t>
+      </w:r>
+    </w:p>
+    <w:p>
+      <w:pPr>
+        <w:pStyle w:val="Prrafodelista"/>
+        <w:numPr>
+          <w:ilvl w:val="1"/>
+          <w:numId w:val="4"/>
+        </w:numPr>
+        <w:spacing w:after="0"/>
+      </w:pPr>
+      <w:r>
+        <w:t>En este caso el sistema debe desplegar un mensaje de error solicitando que se realice el registro posteriormente</w:t>
+      </w:r>
+    </w:p>
+    <w:p>
+      <w:pPr>
+        <w:spacing w:after="0"/>
+      </w:pPr>
+      <w:r>
+        <w:br w:type="page"/>
+      </w:r>
+    </w:p>
+    <w:p>
+      <w:pPr>
+        <w:spacing w:after="0"/>
+        <w:rPr>
+          <w:lang w:val="en-US"/>
+        </w:rPr>
+      </w:pPr>
+      <w:r>
+        <w:rPr>
+          <w:lang w:val="en-US"/>
+        </w:rPr>
+        <w:lastRenderedPageBreak/>
+        <w:t>NOMBRE CU: RF0</w:t>
+      </w:r>
+      <w:r>
+        <w:rPr>
+          <w:lang w:val="en-US"/>
+        </w:rPr>
+        <w:t>5</w:t>
+      </w:r>
+      <w:r>
+        <w:rPr>
+          <w:lang w:val="en-US"/>
+        </w:rPr>
+        <w:t xml:space="preserve"> Update Product Price</w:t>
+      </w:r>
+    </w:p>
+    <w:p>
+      <w:pPr>
+        <w:spacing w:after="0"/>
+        <w:rPr>
+          <w:lang w:val="en-US"/>
+        </w:rPr>
+      </w:pPr>
+    </w:p>
+    <w:p>
+      <w:pPr>
+        <w:spacing w:after="0"/>
+      </w:pPr>
+      <w:r>
+        <w:t xml:space="preserve">DESCRIPCION DE CU: EL ADMIN actualizar la información del precio del producto </w:t>
+      </w:r>
+    </w:p>
+    <w:p>
+      <w:pPr>
+        <w:spacing w:after="0"/>
+      </w:pPr>
+    </w:p>
+    <w:p>
+      <w:pPr>
+        <w:spacing w:after="0"/>
+      </w:pPr>
+      <w:r>
+        <w:t>NIVEL DE USUARIO: ADMIN</w:t>
+      </w:r>
+    </w:p>
+    <w:p>
+      <w:pPr>
+        <w:spacing w:after="0"/>
+      </w:pPr>
+    </w:p>
+    <w:p>
+      <w:pPr>
+        <w:spacing w:after="0"/>
+      </w:pPr>
+      <w:r>
+        <w:t xml:space="preserve">PRECONDICIONES DE CU: </w:t>
+      </w:r>
+    </w:p>
+    <w:p>
+      <w:pPr>
+        <w:pStyle w:val="Prrafodelista"/>
+        <w:numPr>
+          <w:ilvl w:val="0"/>
+          <w:numId w:val="1"/>
+        </w:numPr>
+        <w:spacing w:after="0"/>
+      </w:pPr>
+      <w:r>
+        <w:t>El admin se logea al sistema.</w:t>
+      </w:r>
+    </w:p>
+    <w:p>
+      <w:pPr>
+        <w:pStyle w:val="Prrafodelista"/>
+        <w:numPr>
+          <w:ilvl w:val="0"/>
+          <w:numId w:val="1"/>
+        </w:numPr>
+        <w:spacing w:after="0"/>
+      </w:pPr>
+      <w:r>
+        <w:t>El admin selecciona la opción de su módulo de productos para la actualizacion.</w:t>
+      </w:r>
+    </w:p>
+    <w:p>
+      <w:pPr>
+        <w:pStyle w:val="Prrafodelista"/>
+        <w:spacing w:after="0"/>
+      </w:pPr>
+    </w:p>
+    <w:p>
+      <w:pPr>
+        <w:spacing w:after="0"/>
+      </w:pPr>
+      <w:r>
+        <w:t>POSTCONDICIONES:</w:t>
+      </w:r>
+    </w:p>
+    <w:p>
+      <w:pPr>
+        <w:pStyle w:val="Prrafodelista"/>
+        <w:numPr>
+          <w:ilvl w:val="0"/>
+          <w:numId w:val="2"/>
+        </w:numPr>
+        <w:spacing w:after="0"/>
+      </w:pPr>
+      <w:r>
+        <w:t xml:space="preserve">El cambio de precio del producto se guarda automáticamente en un LOG de productos </w:t>
+      </w:r>
+    </w:p>
+    <w:p>
+      <w:pPr>
+        <w:pStyle w:val="Prrafodelista"/>
+        <w:numPr>
+          <w:ilvl w:val="0"/>
+          <w:numId w:val="2"/>
+        </w:numPr>
+        <w:spacing w:after="0"/>
+      </w:pPr>
+      <w:r>
+        <w:t xml:space="preserve">La fecha y hora del </w:t>
+      </w:r>
+      <w:r>
+        <w:t>cambio de precio</w:t>
+      </w:r>
+      <w:r>
+        <w:t xml:space="preserve"> del producto se registra automáticamente, el guardar en BD</w:t>
+      </w:r>
+    </w:p>
+    <w:p>
+      <w:pPr>
+        <w:spacing w:after="0"/>
+        <w:ind w:left="360"/>
+      </w:pPr>
+    </w:p>
+    <w:p>
+      <w:pPr>
+        <w:spacing w:after="0"/>
+      </w:pPr>
+      <w:r>
+        <w:t xml:space="preserve">RESULTADO ESPERADO: Que el sistema registre en la BD la información actualizada de los </w:t>
+      </w:r>
+      <w:r>
+        <w:t xml:space="preserve">precios de los </w:t>
+      </w:r>
+      <w:r>
+        <w:t>productos que se venderán.</w:t>
+      </w:r>
+    </w:p>
+    <w:p>
+      <w:pPr>
+        <w:spacing w:after="0"/>
+      </w:pPr>
+    </w:p>
+    <w:p>
+      <w:pPr>
+        <w:spacing w:after="0"/>
+      </w:pPr>
+      <w:r>
+        <w:t>HAPPY PATH:</w:t>
+      </w:r>
+    </w:p>
+    <w:p>
+      <w:pPr>
+        <w:pStyle w:val="Prrafodelista"/>
+        <w:numPr>
+          <w:ilvl w:val="0"/>
+          <w:numId w:val="17"/>
+        </w:numPr>
+        <w:spacing w:after="0"/>
+      </w:pPr>
+      <w:r>
+        <w:t xml:space="preserve">Se da doble click al campo de precio del producto a editar </w:t>
+      </w:r>
+    </w:p>
+    <w:p>
+      <w:pPr>
+        <w:pStyle w:val="Prrafodelista"/>
+        <w:numPr>
+          <w:ilvl w:val="0"/>
+          <w:numId w:val="17"/>
+        </w:numPr>
+        <w:spacing w:after="0"/>
+      </w:pPr>
+      <w:r>
+        <w:t>Se borra la cantidad actual y se ingresa la cantidad nueva</w:t>
+      </w:r>
+    </w:p>
+    <w:p>
+      <w:pPr>
+        <w:pStyle w:val="Prrafodelista"/>
+        <w:numPr>
+          <w:ilvl w:val="0"/>
+          <w:numId w:val="17"/>
+        </w:numPr>
+        <w:spacing w:after="0"/>
+      </w:pPr>
+      <w:r>
+        <w:t>Se da click en el botón de guardar cambios para pasarlos a la base de datos</w:t>
+      </w:r>
+    </w:p>
+    <w:p>
+      <w:pPr>
+        <w:pStyle w:val="Prrafodelista"/>
+        <w:spacing w:after="0"/>
+      </w:pPr>
+    </w:p>
+    <w:p>
+      <w:pPr>
+        <w:spacing w:after="0"/>
+      </w:pPr>
+    </w:p>
+    <w:p>
+      <w:pPr>
+        <w:spacing w:after="0"/>
+      </w:pPr>
+      <w:r>
+        <w:t xml:space="preserve">ALTERNATIVAS: </w:t>
+      </w:r>
+    </w:p>
+    <w:p>
+      <w:pPr>
+        <w:pStyle w:val="Prrafodelista"/>
+        <w:numPr>
+          <w:ilvl w:val="0"/>
+          <w:numId w:val="4"/>
+        </w:numPr>
+        <w:spacing w:after="0"/>
+      </w:pPr>
+      <w:r>
+        <w:t>Del paso 2.</w:t>
+      </w:r>
+    </w:p>
+    <w:p>
+      <w:pPr>
+        <w:pStyle w:val="Prrafodelista"/>
+        <w:numPr>
+          <w:ilvl w:val="1"/>
+          <w:numId w:val="4"/>
+        </w:numPr>
+        <w:spacing w:after="0"/>
+      </w:pPr>
+      <w:r>
+        <w:t>De no tener una cantidad valida o dejar el campo vacio de llena con la cantidad anterior</w:t>
+      </w:r>
+    </w:p>
+    <w:p>
+      <w:pPr>
+        <w:pStyle w:val="Prrafodelista"/>
+        <w:numPr>
+          <w:ilvl w:val="0"/>
+          <w:numId w:val="4"/>
+        </w:numPr>
+        <w:spacing w:after="0"/>
+      </w:pPr>
+      <w:r>
+        <w:t>Al momento de realizarse el registro de base de datos el sistema puede sufrir alguna desconexión:</w:t>
+      </w:r>
+    </w:p>
+    <w:p>
+      <w:pPr>
+        <w:pStyle w:val="Prrafodelista"/>
+        <w:numPr>
+          <w:ilvl w:val="1"/>
+          <w:numId w:val="4"/>
+        </w:numPr>
+        <w:spacing w:after="0"/>
+      </w:pPr>
+      <w:r>
+        <w:t>En este caso el sistema debe desplegar un mensaje de error solicitando que se realice el registro posteriormente</w:t>
+      </w:r>
+    </w:p>
+    <w:p>
+      <w:pPr>
+        <w:spacing w:after="0"/>
+      </w:pPr>
+      <w:r>
+        <w:br w:type="page"/>
+      </w:r>
+    </w:p>
+    <w:p>
+      <w:pPr>
+        <w:spacing w:after="0"/>
+      </w:pPr>
+      <w:r>
+        <w:lastRenderedPageBreak/>
+        <w:t>NOMBRE CU: RF</w:t>
+      </w:r>
+      <w:r>
+        <w:t>06 Register Product Brand</w:t>
+      </w:r>
+    </w:p>
+    <w:p>
+      <w:pPr>
+        <w:spacing w:after="0"/>
+      </w:pPr>
+    </w:p>
+    <w:p>
+      <w:pPr>
+        <w:spacing w:after="0"/>
+      </w:pPr>
+      <w:r>
+        <w:t xml:space="preserve">DESCRIPCION DE CU: EL ADMIN registra la información de una marca de productos </w:t>
+      </w:r>
+    </w:p>
+    <w:p>
+      <w:pPr>
+        <w:spacing w:after="0"/>
+      </w:pPr>
+    </w:p>
+    <w:p>
+      <w:pPr>
+        <w:spacing w:after="0"/>
+      </w:pPr>
+      <w:r>
+        <w:t>NIVEL DE USUARIO: ADMIN</w:t>
+      </w:r>
+    </w:p>
+    <w:p>
+      <w:pPr>
+        <w:spacing w:after="0"/>
+      </w:pPr>
+    </w:p>
+    <w:p>
+      <w:pPr>
+        <w:spacing w:after="0"/>
+      </w:pPr>
+      <w:r>
+        <w:t xml:space="preserve">PRECONDICIONES DE CU: </w:t>
+      </w:r>
+    </w:p>
+    <w:p>
+      <w:pPr>
+        <w:pStyle w:val="Prrafodelista"/>
+        <w:numPr>
+          <w:ilvl w:val="0"/>
+          <w:numId w:val="1"/>
+        </w:numPr>
+        <w:spacing w:after="0"/>
+      </w:pPr>
+      <w:r>
+        <w:t>El admin se logea al sistema.</w:t>
+      </w:r>
+    </w:p>
+    <w:p>
+      <w:pPr>
+        <w:pStyle w:val="Prrafodelista"/>
+        <w:numPr>
+          <w:ilvl w:val="0"/>
+          <w:numId w:val="1"/>
+        </w:numPr>
+        <w:spacing w:after="0"/>
+      </w:pPr>
+      <w:r>
+        <w:t>El admin selecciona la opción de su módulo de productos para el registro.</w:t>
+      </w:r>
+    </w:p>
+    <w:p>
+      <w:pPr>
+        <w:pStyle w:val="Prrafodelista"/>
+        <w:spacing w:after="0"/>
+      </w:pPr>
+    </w:p>
+    <w:p>
+      <w:pPr>
+        <w:spacing w:after="0"/>
+      </w:pPr>
+      <w:r>
+        <w:t>POSTCONDICIONES:</w:t>
+      </w:r>
+    </w:p>
+    <w:p>
+      <w:pPr>
+        <w:pStyle w:val="Prrafodelista"/>
+        <w:numPr>
+          <w:ilvl w:val="0"/>
+          <w:numId w:val="2"/>
+        </w:numPr>
+        <w:spacing w:after="0"/>
+      </w:pPr>
+      <w:r>
+        <w:t>El registro de una marca que se manejara en el PDV.</w:t>
+      </w:r>
+    </w:p>
+    <w:p>
+      <w:pPr>
+        <w:pStyle w:val="Prrafodelista"/>
+        <w:numPr>
+          <w:ilvl w:val="0"/>
+          <w:numId w:val="2"/>
+        </w:numPr>
+        <w:spacing w:after="0"/>
+      </w:pPr>
+      <w:r>
+        <w:t xml:space="preserve">El registro de la marca se guarda automáticamente en un LOG de productos </w:t>
+      </w:r>
+    </w:p>
+    <w:p>
+      <w:pPr>
+        <w:pStyle w:val="Prrafodelista"/>
+        <w:numPr>
+          <w:ilvl w:val="0"/>
+          <w:numId w:val="2"/>
+        </w:numPr>
+        <w:spacing w:after="0"/>
+      </w:pPr>
+      <w:r>
+        <w:t>La fecha y hora del alta del producto se registra automáticamente, el guardar en BD</w:t>
+      </w:r>
+    </w:p>
+    <w:p>
+      <w:pPr>
+        <w:spacing w:after="0"/>
+        <w:ind w:left="360"/>
+      </w:pPr>
+    </w:p>
+    <w:p>
+      <w:pPr>
+        <w:spacing w:after="0"/>
+      </w:pPr>
+      <w:r>
+        <w:t>RESULTADO ESPERADO: Que el sistema registre en la BD la información de la marca que se venderán.</w:t>
+      </w:r>
+    </w:p>
+    <w:p>
+      <w:pPr>
+        <w:spacing w:after="0"/>
+      </w:pPr>
+    </w:p>
+    <w:p>
+      <w:pPr>
+        <w:spacing w:after="0"/>
+      </w:pPr>
+      <w:r>
+        <w:t>HAPPY PATH:</w:t>
+      </w:r>
+    </w:p>
+    <w:p>
+      <w:pPr>
+        <w:pStyle w:val="Prrafodelista"/>
+        <w:numPr>
+          <w:ilvl w:val="0"/>
+          <w:numId w:val="18"/>
+        </w:numPr>
+        <w:spacing w:after="0"/>
+      </w:pPr>
+      <w:r>
+        <w:t>Se captura la información obligatoria de la marca (Nombre, Descripcion)</w:t>
+      </w:r>
+    </w:p>
+    <w:p>
+      <w:pPr>
+        <w:pStyle w:val="Prrafodelista"/>
+        <w:numPr>
+          <w:ilvl w:val="0"/>
+          <w:numId w:val="18"/>
+        </w:numPr>
+        <w:spacing w:after="0"/>
+      </w:pPr>
+      <w:r>
+        <w:t>Se sube la imagen del logo de la marca</w:t>
+      </w:r>
+    </w:p>
+    <w:p>
+      <w:pPr>
+        <w:pStyle w:val="Prrafodelista"/>
+        <w:numPr>
+          <w:ilvl w:val="0"/>
+          <w:numId w:val="18"/>
+        </w:numPr>
+        <w:spacing w:after="0"/>
+      </w:pPr>
+      <w:r>
+        <w:t>S</w:t>
+      </w:r>
+      <w:r>
+        <w:t>e da click en el botón de guardar para que se haga el registro en la base de datos</w:t>
+      </w:r>
+    </w:p>
+    <w:p>
+      <w:pPr>
+        <w:pStyle w:val="Prrafodelista"/>
+        <w:spacing w:after="0"/>
+      </w:pPr>
+    </w:p>
+    <w:p>
+      <w:pPr>
+        <w:spacing w:after="0"/>
+      </w:pPr>
+      <w:r>
+        <w:t xml:space="preserve">ALTERNATIVAS: </w:t>
+      </w:r>
+    </w:p>
+    <w:p>
+      <w:pPr>
+        <w:pStyle w:val="Prrafodelista"/>
+        <w:numPr>
+          <w:ilvl w:val="0"/>
+          <w:numId w:val="4"/>
+        </w:numPr>
+        <w:spacing w:after="0"/>
+      </w:pPr>
+      <w:r>
+        <w:t>Del paso 1.</w:t>
+      </w:r>
+    </w:p>
+    <w:p>
+      <w:pPr>
+        <w:pStyle w:val="Prrafodelista"/>
+        <w:numPr>
+          <w:ilvl w:val="1"/>
+          <w:numId w:val="4"/>
+        </w:numPr>
+        <w:spacing w:after="0"/>
+      </w:pPr>
+      <w:r>
+        <w:t>De faltar algún campo obligatorio se informa al usuario y  se denota que campo es el faltante</w:t>
+      </w:r>
+    </w:p>
+    <w:p>
+      <w:pPr>
+        <w:pStyle w:val="Prrafodelista"/>
+        <w:numPr>
+          <w:ilvl w:val="0"/>
+          <w:numId w:val="4"/>
+        </w:numPr>
+        <w:spacing w:after="0"/>
+      </w:pPr>
+      <w:r>
+        <w:t>Del paso 2.</w:t>
+      </w:r>
+    </w:p>
+    <w:p>
+      <w:pPr>
+        <w:pStyle w:val="Prrafodelista"/>
+        <w:numPr>
+          <w:ilvl w:val="1"/>
+          <w:numId w:val="4"/>
+        </w:numPr>
+        <w:spacing w:after="0"/>
+      </w:pPr>
+      <w:r>
+        <w:t>De no tener la marca correspondiente se solicita dar de alta una nueva entrada de marca</w:t>
+      </w:r>
+    </w:p>
+    <w:p>
+      <w:pPr>
+        <w:pStyle w:val="Prrafodelista"/>
+        <w:numPr>
+          <w:ilvl w:val="0"/>
+          <w:numId w:val="4"/>
+        </w:numPr>
+        <w:spacing w:after="0"/>
+      </w:pPr>
+      <w:r>
+        <w:t>Del paso 3.</w:t>
+      </w:r>
+    </w:p>
+    <w:p>
+      <w:pPr>
+        <w:pStyle w:val="Prrafodelista"/>
+        <w:numPr>
+          <w:ilvl w:val="1"/>
+          <w:numId w:val="4"/>
+        </w:numPr>
+        <w:spacing w:after="0"/>
+      </w:pPr>
+      <w:r>
+        <w:t>La imagen tiene que ser de máximo 5mb y de dimensiones 300x300 formato png o jpeg</w:t>
+      </w:r>
+    </w:p>
+    <w:p>
+      <w:pPr>
+        <w:pStyle w:val="Prrafodelista"/>
+        <w:numPr>
+          <w:ilvl w:val="0"/>
+          <w:numId w:val="4"/>
+        </w:numPr>
+        <w:spacing w:after="0"/>
+      </w:pPr>
+      <w:r>
+        <w:t>Al momento de realizarse el registro de base de datos el sistema puede sufrir alguna desconexión:</w:t>
+      </w:r>
+    </w:p>
+    <w:p>
+      <w:pPr>
+        <w:pStyle w:val="Prrafodelista"/>
+        <w:numPr>
+          <w:ilvl w:val="1"/>
+          <w:numId w:val="4"/>
+        </w:numPr>
+        <w:spacing w:after="0"/>
+      </w:pPr>
+      <w:r>
+        <w:t>En este caso el sistema debe desplegar un mensaje de error solicitando que se realice el registro posteriormente</w:t>
+      </w:r>
+    </w:p>
+    <w:p>
+      <w:pPr>
+        <w:spacing w:after="0"/>
+      </w:pPr>
+      <w:r>
+        <w:br w:type="page"/>
+      </w:r>
+    </w:p>
+    <w:p>
+      <w:pPr>
+        <w:spacing w:after="0"/>
+      </w:pPr>
+      <w:r>
+        <w:lastRenderedPageBreak/>
+        <w:t>NOMBRE CU: RF</w:t>
+      </w:r>
+      <w:r>
+        <w:t>02 Update Product</w:t>
+      </w:r>
+    </w:p>
+    <w:p>
+      <w:pPr>
+        <w:spacing w:after="0"/>
+      </w:pPr>
+    </w:p>
+    <w:p>
+      <w:pPr>
+        <w:spacing w:after="0"/>
+      </w:pPr>
+      <w:r>
+        <w:t xml:space="preserve">DESCRIPCION DE CU: EL ADMIN actualizar la información del producto </w:t>
+      </w:r>
+    </w:p>
+    <w:p>
+      <w:pPr>
+        <w:spacing w:after="0"/>
+      </w:pPr>
+    </w:p>
+    <w:p>
+      <w:pPr>
+        <w:spacing w:after="0"/>
+      </w:pPr>
+      <w:r>
+        <w:t>NIVEL DE USUARIO: ADMIN</w:t>
+      </w:r>
+    </w:p>
+    <w:p>
+      <w:pPr>
+        <w:spacing w:after="0"/>
+      </w:pPr>
+    </w:p>
+    <w:p>
+      <w:pPr>
+        <w:spacing w:after="0"/>
+      </w:pPr>
+      <w:r>
+        <w:t xml:space="preserve">PRECONDICIONES DE CU: </w:t>
+      </w:r>
+    </w:p>
+    <w:p>
+      <w:pPr>
+        <w:pStyle w:val="Prrafodelista"/>
+        <w:numPr>
+          <w:ilvl w:val="0"/>
+          <w:numId w:val="1"/>
+        </w:numPr>
+        <w:spacing w:after="0"/>
+      </w:pPr>
+      <w:r>
+        <w:t>El admin se logea al sistema.</w:t>
+      </w:r>
+    </w:p>
+    <w:p>
+      <w:pPr>
+        <w:pStyle w:val="Prrafodelista"/>
+        <w:numPr>
+          <w:ilvl w:val="0"/>
+          <w:numId w:val="1"/>
+        </w:numPr>
+        <w:spacing w:after="0"/>
+      </w:pPr>
+      <w:r>
+        <w:t>El admin selecciona la opción de su módulo de productos para la actualizacion.</w:t>
+      </w:r>
+    </w:p>
+    <w:p>
+      <w:pPr>
+        <w:pStyle w:val="Prrafodelista"/>
+        <w:spacing w:after="0"/>
+      </w:pPr>
+    </w:p>
+    <w:p>
+      <w:pPr>
+        <w:spacing w:after="0"/>
+      </w:pPr>
+      <w:r>
+        <w:t>POSTCONDICIONES:</w:t>
+      </w:r>
+    </w:p>
+    <w:p>
+      <w:pPr>
+        <w:pStyle w:val="Prrafodelista"/>
+        <w:numPr>
+          <w:ilvl w:val="0"/>
+          <w:numId w:val="2"/>
+        </w:numPr>
+        <w:spacing w:after="0"/>
+      </w:pPr>
+      <w:r>
         <w:t>El registro del producto asignado a su marca correspondiente.</w:t>
       </w:r>
     </w:p>
@@ -6042,39 +5842,7 @@
         <w:spacing w:after="0"/>
       </w:pPr>
       <w:r>
-        <w:t xml:space="preserve">Se edita la información deseada (Nombre, </w:t>
-      </w:r>
-      <w:proofErr w:type="spellStart"/>
-      <w:r>
-        <w:t>Descripcion</w:t>
-      </w:r>
-      <w:proofErr w:type="spellEnd"/>
-      <w:r>
-        <w:t xml:space="preserve">, Precio, </w:t>
-      </w:r>
-      <w:proofErr w:type="spellStart"/>
-      <w:r>
-        <w:t>Codigo</w:t>
-      </w:r>
-      <w:proofErr w:type="spellEnd"/>
-      <w:r>
-        <w:t xml:space="preserve"> de Barras, </w:t>
-      </w:r>
-      <w:proofErr w:type="spellStart"/>
-      <w:r>
-        <w:t>Categoria</w:t>
-      </w:r>
-      <w:proofErr w:type="spellEnd"/>
-      <w:r>
-        <w:t xml:space="preserve">, </w:t>
-      </w:r>
-      <w:proofErr w:type="spellStart"/>
-      <w:r>
-        <w:t>Subcategoria</w:t>
-      </w:r>
-      <w:proofErr w:type="spellEnd"/>
-      <w:r>
-        <w:t>, Imagen, Marca)</w:t>
+        <w:t>Se edita la información deseada (Nombre, Descripcion, Precio, Codigo de Barras, Categoria, Subcategoria, Imagen, Marca)</w:t>
       </w:r>
     </w:p>
     <w:p>
@@ -6184,13 +5952,8 @@
         <w:spacing w:after="0"/>
       </w:pPr>
       <w:r>
-        <w:t xml:space="preserve">La imagen tiene que ser de máximo 5mb y de dimensiones 300x300 formato png o </w:t>
-      </w:r>
-      <w:proofErr w:type="spellStart"/>
-      <w:r>
-        <w:t>jpeg</w:t>
-      </w:r>
-      <w:proofErr w:type="spellEnd"/>
+        <w:t>La imagen tiene que ser de máximo 5mb y de dimensiones 300x300 formato png o jpeg</w:t>
+      </w:r>
     </w:p>
     <w:p>
       <w:pPr>
@@ -6230,16 +5993,492 @@
       <w:pPr>
         <w:spacing w:after="0"/>
       </w:pPr>
-    </w:p>
-    <w:p>
-      <w:pPr>
-        <w:spacing w:after="0"/>
-      </w:pPr>
-    </w:p>
-    <w:p>
-      <w:pPr>
-        <w:spacing w:after="0"/>
-      </w:pPr>
+      <w:r>
+        <w:lastRenderedPageBreak/>
+        <w:t>NOMBRE CU: RF</w:t>
+      </w:r>
+      <w:r>
+        <w:t>03 Delete Product</w:t>
+      </w:r>
+    </w:p>
+    <w:p>
+      <w:pPr>
+        <w:spacing w:after="0"/>
+      </w:pPr>
+    </w:p>
+    <w:p>
+      <w:pPr>
+        <w:spacing w:after="0"/>
+      </w:pPr>
+      <w:r>
+        <w:t xml:space="preserve">DESCRIPCION DE CU: EL ADMIN borra la información del producto </w:t>
+      </w:r>
+    </w:p>
+    <w:p>
+      <w:pPr>
+        <w:spacing w:after="0"/>
+      </w:pPr>
+    </w:p>
+    <w:p>
+      <w:pPr>
+        <w:spacing w:after="0"/>
+      </w:pPr>
+      <w:r>
+        <w:t>NIVEL DE USUARIO: ADMIN</w:t>
+      </w:r>
+    </w:p>
+    <w:p>
+      <w:pPr>
+        <w:spacing w:after="0"/>
+      </w:pPr>
+    </w:p>
+    <w:p>
+      <w:pPr>
+        <w:spacing w:after="0"/>
+      </w:pPr>
+      <w:r>
+        <w:t xml:space="preserve">PRECONDICIONES DE CU: </w:t>
+      </w:r>
+    </w:p>
+    <w:p>
+      <w:pPr>
+        <w:pStyle w:val="Prrafodelista"/>
+        <w:numPr>
+          <w:ilvl w:val="0"/>
+          <w:numId w:val="1"/>
+        </w:numPr>
+        <w:spacing w:after="0"/>
+      </w:pPr>
+      <w:r>
+        <w:t>El admin se logea al sistema.</w:t>
+      </w:r>
+    </w:p>
+    <w:p>
+      <w:pPr>
+        <w:pStyle w:val="Prrafodelista"/>
+        <w:numPr>
+          <w:ilvl w:val="0"/>
+          <w:numId w:val="1"/>
+        </w:numPr>
+        <w:spacing w:after="0"/>
+      </w:pPr>
+      <w:r>
+        <w:t>El admin selecciona la opción de su módulo de productos para la actualizacion.</w:t>
+      </w:r>
+    </w:p>
+    <w:p>
+      <w:pPr>
+        <w:pStyle w:val="Prrafodelista"/>
+        <w:spacing w:after="0"/>
+      </w:pPr>
+    </w:p>
+    <w:p>
+      <w:pPr>
+        <w:spacing w:after="0"/>
+      </w:pPr>
+      <w:r>
+        <w:t>POSTCONDICIONES:</w:t>
+      </w:r>
+    </w:p>
+    <w:p>
+      <w:pPr>
+        <w:pStyle w:val="Prrafodelista"/>
+        <w:numPr>
+          <w:ilvl w:val="0"/>
+          <w:numId w:val="2"/>
+        </w:numPr>
+        <w:spacing w:after="0"/>
+      </w:pPr>
+      <w:r>
+        <w:t>El registro del producto borrado de la BD.</w:t>
+      </w:r>
+    </w:p>
+    <w:p>
+      <w:pPr>
+        <w:pStyle w:val="Prrafodelista"/>
+        <w:numPr>
+          <w:ilvl w:val="0"/>
+          <w:numId w:val="2"/>
+        </w:numPr>
+        <w:spacing w:after="0"/>
+      </w:pPr>
+      <w:r>
+        <w:t xml:space="preserve">El registro al borrar el producto se guarda automáticamente en un LOG de productos </w:t>
+      </w:r>
+    </w:p>
+    <w:p>
+      <w:pPr>
+        <w:pStyle w:val="Prrafodelista"/>
+        <w:numPr>
+          <w:ilvl w:val="0"/>
+          <w:numId w:val="2"/>
+        </w:numPr>
+        <w:spacing w:after="0"/>
+      </w:pPr>
+      <w:r>
+        <w:t>La fecha y hora de la baja del producto se registra automáticamente, el guardar en BD</w:t>
+      </w:r>
+    </w:p>
+    <w:p>
+      <w:pPr>
+        <w:spacing w:after="0"/>
+        <w:ind w:left="360"/>
+      </w:pPr>
+    </w:p>
+    <w:p>
+      <w:pPr>
+        <w:spacing w:after="0"/>
+      </w:pPr>
+      <w:r>
+        <w:t>RESULTADO ESPERADO: Que el sistema registre en la BD la información actualizada de los productos que se venderán.</w:t>
+      </w:r>
+    </w:p>
+    <w:p>
+      <w:pPr>
+        <w:spacing w:after="0"/>
+      </w:pPr>
+    </w:p>
+    <w:p>
+      <w:pPr>
+        <w:spacing w:after="0"/>
+      </w:pPr>
+      <w:r>
+        <w:t>HAPPY PATH:</w:t>
+      </w:r>
+    </w:p>
+    <w:p>
+      <w:pPr>
+        <w:pStyle w:val="Prrafodelista"/>
+        <w:numPr>
+          <w:ilvl w:val="0"/>
+          <w:numId w:val="15"/>
+        </w:numPr>
+        <w:spacing w:after="0"/>
+      </w:pPr>
+      <w:r>
+        <w:t>Se selecciona los productos que se desean borrar</w:t>
+      </w:r>
+    </w:p>
+    <w:p>
+      <w:pPr>
+        <w:pStyle w:val="Prrafodelista"/>
+        <w:numPr>
+          <w:ilvl w:val="0"/>
+          <w:numId w:val="15"/>
+        </w:numPr>
+        <w:spacing w:after="0"/>
+      </w:pPr>
+      <w:r>
+        <w:t xml:space="preserve">Se presiona el botón de borrado </w:t>
+      </w:r>
+    </w:p>
+    <w:p>
+      <w:pPr>
+        <w:pStyle w:val="Prrafodelista"/>
+        <w:numPr>
+          <w:ilvl w:val="0"/>
+          <w:numId w:val="15"/>
+        </w:numPr>
+        <w:spacing w:after="0"/>
+      </w:pPr>
+      <w:r>
+        <w:t xml:space="preserve">Se confirma que se desean borrar el numero de registros seleccionados </w:t>
+      </w:r>
+    </w:p>
+    <w:p>
+      <w:pPr>
+        <w:pStyle w:val="Prrafodelista"/>
+        <w:numPr>
+          <w:ilvl w:val="0"/>
+          <w:numId w:val="15"/>
+        </w:numPr>
+        <w:spacing w:after="0"/>
+      </w:pPr>
+      <w:r>
+        <w:t>Se muestra la tabla actualizada sin los datos borrados</w:t>
+      </w:r>
+    </w:p>
+    <w:p>
+      <w:pPr>
+        <w:pStyle w:val="Prrafodelista"/>
+        <w:spacing w:after="0"/>
+      </w:pPr>
+    </w:p>
+    <w:p>
+      <w:pPr>
+        <w:spacing w:after="0"/>
+      </w:pPr>
+    </w:p>
+    <w:p>
+      <w:pPr>
+        <w:spacing w:after="0"/>
+      </w:pPr>
+      <w:r>
+        <w:t xml:space="preserve">ALTERNATIVAS: </w:t>
+      </w:r>
+    </w:p>
+    <w:p>
+      <w:pPr>
+        <w:pStyle w:val="Prrafodelista"/>
+        <w:spacing w:after="0"/>
+      </w:pPr>
+    </w:p>
+    <w:p>
+      <w:pPr>
+        <w:pStyle w:val="Prrafodelista"/>
+        <w:numPr>
+          <w:ilvl w:val="0"/>
+          <w:numId w:val="4"/>
+        </w:numPr>
+        <w:spacing w:after="0"/>
+      </w:pPr>
+      <w:r>
+        <w:t>Al momento de realizarse el registro de base de datos el sistema puede sufrir alguna desconexión:</w:t>
+      </w:r>
+    </w:p>
+    <w:p>
+      <w:pPr>
+        <w:pStyle w:val="Prrafodelista"/>
+        <w:numPr>
+          <w:ilvl w:val="1"/>
+          <w:numId w:val="4"/>
+        </w:numPr>
+        <w:spacing w:after="0"/>
+      </w:pPr>
+      <w:r>
+        <w:t>En este caso el sistema debe desplegar un mensaje de error solicitando que se realice el registro posteriormente</w:t>
+      </w:r>
+    </w:p>
+    <w:p>
+      <w:pPr>
+        <w:spacing w:after="0"/>
+      </w:pPr>
+      <w:r>
+        <w:br w:type="page"/>
+      </w:r>
+    </w:p>
+    <w:p>
+      <w:pPr>
+        <w:spacing w:after="0"/>
+      </w:pPr>
+      <w:r>
+        <w:lastRenderedPageBreak/>
+        <w:t>NOMBRE CU: RF</w:t>
+      </w:r>
+      <w:r>
+        <w:t>04 Search Product</w:t>
+      </w:r>
+    </w:p>
+    <w:p>
+      <w:pPr>
+        <w:spacing w:after="0"/>
+      </w:pPr>
+    </w:p>
+    <w:p>
+      <w:pPr>
+        <w:spacing w:after="0"/>
+      </w:pPr>
+      <w:r>
+        <w:t xml:space="preserve">DESCRIPCION DE CU: EL ADMIN busca la información del producto </w:t>
+      </w:r>
+    </w:p>
+    <w:p>
+      <w:pPr>
+        <w:spacing w:after="0"/>
+      </w:pPr>
+    </w:p>
+    <w:p>
+      <w:pPr>
+        <w:spacing w:after="0"/>
+      </w:pPr>
+      <w:r>
+        <w:t>NIVEL DE USUARIO: ADMIN/CASHIER</w:t>
+      </w:r>
+    </w:p>
+    <w:p>
+      <w:pPr>
+        <w:spacing w:after="0"/>
+      </w:pPr>
+    </w:p>
+    <w:p>
+      <w:pPr>
+        <w:spacing w:after="0"/>
+      </w:pPr>
+      <w:r>
+        <w:t xml:space="preserve">PRECONDICIONES DE CU: </w:t>
+      </w:r>
+    </w:p>
+    <w:p>
+      <w:pPr>
+        <w:pStyle w:val="Prrafodelista"/>
+        <w:numPr>
+          <w:ilvl w:val="0"/>
+          <w:numId w:val="1"/>
+        </w:numPr>
+        <w:spacing w:after="0"/>
+      </w:pPr>
+      <w:r>
+        <w:t>El admin se logea al sistema.</w:t>
+      </w:r>
+    </w:p>
+    <w:p>
+      <w:pPr>
+        <w:pStyle w:val="Prrafodelista"/>
+        <w:numPr>
+          <w:ilvl w:val="0"/>
+          <w:numId w:val="1"/>
+        </w:numPr>
+        <w:spacing w:after="0"/>
+      </w:pPr>
+      <w:r>
+        <w:t>El admin selecciona la opción de su módulo de productos para la busqueda.</w:t>
+      </w:r>
+    </w:p>
+    <w:p>
+      <w:pPr>
+        <w:pStyle w:val="Prrafodelista"/>
+        <w:spacing w:after="0"/>
+      </w:pPr>
+    </w:p>
+    <w:p>
+      <w:pPr>
+        <w:spacing w:after="0"/>
+      </w:pPr>
+      <w:r>
+        <w:t>POSTCONDICIONES:</w:t>
+      </w:r>
+    </w:p>
+    <w:p>
+      <w:pPr>
+        <w:pStyle w:val="Prrafodelista"/>
+        <w:numPr>
+          <w:ilvl w:val="0"/>
+          <w:numId w:val="2"/>
+        </w:numPr>
+        <w:spacing w:after="0"/>
+      </w:pPr>
+      <w:r>
+        <w:t xml:space="preserve">Una lista con los productos que concuerden con los datos ingresados </w:t>
+      </w:r>
+    </w:p>
+    <w:p>
+      <w:pPr>
+        <w:pStyle w:val="Prrafodelista"/>
+        <w:spacing w:after="0"/>
+      </w:pPr>
+    </w:p>
+    <w:p>
+      <w:pPr>
+        <w:spacing w:after="0"/>
+      </w:pPr>
+      <w:r>
+        <w:t>RESULTADO ESPERADO: Que el sistema muestre una lista con los productos que concuerden con los datos ingresados</w:t>
+      </w:r>
+    </w:p>
+    <w:p>
+      <w:pPr>
+        <w:spacing w:after="0"/>
+      </w:pPr>
+    </w:p>
+    <w:p>
+      <w:pPr>
+        <w:spacing w:after="0"/>
+      </w:pPr>
+      <w:r>
+        <w:t>HAPPY PATH:</w:t>
+      </w:r>
+    </w:p>
+    <w:p>
+      <w:pPr>
+        <w:pStyle w:val="Prrafodelista"/>
+        <w:numPr>
+          <w:ilvl w:val="0"/>
+          <w:numId w:val="16"/>
+        </w:numPr>
+        <w:spacing w:after="0"/>
+      </w:pPr>
+      <w:r>
+        <w:t>Se ingresan los parámetros de búsqueda (Por marca, categoría, subcategoria, nombre, descripción)</w:t>
+      </w:r>
+    </w:p>
+    <w:p>
+      <w:pPr>
+        <w:pStyle w:val="Prrafodelista"/>
+        <w:numPr>
+          <w:ilvl w:val="0"/>
+          <w:numId w:val="16"/>
+        </w:numPr>
+        <w:spacing w:after="0"/>
+      </w:pPr>
+      <w:r>
+        <w:t>Se ingresa las palabras a buscar en las categorías seleccionadas</w:t>
+      </w:r>
+    </w:p>
+    <w:p>
+      <w:pPr>
+        <w:pStyle w:val="Prrafodelista"/>
+        <w:numPr>
+          <w:ilvl w:val="0"/>
+          <w:numId w:val="16"/>
+        </w:numPr>
+        <w:spacing w:after="0"/>
+      </w:pPr>
+      <w:r>
+        <w:t>Se da click en el botón búsqueda</w:t>
+      </w:r>
+    </w:p>
+    <w:p>
+      <w:pPr>
+        <w:spacing w:after="0"/>
+      </w:pPr>
+    </w:p>
+    <w:p>
+      <w:pPr>
+        <w:spacing w:after="0"/>
+      </w:pPr>
+      <w:r>
+        <w:t xml:space="preserve">ALTERNATIVAS: </w:t>
+      </w:r>
+    </w:p>
+    <w:p>
+      <w:pPr>
+        <w:pStyle w:val="Prrafodelista"/>
+        <w:spacing w:after="0"/>
+      </w:pPr>
+    </w:p>
+    <w:p>
+      <w:pPr>
+        <w:pStyle w:val="Prrafodelista"/>
+        <w:numPr>
+          <w:ilvl w:val="0"/>
+          <w:numId w:val="4"/>
+        </w:numPr>
+        <w:spacing w:after="0"/>
+      </w:pPr>
+      <w:r>
+        <w:t>Al momento de realizarse el registro de base de datos el sistema puede sufrir alguna desconexión:</w:t>
+      </w:r>
+    </w:p>
+    <w:p>
+      <w:pPr>
+        <w:pStyle w:val="Prrafodelista"/>
+        <w:numPr>
+          <w:ilvl w:val="1"/>
+          <w:numId w:val="4"/>
+        </w:numPr>
+        <w:spacing w:after="0"/>
+      </w:pPr>
+      <w:r>
+        <w:t>En este caso el sistema debe desplegar un mensaje de error solicitando que se realice el registro posteriormente</w:t>
+      </w:r>
+    </w:p>
+    <w:p>
+      <w:pPr>
+        <w:spacing w:after="0"/>
+      </w:pPr>
+      <w:r>
+        <w:br w:type="page"/>
+      </w:r>
     </w:p>
     <w:p>
       <w:pPr>
@@ -6256,8 +6495,58 @@
 </w:document>
 </file>
 
+<file path=word/endnotes.xml><?xml version="1.0" encoding="utf-8"?>
+<w:endnotes xmlns:wpc="http://schemas.microsoft.com/office/word/2010/wordprocessingCanvas" xmlns:cx="http://schemas.microsoft.com/office/drawing/2014/chartex" xmlns:cx1="http://schemas.microsoft.com/office/drawing/2015/9/8/chartex" xmlns:cx2="http://schemas.microsoft.com/office/drawing/2015/10/21/chartex" xmlns:cx3="http://schemas.microsoft.com/office/drawing/2016/5/9/chartex" xmlns:cx4="http://schemas.microsoft.com/office/drawing/2016/5/10/chartex" xmlns:cx5="http://schemas.microsoft.com/office/drawing/2016/5/11/chartex" xmlns:cx6="http://schemas.microsoft.com/office/drawing/2016/5/12/chartex" xmlns:cx7="http://schemas.microsoft.com/office/drawing/2016/5/13/chartex" xmlns:cx8="http://schemas.microsoft.com/office/drawing/2016/5/14/chartex" xmlns:mc="http://schemas.openxmlformats.org/markup-compatibility/2006" xmlns:aink="http://schemas.microsoft.com/office/drawing/2016/ink" xmlns:am3d="http://schemas.microsoft.com/office/drawing/2017/model3d" xmlns:o="urn:schemas-microsoft-com:office:office" xmlns:r="http://schemas.openxmlformats.org/officeDocument/2006/relationships" xmlns:m="http://schemas.openxmlformats.org/officeDocument/2006/math" xmlns:v="urn:schemas-microsoft-com:vml" xmlns:wp14="http://schemas.microsoft.com/office/word/2010/wordprocessingDrawing" xmlns:wp="http://schemas.openxmlformats.org/drawingml/2006/wordprocessingDrawing" xmlns:w10="urn:schemas-microsoft-com:office:word" xmlns:w="http://schemas.openxmlformats.org/wordprocessingml/2006/main" xmlns:w14="http://schemas.microsoft.com/office/word/2010/wordml" xmlns:w15="http://schemas.microsoft.com/office/word/2012/wordml" xmlns:w16cex="http://schemas.microsoft.com/office/word/2018/wordml/cex" xmlns:w16cid="http://schemas.microsoft.com/office/word/2016/wordml/cid" xmlns:w16="http://schemas.microsoft.com/office/word/2018/wordml" xmlns:w16sdtdh="http://schemas.microsoft.com/office/word/2020/wordml/sdtdatahash" xmlns:w16se="http://schemas.microsoft.com/office/word/2015/wordml/symex" xmlns:wpg="http://schemas.microsoft.com/office/word/2010/wordprocessingGroup" xmlns:wpi="http://schemas.microsoft.com/office/word/2010/wordprocessingInk" xmlns:wne="http://schemas.microsoft.com/office/word/2006/wordml" xmlns:wps="http://schemas.microsoft.com/office/word/2010/wordprocessingShape" mc:Ignorable="w14 w15 w16se w16cid w16 w16cex w16sdtdh wp14">
+  <w:endnote w:type="separator" w:id="-1">
+    <w:p>
+      <w:pPr>
+        <w:spacing w:after="0" w:line="240" w:lineRule="auto"/>
+      </w:pPr>
+      <w:r>
+        <w:separator/>
+      </w:r>
+    </w:p>
+  </w:endnote>
+  <w:endnote w:type="continuationSeparator" w:id="0">
+    <w:p>
+      <w:pPr>
+        <w:spacing w:after="0" w:line="240" w:lineRule="auto"/>
+      </w:pPr>
+      <w:r>
+        <w:continuationSeparator/>
+      </w:r>
+    </w:p>
+  </w:endnote>
+</w:endnotes>
+</file>
+
+<file path=word/footnotes.xml><?xml version="1.0" encoding="utf-8"?>
+<w:footnotes xmlns:wpc="http://schemas.microsoft.com/office/word/2010/wordprocessingCanvas" xmlns:cx="http://schemas.microsoft.com/office/drawing/2014/chartex" xmlns:cx1="http://schemas.microsoft.com/office/drawing/2015/9/8/chartex" xmlns:cx2="http://schemas.microsoft.com/office/drawing/2015/10/21/chartex" xmlns:cx3="http://schemas.microsoft.com/office/drawing/2016/5/9/chartex" xmlns:cx4="http://schemas.microsoft.com/office/drawing/2016/5/10/chartex" xmlns:cx5="http://schemas.microsoft.com/office/drawing/2016/5/11/chartex" xmlns:cx6="http://schemas.microsoft.com/office/drawing/2016/5/12/chartex" xmlns:cx7="http://schemas.microsoft.com/office/drawing/2016/5/13/chartex" xmlns:cx8="http://schemas.microsoft.com/office/drawing/2016/5/14/chartex" xmlns:mc="http://schemas.openxmlformats.org/markup-compatibility/2006" xmlns:aink="http://schemas.microsoft.com/office/drawing/2016/ink" xmlns:am3d="http://schemas.microsoft.com/office/drawing/2017/model3d" xmlns:o="urn:schemas-microsoft-com:office:office" xmlns:r="http://schemas.openxmlformats.org/officeDocument/2006/relationships" xmlns:m="http://schemas.openxmlformats.org/officeDocument/2006/math" xmlns:v="urn:schemas-microsoft-com:vml" xmlns:wp14="http://schemas.microsoft.com/office/word/2010/wordprocessingDrawing" xmlns:wp="http://schemas.openxmlformats.org/drawingml/2006/wordprocessingDrawing" xmlns:w10="urn:schemas-microsoft-com:office:word" xmlns:w="http://schemas.openxmlformats.org/wordprocessingml/2006/main" xmlns:w14="http://schemas.microsoft.com/office/word/2010/wordml" xmlns:w15="http://schemas.microsoft.com/office/word/2012/wordml" xmlns:w16cex="http://schemas.microsoft.com/office/word/2018/wordml/cex" xmlns:w16cid="http://schemas.microsoft.com/office/word/2016/wordml/cid" xmlns:w16="http://schemas.microsoft.com/office/word/2018/wordml" xmlns:w16sdtdh="http://schemas.microsoft.com/office/word/2020/wordml/sdtdatahash" xmlns:w16se="http://schemas.microsoft.com/office/word/2015/wordml/symex" xmlns:wpg="http://schemas.microsoft.com/office/word/2010/wordprocessingGroup" xmlns:wpi="http://schemas.microsoft.com/office/word/2010/wordprocessingInk" xmlns:wne="http://schemas.microsoft.com/office/word/2006/wordml" xmlns:wps="http://schemas.microsoft.com/office/word/2010/wordprocessingShape" mc:Ignorable="w14 w15 w16se w16cid w16 w16cex w16sdtdh wp14">
+  <w:footnote w:type="separator" w:id="-1">
+    <w:p>
+      <w:pPr>
+        <w:spacing w:after="0" w:line="240" w:lineRule="auto"/>
+      </w:pPr>
+      <w:r>
+        <w:separator/>
+      </w:r>
+    </w:p>
+  </w:footnote>
+  <w:footnote w:type="continuationSeparator" w:id="0">
+    <w:p>
+      <w:pPr>
+        <w:spacing w:after="0" w:line="240" w:lineRule="auto"/>
+      </w:pPr>
+      <w:r>
+        <w:continuationSeparator/>
+      </w:r>
+    </w:p>
+  </w:footnote>
+</w:footnotes>
+</file>
+
 <file path=word/numbering.xml><?xml version="1.0" encoding="utf-8"?>
-<w:numbering xmlns:wpc="http://schemas.microsoft.com/office/word/2010/wordprocessingCanvas" xmlns:cx="http://schemas.microsoft.com/office/drawing/2014/chartex" xmlns:cx1="http://schemas.microsoft.com/office/drawing/2015/9/8/chartex" xmlns:cx2="http://schemas.microsoft.com/office/drawing/2015/10/21/chartex" xmlns:cx3="http://schemas.microsoft.com/office/drawing/2016/5/9/chartex" xmlns:cx4="http://schemas.microsoft.com/office/drawing/2016/5/10/chartex" xmlns:cx5="http://schemas.microsoft.com/office/drawing/2016/5/11/chartex" xmlns:cx6="http://schemas.microsoft.com/office/drawing/2016/5/12/chartex" xmlns:cx7="http://schemas.microsoft.com/office/drawing/2016/5/13/chartex" xmlns:cx8="http://schemas.microsoft.com/office/drawing/2016/5/14/chartex" xmlns:mc="http://schemas.openxmlformats.org/markup-compatibility/2006" xmlns:aink="http://schemas.microsoft.com/office/drawing/2016/ink" xmlns:am3d="http://schemas.microsoft.com/office/drawing/2017/model3d" xmlns:o="urn:schemas-microsoft-com:office:office" xmlns:r="http://schemas.openxmlformats.org/officeDocument/2006/relationships" xmlns:m="http://schemas.openxmlformats.org/officeDocument/2006/math" xmlns:v="urn:schemas-microsoft-com:vml" xmlns:wp14="http://schemas.microsoft.com/office/word/2010/wordprocessingDrawing" xmlns:wp="http://schemas.openxmlformats.org/drawingml/2006/wordprocessingDrawing" xmlns:w10="urn:schemas-microsoft-com:office:word" xmlns:w="http://schemas.openxmlformats.org/wordprocessingml/2006/main" xmlns:w14="http://schemas.microsoft.com/office/word/2010/wordml" xmlns:w15="http://schemas.microsoft.com/office/word/2012/wordml" xmlns:w16cex="http://schemas.microsoft.com/office/word/2018/wordml/cex" xmlns:w16cid="http://schemas.microsoft.com/office/word/2016/wordml/cid" xmlns:w16="http://schemas.microsoft.com/office/word/2018/wordml" xmlns:w16se="http://schemas.microsoft.com/office/word/2015/wordml/symex" xmlns:wpg="http://schemas.microsoft.com/office/word/2010/wordprocessingGroup" xmlns:wpi="http://schemas.microsoft.com/office/word/2010/wordprocessingInk" xmlns:wne="http://schemas.microsoft.com/office/word/2006/wordml" xmlns:wps="http://schemas.microsoft.com/office/word/2010/wordprocessingShape" mc:Ignorable="w14 w15 w16se w16cid w16 w16cex wp14">
+<w:numbering xmlns:wpc="http://schemas.microsoft.com/office/word/2010/wordprocessingCanvas" xmlns:cx="http://schemas.microsoft.com/office/drawing/2014/chartex" xmlns:cx1="http://schemas.microsoft.com/office/drawing/2015/9/8/chartex" xmlns:cx2="http://schemas.microsoft.com/office/drawing/2015/10/21/chartex" xmlns:cx3="http://schemas.microsoft.com/office/drawing/2016/5/9/chartex" xmlns:cx4="http://schemas.microsoft.com/office/drawing/2016/5/10/chartex" xmlns:cx5="http://schemas.microsoft.com/office/drawing/2016/5/11/chartex" xmlns:cx6="http://schemas.microsoft.com/office/drawing/2016/5/12/chartex" xmlns:cx7="http://schemas.microsoft.com/office/drawing/2016/5/13/chartex" xmlns:cx8="http://schemas.microsoft.com/office/drawing/2016/5/14/chartex" xmlns:mc="http://schemas.openxmlformats.org/markup-compatibility/2006" xmlns:aink="http://schemas.microsoft.com/office/drawing/2016/ink" xmlns:am3d="http://schemas.microsoft.com/office/drawing/2017/model3d" xmlns:o="urn:schemas-microsoft-com:office:office" xmlns:r="http://schemas.openxmlformats.org/officeDocument/2006/relationships" xmlns:m="http://schemas.openxmlformats.org/officeDocument/2006/math" xmlns:v="urn:schemas-microsoft-com:vml" xmlns:wp14="http://schemas.microsoft.com/office/word/2010/wordprocessingDrawing" xmlns:wp="http://schemas.openxmlformats.org/drawingml/2006/wordprocessingDrawing" xmlns:w10="urn:schemas-microsoft-com:office:word" xmlns:w="http://schemas.openxmlformats.org/wordprocessingml/2006/main" xmlns:w14="http://schemas.microsoft.com/office/word/2010/wordml" xmlns:w15="http://schemas.microsoft.com/office/word/2012/wordml" xmlns:w16cex="http://schemas.microsoft.com/office/word/2018/wordml/cex" xmlns:w16cid="http://schemas.microsoft.com/office/word/2016/wordml/cid" xmlns:w16="http://schemas.microsoft.com/office/word/2018/wordml" xmlns:w16sdtdh="http://schemas.microsoft.com/office/word/2020/wordml/sdtdatahash" xmlns:w16se="http://schemas.microsoft.com/office/word/2015/wordml/symex" xmlns:wpg="http://schemas.microsoft.com/office/word/2010/wordprocessingGroup" xmlns:wpi="http://schemas.microsoft.com/office/word/2010/wordprocessingInk" xmlns:wne="http://schemas.microsoft.com/office/word/2006/wordml" xmlns:wps="http://schemas.microsoft.com/office/word/2010/wordprocessingShape" mc:Ignorable="w14 w15 w16se w16cid w16 w16cex w16sdtdh wp14">
   <w:abstractNum w:abstractNumId="0" w15:restartNumberingAfterBreak="0">
     <w:nsid w:val="06BD3C55"/>
     <w:multiLevelType w:val="hybridMultilevel"/>
@@ -6348,6 +6637,95 @@
     </w:lvl>
   </w:abstractNum>
   <w:abstractNum w:abstractNumId="1" w15:restartNumberingAfterBreak="0">
+    <w:nsid w:val="0ACE29E9"/>
+    <w:multiLevelType w:val="hybridMultilevel"/>
+    <w:tmpl w:val="99B437A2"/>
+    <w:lvl w:ilvl="0" w:tplc="080A000F">
+      <w:start w:val="1"/>
+      <w:numFmt w:val="decimal"/>
+      <w:lvlText w:val="%1."/>
+      <w:lvlJc w:val="left"/>
+      <w:pPr>
+        <w:ind w:left="720" w:hanging="360"/>
+      </w:pPr>
+      <w:rPr>
+        <w:rFonts w:hint="default"/>
+      </w:rPr>
+    </w:lvl>
+    <w:lvl w:ilvl="1" w:tplc="080A0019">
+      <w:start w:val="1"/>
+      <w:numFmt w:val="lowerLetter"/>
+      <w:lvlText w:val="%2."/>
+      <w:lvlJc w:val="left"/>
+      <w:pPr>
+        <w:ind w:left="1440" w:hanging="360"/>
+      </w:pPr>
+    </w:lvl>
+    <w:lvl w:ilvl="2" w:tplc="080A001B">
+      <w:start w:val="1"/>
+      <w:numFmt w:val="lowerRoman"/>
+      <w:lvlText w:val="%3."/>
+      <w:lvlJc w:val="right"/>
+      <w:pPr>
+        <w:ind w:left="2160" w:hanging="180"/>
+      </w:pPr>
+    </w:lvl>
+    <w:lvl w:ilvl="3" w:tplc="080A000F">
+      <w:start w:val="1"/>
+      <w:numFmt w:val="decimal"/>
+      <w:lvlText w:val="%4."/>
+      <w:lvlJc w:val="left"/>
+      <w:pPr>
+        <w:ind w:left="2880" w:hanging="360"/>
+      </w:pPr>
+    </w:lvl>
+    <w:lvl w:ilvl="4" w:tplc="080A0019">
+      <w:start w:val="1"/>
+      <w:numFmt w:val="lowerLetter"/>
+      <w:lvlText w:val="%5."/>
+      <w:lvlJc w:val="left"/>
+      <w:pPr>
+        <w:ind w:left="3600" w:hanging="360"/>
+      </w:pPr>
+    </w:lvl>
+    <w:lvl w:ilvl="5" w:tplc="080A001B">
+      <w:start w:val="1"/>
+      <w:numFmt w:val="lowerRoman"/>
+      <w:lvlText w:val="%6."/>
+      <w:lvlJc w:val="right"/>
+      <w:pPr>
+        <w:ind w:left="4320" w:hanging="180"/>
+      </w:pPr>
+    </w:lvl>
+    <w:lvl w:ilvl="6" w:tplc="080A000F">
+      <w:start w:val="1"/>
+      <w:numFmt w:val="decimal"/>
+      <w:lvlText w:val="%7."/>
+      <w:lvlJc w:val="left"/>
+      <w:pPr>
+        <w:ind w:left="5040" w:hanging="360"/>
+      </w:pPr>
+    </w:lvl>
+    <w:lvl w:ilvl="7" w:tplc="080A0019" w:tentative="1">
+      <w:start w:val="1"/>
+      <w:numFmt w:val="lowerLetter"/>
+      <w:lvlText w:val="%8."/>
+      <w:lvlJc w:val="left"/>
+      <w:pPr>
+        <w:ind w:left="5760" w:hanging="360"/>
+      </w:pPr>
+    </w:lvl>
+    <w:lvl w:ilvl="8" w:tplc="080A001B" w:tentative="1">
+      <w:start w:val="1"/>
+      <w:numFmt w:val="lowerRoman"/>
+      <w:lvlText w:val="%9."/>
+      <w:lvlJc w:val="right"/>
+      <w:pPr>
+        <w:ind w:left="6480" w:hanging="180"/>
+      </w:pPr>
+    </w:lvl>
+  </w:abstractNum>
+  <w:abstractNum w:abstractNumId="2" w15:restartNumberingAfterBreak="0">
     <w:nsid w:val="0FA56350"/>
     <w:multiLevelType w:val="hybridMultilevel"/>
     <w:tmpl w:val="094C069E"/>
@@ -6460,7 +6838,7 @@
       </w:rPr>
     </w:lvl>
   </w:abstractNum>
-  <w:abstractNum w:abstractNumId="2" w15:restartNumberingAfterBreak="0">
+  <w:abstractNum w:abstractNumId="3" w15:restartNumberingAfterBreak="0">
     <w:nsid w:val="0FAD071A"/>
     <w:multiLevelType w:val="hybridMultilevel"/>
     <w:tmpl w:val="99B437A2"/>
@@ -6549,7 +6927,7 @@
       </w:pPr>
     </w:lvl>
   </w:abstractNum>
-  <w:abstractNum w:abstractNumId="3" w15:restartNumberingAfterBreak="0">
+  <w:abstractNum w:abstractNumId="4" w15:restartNumberingAfterBreak="0">
     <w:nsid w:val="15F21431"/>
     <w:multiLevelType w:val="hybridMultilevel"/>
     <w:tmpl w:val="99B437A2"/>
@@ -6638,7 +7016,7 @@
       </w:pPr>
     </w:lvl>
   </w:abstractNum>
-  <w:abstractNum w:abstractNumId="4" w15:restartNumberingAfterBreak="0">
+  <w:abstractNum w:abstractNumId="5" w15:restartNumberingAfterBreak="0">
     <w:nsid w:val="178A2FAC"/>
     <w:multiLevelType w:val="hybridMultilevel"/>
     <w:tmpl w:val="99B437A2"/>
@@ -6727,7 +7105,96 @@
       </w:pPr>
     </w:lvl>
   </w:abstractNum>
-  <w:abstractNum w:abstractNumId="5" w15:restartNumberingAfterBreak="0">
+  <w:abstractNum w:abstractNumId="6" w15:restartNumberingAfterBreak="0">
+    <w:nsid w:val="191D2CA8"/>
+    <w:multiLevelType w:val="hybridMultilevel"/>
+    <w:tmpl w:val="99B437A2"/>
+    <w:lvl w:ilvl="0" w:tplc="080A000F">
+      <w:start w:val="1"/>
+      <w:numFmt w:val="decimal"/>
+      <w:lvlText w:val="%1."/>
+      <w:lvlJc w:val="left"/>
+      <w:pPr>
+        <w:ind w:left="720" w:hanging="360"/>
+      </w:pPr>
+      <w:rPr>
+        <w:rFonts w:hint="default"/>
+      </w:rPr>
+    </w:lvl>
+    <w:lvl w:ilvl="1" w:tplc="080A0019">
+      <w:start w:val="1"/>
+      <w:numFmt w:val="lowerLetter"/>
+      <w:lvlText w:val="%2."/>
+      <w:lvlJc w:val="left"/>
+      <w:pPr>
+        <w:ind w:left="1440" w:hanging="360"/>
+      </w:pPr>
+    </w:lvl>
+    <w:lvl w:ilvl="2" w:tplc="080A001B">
+      <w:start w:val="1"/>
+      <w:numFmt w:val="lowerRoman"/>
+      <w:lvlText w:val="%3."/>
+      <w:lvlJc w:val="right"/>
+      <w:pPr>
+        <w:ind w:left="2160" w:hanging="180"/>
+      </w:pPr>
+    </w:lvl>
+    <w:lvl w:ilvl="3" w:tplc="080A000F">
+      <w:start w:val="1"/>
+      <w:numFmt w:val="decimal"/>
+      <w:lvlText w:val="%4."/>
+      <w:lvlJc w:val="left"/>
+      <w:pPr>
+        <w:ind w:left="2880" w:hanging="360"/>
+      </w:pPr>
+    </w:lvl>
+    <w:lvl w:ilvl="4" w:tplc="080A0019">
+      <w:start w:val="1"/>
+      <w:numFmt w:val="lowerLetter"/>
+      <w:lvlText w:val="%5."/>
+      <w:lvlJc w:val="left"/>
+      <w:pPr>
+        <w:ind w:left="3600" w:hanging="360"/>
+      </w:pPr>
+    </w:lvl>
+    <w:lvl w:ilvl="5" w:tplc="080A001B">
+      <w:start w:val="1"/>
+      <w:numFmt w:val="lowerRoman"/>
+      <w:lvlText w:val="%6."/>
+      <w:lvlJc w:val="right"/>
+      <w:pPr>
+        <w:ind w:left="4320" w:hanging="180"/>
+      </w:pPr>
+    </w:lvl>
+    <w:lvl w:ilvl="6" w:tplc="080A000F">
+      <w:start w:val="1"/>
+      <w:numFmt w:val="decimal"/>
+      <w:lvlText w:val="%7."/>
+      <w:lvlJc w:val="left"/>
+      <w:pPr>
+        <w:ind w:left="5040" w:hanging="360"/>
+      </w:pPr>
+    </w:lvl>
+    <w:lvl w:ilvl="7" w:tplc="080A0019" w:tentative="1">
+      <w:start w:val="1"/>
+      <w:numFmt w:val="lowerLetter"/>
+      <w:lvlText w:val="%8."/>
+      <w:lvlJc w:val="left"/>
+      <w:pPr>
+        <w:ind w:left="5760" w:hanging="360"/>
+      </w:pPr>
+    </w:lvl>
+    <w:lvl w:ilvl="8" w:tplc="080A001B" w:tentative="1">
+      <w:start w:val="1"/>
+      <w:numFmt w:val="lowerRoman"/>
+      <w:lvlText w:val="%9."/>
+      <w:lvlJc w:val="right"/>
+      <w:pPr>
+        <w:ind w:left="6480" w:hanging="180"/>
+      </w:pPr>
+    </w:lvl>
+  </w:abstractNum>
+  <w:abstractNum w:abstractNumId="7" w15:restartNumberingAfterBreak="0">
     <w:nsid w:val="20940B95"/>
     <w:multiLevelType w:val="hybridMultilevel"/>
     <w:tmpl w:val="99B437A2"/>
@@ -6816,7 +7283,7 @@
       </w:pPr>
     </w:lvl>
   </w:abstractNum>
-  <w:abstractNum w:abstractNumId="6" w15:restartNumberingAfterBreak="0">
+  <w:abstractNum w:abstractNumId="8" w15:restartNumberingAfterBreak="0">
     <w:nsid w:val="23D4329F"/>
     <w:multiLevelType w:val="hybridMultilevel"/>
     <w:tmpl w:val="99B437A2"/>
@@ -6905,7 +7372,7 @@
       </w:pPr>
     </w:lvl>
   </w:abstractNum>
-  <w:abstractNum w:abstractNumId="7" w15:restartNumberingAfterBreak="0">
+  <w:abstractNum w:abstractNumId="9" w15:restartNumberingAfterBreak="0">
     <w:nsid w:val="39B17D15"/>
     <w:multiLevelType w:val="hybridMultilevel"/>
     <w:tmpl w:val="99B437A2"/>
@@ -6994,7 +7461,7 @@
       </w:pPr>
     </w:lvl>
   </w:abstractNum>
-  <w:abstractNum w:abstractNumId="8" w15:restartNumberingAfterBreak="0">
+  <w:abstractNum w:abstractNumId="10" w15:restartNumberingAfterBreak="0">
     <w:nsid w:val="4BC2262B"/>
     <w:multiLevelType w:val="hybridMultilevel"/>
     <w:tmpl w:val="99B437A2"/>
@@ -7083,7 +7550,7 @@
       </w:pPr>
     </w:lvl>
   </w:abstractNum>
-  <w:abstractNum w:abstractNumId="9" w15:restartNumberingAfterBreak="0">
+  <w:abstractNum w:abstractNumId="11" w15:restartNumberingAfterBreak="0">
     <w:nsid w:val="4CD7094E"/>
     <w:multiLevelType w:val="hybridMultilevel"/>
     <w:tmpl w:val="6A2EC4FE"/>
@@ -7196,7 +7663,96 @@
       </w:rPr>
     </w:lvl>
   </w:abstractNum>
-  <w:abstractNum w:abstractNumId="10" w15:restartNumberingAfterBreak="0">
+  <w:abstractNum w:abstractNumId="12" w15:restartNumberingAfterBreak="0">
+    <w:nsid w:val="64AD04A0"/>
+    <w:multiLevelType w:val="hybridMultilevel"/>
+    <w:tmpl w:val="99B437A2"/>
+    <w:lvl w:ilvl="0" w:tplc="080A000F">
+      <w:start w:val="1"/>
+      <w:numFmt w:val="decimal"/>
+      <w:lvlText w:val="%1."/>
+      <w:lvlJc w:val="left"/>
+      <w:pPr>
+        <w:ind w:left="720" w:hanging="360"/>
+      </w:pPr>
+      <w:rPr>
+        <w:rFonts w:hint="default"/>
+      </w:rPr>
+    </w:lvl>
+    <w:lvl w:ilvl="1" w:tplc="080A0019">
+      <w:start w:val="1"/>
+      <w:numFmt w:val="lowerLetter"/>
+      <w:lvlText w:val="%2."/>
+      <w:lvlJc w:val="left"/>
+      <w:pPr>
+        <w:ind w:left="1440" w:hanging="360"/>
+      </w:pPr>
+    </w:lvl>
+    <w:lvl w:ilvl="2" w:tplc="080A001B">
+      <w:start w:val="1"/>
+      <w:numFmt w:val="lowerRoman"/>
+      <w:lvlText w:val="%3."/>
+      <w:lvlJc w:val="right"/>
+      <w:pPr>
+        <w:ind w:left="2160" w:hanging="180"/>
+      </w:pPr>
+    </w:lvl>
+    <w:lvl w:ilvl="3" w:tplc="080A000F">
+      <w:start w:val="1"/>
+      <w:numFmt w:val="decimal"/>
+      <w:lvlText w:val="%4."/>
+      <w:lvlJc w:val="left"/>
+      <w:pPr>
+        <w:ind w:left="2880" w:hanging="360"/>
+      </w:pPr>
+    </w:lvl>
+    <w:lvl w:ilvl="4" w:tplc="080A0019">
+      <w:start w:val="1"/>
+      <w:numFmt w:val="lowerLetter"/>
+      <w:lvlText w:val="%5."/>
+      <w:lvlJc w:val="left"/>
+      <w:pPr>
+        <w:ind w:left="3600" w:hanging="360"/>
+      </w:pPr>
+    </w:lvl>
+    <w:lvl w:ilvl="5" w:tplc="080A001B">
+      <w:start w:val="1"/>
+      <w:numFmt w:val="lowerRoman"/>
+      <w:lvlText w:val="%6."/>
+      <w:lvlJc w:val="right"/>
+      <w:pPr>
+        <w:ind w:left="4320" w:hanging="180"/>
+      </w:pPr>
+    </w:lvl>
+    <w:lvl w:ilvl="6" w:tplc="080A000F">
+      <w:start w:val="1"/>
+      <w:numFmt w:val="decimal"/>
+      <w:lvlText w:val="%7."/>
+      <w:lvlJc w:val="left"/>
+      <w:pPr>
+        <w:ind w:left="5040" w:hanging="360"/>
+      </w:pPr>
+    </w:lvl>
+    <w:lvl w:ilvl="7" w:tplc="080A0019" w:tentative="1">
+      <w:start w:val="1"/>
+      <w:numFmt w:val="lowerLetter"/>
+      <w:lvlText w:val="%8."/>
+      <w:lvlJc w:val="left"/>
+      <w:pPr>
+        <w:ind w:left="5760" w:hanging="360"/>
+      </w:pPr>
+    </w:lvl>
+    <w:lvl w:ilvl="8" w:tplc="080A001B" w:tentative="1">
+      <w:start w:val="1"/>
+      <w:numFmt w:val="lowerRoman"/>
+      <w:lvlText w:val="%9."/>
+      <w:lvlJc w:val="right"/>
+      <w:pPr>
+        <w:ind w:left="6480" w:hanging="180"/>
+      </w:pPr>
+    </w:lvl>
+  </w:abstractNum>
+  <w:abstractNum w:abstractNumId="13" w15:restartNumberingAfterBreak="0">
     <w:nsid w:val="66615360"/>
     <w:multiLevelType w:val="hybridMultilevel"/>
     <w:tmpl w:val="99B437A2"/>
@@ -7285,7 +7841,7 @@
       </w:pPr>
     </w:lvl>
   </w:abstractNum>
-  <w:abstractNum w:abstractNumId="11" w15:restartNumberingAfterBreak="0">
+  <w:abstractNum w:abstractNumId="14" w15:restartNumberingAfterBreak="0">
     <w:nsid w:val="6BF32911"/>
     <w:multiLevelType w:val="hybridMultilevel"/>
     <w:tmpl w:val="99B437A2"/>
@@ -7374,7 +7930,7 @@
       </w:pPr>
     </w:lvl>
   </w:abstractNum>
-  <w:abstractNum w:abstractNumId="12" w15:restartNumberingAfterBreak="0">
+  <w:abstractNum w:abstractNumId="15" w15:restartNumberingAfterBreak="0">
     <w:nsid w:val="6C9842A1"/>
     <w:multiLevelType w:val="hybridMultilevel"/>
     <w:tmpl w:val="CD2CC136"/>
@@ -7487,7 +8043,96 @@
       </w:rPr>
     </w:lvl>
   </w:abstractNum>
-  <w:abstractNum w:abstractNumId="13" w15:restartNumberingAfterBreak="0">
+  <w:abstractNum w:abstractNumId="16" w15:restartNumberingAfterBreak="0">
+    <w:nsid w:val="7E683FFF"/>
+    <w:multiLevelType w:val="hybridMultilevel"/>
+    <w:tmpl w:val="99B437A2"/>
+    <w:lvl w:ilvl="0" w:tplc="080A000F">
+      <w:start w:val="1"/>
+      <w:numFmt w:val="decimal"/>
+      <w:lvlText w:val="%1."/>
+      <w:lvlJc w:val="left"/>
+      <w:pPr>
+        <w:ind w:left="720" w:hanging="360"/>
+      </w:pPr>
+      <w:rPr>
+        <w:rFonts w:hint="default"/>
+      </w:rPr>
+    </w:lvl>
+    <w:lvl w:ilvl="1" w:tplc="080A0019">
+      <w:start w:val="1"/>
+      <w:numFmt w:val="lowerLetter"/>
+      <w:lvlText w:val="%2."/>
+      <w:lvlJc w:val="left"/>
+      <w:pPr>
+        <w:ind w:left="1440" w:hanging="360"/>
+      </w:pPr>
+    </w:lvl>
+    <w:lvl w:ilvl="2" w:tplc="080A001B">
+      <w:start w:val="1"/>
+      <w:numFmt w:val="lowerRoman"/>
+      <w:lvlText w:val="%3."/>
+      <w:lvlJc w:val="right"/>
+      <w:pPr>
+        <w:ind w:left="2160" w:hanging="180"/>
+      </w:pPr>
+    </w:lvl>
+    <w:lvl w:ilvl="3" w:tplc="080A000F">
+      <w:start w:val="1"/>
+      <w:numFmt w:val="decimal"/>
+      <w:lvlText w:val="%4."/>
+      <w:lvlJc w:val="left"/>
+      <w:pPr>
+        <w:ind w:left="2880" w:hanging="360"/>
+      </w:pPr>
+    </w:lvl>
+    <w:lvl w:ilvl="4" w:tplc="080A0019">
+      <w:start w:val="1"/>
+      <w:numFmt w:val="lowerLetter"/>
+      <w:lvlText w:val="%5."/>
+      <w:lvlJc w:val="left"/>
+      <w:pPr>
+        <w:ind w:left="3600" w:hanging="360"/>
+      </w:pPr>
+    </w:lvl>
+    <w:lvl w:ilvl="5" w:tplc="080A001B">
+      <w:start w:val="1"/>
+      <w:numFmt w:val="lowerRoman"/>
+      <w:lvlText w:val="%6."/>
+      <w:lvlJc w:val="right"/>
+      <w:pPr>
+        <w:ind w:left="4320" w:hanging="180"/>
+      </w:pPr>
+    </w:lvl>
+    <w:lvl w:ilvl="6" w:tplc="080A000F">
+      <w:start w:val="1"/>
+      <w:numFmt w:val="decimal"/>
+      <w:lvlText w:val="%7."/>
+      <w:lvlJc w:val="left"/>
+      <w:pPr>
+        <w:ind w:left="5040" w:hanging="360"/>
+      </w:pPr>
+    </w:lvl>
+    <w:lvl w:ilvl="7" w:tplc="080A0019" w:tentative="1">
+      <w:start w:val="1"/>
+      <w:numFmt w:val="lowerLetter"/>
+      <w:lvlText w:val="%8."/>
+      <w:lvlJc w:val="left"/>
+      <w:pPr>
+        <w:ind w:left="5760" w:hanging="360"/>
+      </w:pPr>
+    </w:lvl>
+    <w:lvl w:ilvl="8" w:tplc="080A001B" w:tentative="1">
+      <w:start w:val="1"/>
+      <w:numFmt w:val="lowerRoman"/>
+      <w:lvlText w:val="%9."/>
+      <w:lvlJc w:val="right"/>
+      <w:pPr>
+        <w:ind w:left="6480" w:hanging="180"/>
+      </w:pPr>
+    </w:lvl>
+  </w:abstractNum>
+  <w:abstractNum w:abstractNumId="17" w15:restartNumberingAfterBreak="0">
     <w:nsid w:val="7F8434FF"/>
     <w:multiLevelType w:val="hybridMultilevel"/>
     <w:tmpl w:val="99B437A2"/>
@@ -7577,52 +8222,64 @@
     </w:lvl>
   </w:abstractNum>
   <w:num w:numId="1">
-    <w:abstractNumId w:val="12"/>
+    <w:abstractNumId w:val="15"/>
   </w:num>
   <w:num w:numId="2">
+    <w:abstractNumId w:val="11"/>
+  </w:num>
+  <w:num w:numId="3">
+    <w:abstractNumId w:val="13"/>
+  </w:num>
+  <w:num w:numId="4">
+    <w:abstractNumId w:val="2"/>
+  </w:num>
+  <w:num w:numId="5">
     <w:abstractNumId w:val="9"/>
   </w:num>
-  <w:num w:numId="3">
-    <w:abstractNumId w:val="10"/>
-  </w:num>
-  <w:num w:numId="4">
-    <w:abstractNumId w:val="1"/>
-  </w:num>
-  <w:num w:numId="5">
-    <w:abstractNumId w:val="7"/>
-  </w:num>
   <w:num w:numId="6">
-    <w:abstractNumId w:val="11"/>
+    <w:abstractNumId w:val="14"/>
   </w:num>
   <w:num w:numId="7">
     <w:abstractNumId w:val="0"/>
   </w:num>
   <w:num w:numId="8">
+    <w:abstractNumId w:val="10"/>
+  </w:num>
+  <w:num w:numId="9">
+    <w:abstractNumId w:val="4"/>
+  </w:num>
+  <w:num w:numId="10">
+    <w:abstractNumId w:val="3"/>
+  </w:num>
+  <w:num w:numId="11">
+    <w:abstractNumId w:val="17"/>
+  </w:num>
+  <w:num w:numId="12">
+    <w:abstractNumId w:val="5"/>
+  </w:num>
+  <w:num w:numId="13">
     <w:abstractNumId w:val="8"/>
   </w:num>
-  <w:num w:numId="9">
-    <w:abstractNumId w:val="3"/>
+  <w:num w:numId="14">
+    <w:abstractNumId w:val="7"/>
   </w:num>
-  <w:num w:numId="10">
-    <w:abstractNumId w:val="2"/>
+  <w:num w:numId="15">
+    <w:abstractNumId w:val="16"/>
   </w:num>
-  <w:num w:numId="11">
-    <w:abstractNumId w:val="13"/>
+  <w:num w:numId="16">
+    <w:abstractNumId w:val="12"/>
   </w:num>
-  <w:num w:numId="12">
-    <w:abstractNumId w:val="4"/>
+  <w:num w:numId="17">
+    <w:abstractNumId w:val="1"/>
   </w:num>
-  <w:num w:numId="13">
+  <w:num w:numId="18">
     <w:abstractNumId w:val="6"/>
-  </w:num>
-  <w:num w:numId="14">
-    <w:abstractNumId w:val="5"/>
   </w:num>
 </w:numbering>
 </file>
 
 <file path=word/styles.xml><?xml version="1.0" encoding="utf-8"?>
-<w:styles xmlns:mc="http://schemas.openxmlformats.org/markup-compatibility/2006" xmlns:r="http://schemas.openxmlformats.org/officeDocument/2006/relationships" xmlns:w="http://schemas.openxmlformats.org/wordprocessingml/2006/main" xmlns:w14="http://schemas.microsoft.com/office/word/2010/wordml" xmlns:w15="http://schemas.microsoft.com/office/word/2012/wordml" xmlns:w16cex="http://schemas.microsoft.com/office/word/2018/wordml/cex" xmlns:w16cid="http://schemas.microsoft.com/office/word/2016/wordml/cid" xmlns:w16="http://schemas.microsoft.com/office/word/2018/wordml" xmlns:w16se="http://schemas.microsoft.com/office/word/2015/wordml/symex" mc:Ignorable="w14 w15 w16se w16cid w16 w16cex">
+<w:styles xmlns:mc="http://schemas.openxmlformats.org/markup-compatibility/2006" xmlns:r="http://schemas.openxmlformats.org/officeDocument/2006/relationships" xmlns:w="http://schemas.openxmlformats.org/wordprocessingml/2006/main" xmlns:w14="http://schemas.microsoft.com/office/word/2010/wordml" xmlns:w15="http://schemas.microsoft.com/office/word/2012/wordml" xmlns:w16cex="http://schemas.microsoft.com/office/word/2018/wordml/cex" xmlns:w16cid="http://schemas.microsoft.com/office/word/2016/wordml/cid" xmlns:w16="http://schemas.microsoft.com/office/word/2018/wordml" xmlns:w16sdtdh="http://schemas.microsoft.com/office/word/2020/wordml/sdtdatahash" xmlns:w16se="http://schemas.microsoft.com/office/word/2015/wordml/symex" mc:Ignorable="w14 w15 w16se w16cid w16 w16cex w16sdtdh">
   <w:docDefaults>
     <w:rPrDefault>
       <w:rPr>
@@ -8058,6 +8715,50 @@
       <w:contextualSpacing/>
     </w:pPr>
   </w:style>
+  <w:style w:type="paragraph" w:styleId="Encabezado">
+    <w:name w:val="header"/>
+    <w:basedOn w:val="Normal"/>
+    <w:link w:val="EncabezadoCar"/>
+    <w:uiPriority w:val="99"/>
+    <w:unhideWhenUsed/>
+    <w:rsid w:val="005034F1"/>
+    <w:pPr>
+      <w:tabs>
+        <w:tab w:val="center" w:pos="4419"/>
+        <w:tab w:val="right" w:pos="8838"/>
+      </w:tabs>
+      <w:spacing w:after="0" w:line="240" w:lineRule="auto"/>
+    </w:pPr>
+  </w:style>
+  <w:style w:type="character" w:customStyle="1" w:styleId="EncabezadoCar">
+    <w:name w:val="Encabezado Car"/>
+    <w:basedOn w:val="Fuentedeprrafopredeter"/>
+    <w:link w:val="Encabezado"/>
+    <w:uiPriority w:val="99"/>
+    <w:rsid w:val="005034F1"/>
+  </w:style>
+  <w:style w:type="paragraph" w:styleId="Piedepgina">
+    <w:name w:val="footer"/>
+    <w:basedOn w:val="Normal"/>
+    <w:link w:val="PiedepginaCar"/>
+    <w:uiPriority w:val="99"/>
+    <w:unhideWhenUsed/>
+    <w:rsid w:val="005034F1"/>
+    <w:pPr>
+      <w:tabs>
+        <w:tab w:val="center" w:pos="4419"/>
+        <w:tab w:val="right" w:pos="8838"/>
+      </w:tabs>
+      <w:spacing w:after="0" w:line="240" w:lineRule="auto"/>
+    </w:pPr>
+  </w:style>
+  <w:style w:type="character" w:customStyle="1" w:styleId="PiedepginaCar">
+    <w:name w:val="Pie de página Car"/>
+    <w:basedOn w:val="Fuentedeprrafopredeter"/>
+    <w:link w:val="Piedepgina"/>
+    <w:uiPriority w:val="99"/>
+    <w:rsid w:val="005034F1"/>
+  </w:style>
 </w:styles>
 </file>
 
